--- a/Clustering/report.docx
+++ b/Clustering/report.docx
@@ -22,45 +22,61 @@
     </w:p>
     <w:p>
       <w:pPr>
-        <w:autoSpaceDE w:val="0"/>
-        <w:autoSpaceDN w:val="0"/>
-        <w:adjustRightInd w:val="0"/>
-        <w:rPr>
-          <w:sz w:val="28"/>
-          <w:szCs w:val="28"/>
-        </w:rPr>
-      </w:pPr>
-      <w:r>
-        <w:rPr>
-          <w:sz w:val="28"/>
-          <w:szCs w:val="28"/>
-        </w:rPr>
-        <w:t>Due: Thursday, April 5, 2018</w:t>
-      </w:r>
-    </w:p>
-    <w:p>
-      <w:pPr>
-        <w:autoSpaceDE w:val="0"/>
-        <w:autoSpaceDN w:val="0"/>
-        <w:adjustRightInd w:val="0"/>
-        <w:rPr>
-          <w:sz w:val="28"/>
-          <w:szCs w:val="28"/>
-        </w:rPr>
-      </w:pPr>
-    </w:p>
-    <w:p>
-      <w:pPr>
-        <w:autoSpaceDE w:val="0"/>
-        <w:autoSpaceDN w:val="0"/>
-        <w:adjustRightInd w:val="0"/>
-        <w:rPr>
-          <w:sz w:val="28"/>
-          <w:szCs w:val="28"/>
-        </w:rPr>
-      </w:pPr>
-      <w:r>
-        <w:rPr>
+        <w:pBdr>
+          <w:bottom w:val="single" w:sz="6" w:space="1" w:color="auto"/>
+        </w:pBdr>
+        <w:autoSpaceDE w:val="0"/>
+        <w:autoSpaceDN w:val="0"/>
+        <w:adjustRightInd w:val="0"/>
+        <w:rPr>
+          <w:sz w:val="28"/>
+          <w:szCs w:val="28"/>
+        </w:rPr>
+      </w:pPr>
+      <w:proofErr w:type="spellStart"/>
+      <w:r>
+        <w:rPr>
+          <w:sz w:val="28"/>
+          <w:szCs w:val="28"/>
+        </w:rPr>
+        <w:t>Ang</w:t>
+      </w:r>
+      <w:proofErr w:type="spellEnd"/>
+      <w:r>
+        <w:rPr>
+          <w:sz w:val="28"/>
+          <w:szCs w:val="28"/>
+        </w:rPr>
+        <w:t xml:space="preserve"> Li, anl125</w:t>
+      </w:r>
+    </w:p>
+    <w:p>
+      <w:pPr>
+        <w:autoSpaceDE w:val="0"/>
+        <w:autoSpaceDN w:val="0"/>
+        <w:adjustRightInd w:val="0"/>
+        <w:rPr>
+          <w:sz w:val="28"/>
+          <w:szCs w:val="28"/>
+        </w:rPr>
+      </w:pPr>
+    </w:p>
+    <w:p>
+      <w:pPr>
+        <w:autoSpaceDE w:val="0"/>
+        <w:autoSpaceDN w:val="0"/>
+        <w:adjustRightInd w:val="0"/>
+        <w:rPr>
+          <w:b/>
+          <w:bCs/>
+          <w:sz w:val="28"/>
+          <w:szCs w:val="28"/>
+        </w:rPr>
+      </w:pPr>
+      <w:r>
+        <w:rPr>
+          <w:b/>
+          <w:bCs/>
           <w:sz w:val="28"/>
           <w:szCs w:val="28"/>
         </w:rPr>
@@ -302,7 +318,23 @@
           <w:sz w:val="28"/>
           <w:szCs w:val="28"/>
         </w:rPr>
-        <w:t>How are datapoints divided into</w:t>
+        <w:t xml:space="preserve">How are </w:t>
+      </w:r>
+      <w:proofErr w:type="spellStart"/>
+      <w:r>
+        <w:rPr>
+          <w:sz w:val="28"/>
+          <w:szCs w:val="28"/>
+        </w:rPr>
+        <w:t>datapoints</w:t>
+      </w:r>
+      <w:proofErr w:type="spellEnd"/>
+      <w:r>
+        <w:rPr>
+          <w:sz w:val="28"/>
+          <w:szCs w:val="28"/>
+        </w:rPr>
+        <w:t xml:space="preserve"> divided into</w:t>
       </w:r>
       <w:r>
         <w:rPr>
@@ -337,11 +369,15 @@
         <w:adjustRightInd w:val="0"/>
         <w:rPr>
           <w:rFonts w:ascii="Courier" w:hAnsi="Courier"/>
+          <w:i/>
+          <w:iCs/>
         </w:rPr>
       </w:pPr>
       <w:r>
         <w:rPr>
           <w:rFonts w:ascii="Courier" w:hAnsi="Courier" w:cs="Courier"/>
+          <w:i/>
+          <w:iCs/>
           <w:color w:val="000000"/>
           <w:sz w:val="20"/>
           <w:szCs w:val="20"/>
@@ -355,23 +391,29 @@
         <w:autoSpaceDN w:val="0"/>
         <w:adjustRightInd w:val="0"/>
         <w:rPr>
-          <w:sz w:val="28"/>
-          <w:szCs w:val="28"/>
-        </w:rPr>
-      </w:pPr>
-    </w:p>
-    <w:p>
-      <w:pPr>
-        <w:autoSpaceDE w:val="0"/>
-        <w:autoSpaceDN w:val="0"/>
-        <w:adjustRightInd w:val="0"/>
-        <w:rPr>
-          <w:sz w:val="28"/>
-          <w:szCs w:val="28"/>
-        </w:rPr>
-      </w:pPr>
-      <w:r>
-        <w:rPr>
+          <w:i/>
+          <w:iCs/>
+          <w:sz w:val="28"/>
+          <w:szCs w:val="28"/>
+        </w:rPr>
+      </w:pPr>
+    </w:p>
+    <w:p>
+      <w:pPr>
+        <w:autoSpaceDE w:val="0"/>
+        <w:autoSpaceDN w:val="0"/>
+        <w:adjustRightInd w:val="0"/>
+        <w:rPr>
+          <w:i/>
+          <w:iCs/>
+          <w:sz w:val="28"/>
+          <w:szCs w:val="28"/>
+        </w:rPr>
+      </w:pPr>
+      <w:r>
+        <w:rPr>
+          <w:i/>
+          <w:iCs/>
           <w:sz w:val="28"/>
           <w:szCs w:val="28"/>
         </w:rPr>
@@ -381,22 +423,48 @@
         <w:rPr>
           <w:b/>
           <w:i/>
-          <w:sz w:val="28"/>
-          <w:szCs w:val="28"/>
-        </w:rPr>
-        <w:t>g1_mean=</w:t>
-      </w:r>
+          <w:iCs/>
+          <w:sz w:val="28"/>
+          <w:szCs w:val="28"/>
+        </w:rPr>
+        <w:t>g1_mean</w:t>
+      </w:r>
+      <w:proofErr w:type="gramStart"/>
       <w:r>
         <w:rPr>
           <w:b/>
           <w:i/>
-          <w:sz w:val="28"/>
-          <w:szCs w:val="28"/>
-        </w:rPr>
-        <w:t>(0,0)</w:t>
-      </w:r>
-      <w:r>
-        <w:rPr>
+          <w:iCs/>
+          <w:sz w:val="28"/>
+          <w:szCs w:val="28"/>
+        </w:rPr>
+        <w:t>=</w:t>
+      </w:r>
+      <w:r>
+        <w:rPr>
+          <w:b/>
+          <w:i/>
+          <w:iCs/>
+          <w:sz w:val="28"/>
+          <w:szCs w:val="28"/>
+        </w:rPr>
+        <w:t>(</w:t>
+      </w:r>
+      <w:proofErr w:type="gramEnd"/>
+      <w:r>
+        <w:rPr>
+          <w:b/>
+          <w:i/>
+          <w:iCs/>
+          <w:sz w:val="28"/>
+          <w:szCs w:val="28"/>
+        </w:rPr>
+        <w:t>0,0)</w:t>
+      </w:r>
+      <w:r>
+        <w:rPr>
+          <w:i/>
+          <w:iCs/>
           <w:sz w:val="28"/>
           <w:szCs w:val="28"/>
         </w:rPr>
@@ -406,6 +474,7 @@
         <w:rPr>
           <w:b/>
           <w:i/>
+          <w:iCs/>
           <w:sz w:val="28"/>
           <w:szCs w:val="28"/>
         </w:rPr>
@@ -415,6 +484,7 @@
         <w:rPr>
           <w:b/>
           <w:i/>
+          <w:iCs/>
           <w:sz w:val="28"/>
           <w:szCs w:val="28"/>
         </w:rPr>
@@ -427,12 +497,16 @@
         <w:autoSpaceDN w:val="0"/>
         <w:adjustRightInd w:val="0"/>
         <w:rPr>
-          <w:sz w:val="28"/>
-          <w:szCs w:val="28"/>
-        </w:rPr>
-      </w:pPr>
-      <w:r>
-        <w:rPr>
+          <w:i/>
+          <w:iCs/>
+          <w:sz w:val="28"/>
+          <w:szCs w:val="28"/>
+        </w:rPr>
+      </w:pPr>
+      <w:r>
+        <w:rPr>
+          <w:i/>
+          <w:iCs/>
           <w:sz w:val="28"/>
           <w:szCs w:val="28"/>
         </w:rPr>
@@ -440,6 +514,8 @@
       </w:r>
       <w:r>
         <w:rPr>
+          <w:i/>
+          <w:iCs/>
           <w:sz w:val="28"/>
           <w:szCs w:val="28"/>
         </w:rPr>
@@ -453,11 +529,15 @@
         <w:adjustRightInd w:val="0"/>
         <w:rPr>
           <w:rFonts w:ascii="Courier" w:hAnsi="Courier"/>
+          <w:i/>
+          <w:iCs/>
         </w:rPr>
       </w:pPr>
       <w:r>
         <w:rPr>
           <w:rFonts w:ascii="Courier" w:hAnsi="Courier" w:cs="Courier"/>
+          <w:i/>
+          <w:iCs/>
           <w:color w:val="228B22"/>
           <w:sz w:val="20"/>
           <w:szCs w:val="20"/>
@@ -472,16 +552,44 @@
         <w:adjustRightInd w:val="0"/>
         <w:rPr>
           <w:rFonts w:ascii="Courier" w:hAnsi="Courier"/>
+          <w:i/>
+          <w:iCs/>
         </w:rPr>
       </w:pPr>
       <w:r>
         <w:rPr>
           <w:rFonts w:ascii="Courier" w:hAnsi="Courier" w:cs="Courier"/>
+          <w:i/>
+          <w:iCs/>
           <w:color w:val="000000"/>
           <w:sz w:val="20"/>
           <w:szCs w:val="20"/>
         </w:rPr>
-        <w:t>v1a = data(2,:) - g1_mean;</w:t>
+        <w:t xml:space="preserve">v1a = </w:t>
+      </w:r>
+      <w:proofErr w:type="gramStart"/>
+      <w:r>
+        <w:rPr>
+          <w:rFonts w:ascii="Courier" w:hAnsi="Courier" w:cs="Courier"/>
+          <w:i/>
+          <w:iCs/>
+          <w:color w:val="000000"/>
+          <w:sz w:val="20"/>
+          <w:szCs w:val="20"/>
+        </w:rPr>
+        <w:t>data(</w:t>
+      </w:r>
+      <w:proofErr w:type="gramEnd"/>
+      <w:r>
+        <w:rPr>
+          <w:rFonts w:ascii="Courier" w:hAnsi="Courier" w:cs="Courier"/>
+          <w:i/>
+          <w:iCs/>
+          <w:color w:val="000000"/>
+          <w:sz w:val="20"/>
+          <w:szCs w:val="20"/>
+        </w:rPr>
+        <w:t>2,:) - g1_mean;</w:t>
       </w:r>
     </w:p>
     <w:p>
@@ -491,20 +599,50 @@
         <w:adjustRightInd w:val="0"/>
         <w:rPr>
           <w:rFonts w:ascii="Courier" w:hAnsi="Courier"/>
+          <w:i/>
+          <w:iCs/>
         </w:rPr>
       </w:pPr>
       <w:r>
         <w:rPr>
           <w:rFonts w:ascii="Courier" w:hAnsi="Courier" w:cs="Courier"/>
+          <w:i/>
+          <w:iCs/>
           <w:color w:val="000000"/>
           <w:sz w:val="20"/>
           <w:szCs w:val="20"/>
         </w:rPr>
-        <w:t xml:space="preserve">dis1a = sqrt(v1a*v1a'); </w:t>
-      </w:r>
+        <w:t xml:space="preserve">dis1a = </w:t>
+      </w:r>
+      <w:proofErr w:type="spellStart"/>
       <w:r>
         <w:rPr>
           <w:rFonts w:ascii="Courier" w:hAnsi="Courier" w:cs="Courier"/>
+          <w:i/>
+          <w:iCs/>
+          <w:color w:val="000000"/>
+          <w:sz w:val="20"/>
+          <w:szCs w:val="20"/>
+        </w:rPr>
+        <w:t>sqrt</w:t>
+      </w:r>
+      <w:proofErr w:type="spellEnd"/>
+      <w:r>
+        <w:rPr>
+          <w:rFonts w:ascii="Courier" w:hAnsi="Courier" w:cs="Courier"/>
+          <w:i/>
+          <w:iCs/>
+          <w:color w:val="000000"/>
+          <w:sz w:val="20"/>
+          <w:szCs w:val="20"/>
+        </w:rPr>
+        <w:t xml:space="preserve">(v1a*v1a'); </w:t>
+      </w:r>
+      <w:r>
+        <w:rPr>
+          <w:rFonts w:ascii="Courier" w:hAnsi="Courier" w:cs="Courier"/>
+          <w:i/>
+          <w:iCs/>
           <w:color w:val="228B22"/>
           <w:sz w:val="20"/>
           <w:szCs w:val="20"/>
@@ -519,11 +657,15 @@
         <w:adjustRightInd w:val="0"/>
         <w:rPr>
           <w:rFonts w:ascii="Courier" w:hAnsi="Courier"/>
+          <w:i/>
+          <w:iCs/>
         </w:rPr>
       </w:pPr>
       <w:r>
         <w:rPr>
           <w:rFonts w:ascii="Courier" w:hAnsi="Courier" w:cs="Courier"/>
+          <w:i/>
+          <w:iCs/>
           <w:color w:val="228B22"/>
           <w:sz w:val="20"/>
           <w:szCs w:val="20"/>
@@ -538,16 +680,44 @@
         <w:adjustRightInd w:val="0"/>
         <w:rPr>
           <w:rFonts w:ascii="Courier" w:hAnsi="Courier"/>
+          <w:i/>
+          <w:iCs/>
         </w:rPr>
       </w:pPr>
       <w:r>
         <w:rPr>
           <w:rFonts w:ascii="Courier" w:hAnsi="Courier" w:cs="Courier"/>
+          <w:i/>
+          <w:iCs/>
           <w:color w:val="000000"/>
           <w:sz w:val="20"/>
           <w:szCs w:val="20"/>
         </w:rPr>
-        <w:t>v2a = data(2,:) - g2_mean;</w:t>
+        <w:t xml:space="preserve">v2a = </w:t>
+      </w:r>
+      <w:proofErr w:type="gramStart"/>
+      <w:r>
+        <w:rPr>
+          <w:rFonts w:ascii="Courier" w:hAnsi="Courier" w:cs="Courier"/>
+          <w:i/>
+          <w:iCs/>
+          <w:color w:val="000000"/>
+          <w:sz w:val="20"/>
+          <w:szCs w:val="20"/>
+        </w:rPr>
+        <w:t>data(</w:t>
+      </w:r>
+      <w:proofErr w:type="gramEnd"/>
+      <w:r>
+        <w:rPr>
+          <w:rFonts w:ascii="Courier" w:hAnsi="Courier" w:cs="Courier"/>
+          <w:i/>
+          <w:iCs/>
+          <w:color w:val="000000"/>
+          <w:sz w:val="20"/>
+          <w:szCs w:val="20"/>
+        </w:rPr>
+        <w:t>2,:) - g2_mean;</w:t>
       </w:r>
     </w:p>
     <w:p>
@@ -557,20 +727,50 @@
         <w:adjustRightInd w:val="0"/>
         <w:rPr>
           <w:rFonts w:ascii="Courier" w:hAnsi="Courier"/>
+          <w:i/>
+          <w:iCs/>
         </w:rPr>
       </w:pPr>
       <w:r>
         <w:rPr>
           <w:rFonts w:ascii="Courier" w:hAnsi="Courier" w:cs="Courier"/>
+          <w:i/>
+          <w:iCs/>
           <w:color w:val="000000"/>
           <w:sz w:val="20"/>
           <w:szCs w:val="20"/>
         </w:rPr>
-        <w:t xml:space="preserve">dis2a = sqrt(v2a*v2a'); </w:t>
-      </w:r>
+        <w:t xml:space="preserve">dis2a = </w:t>
+      </w:r>
+      <w:proofErr w:type="spellStart"/>
       <w:r>
         <w:rPr>
           <w:rFonts w:ascii="Courier" w:hAnsi="Courier" w:cs="Courier"/>
+          <w:i/>
+          <w:iCs/>
+          <w:color w:val="000000"/>
+          <w:sz w:val="20"/>
+          <w:szCs w:val="20"/>
+        </w:rPr>
+        <w:t>sqrt</w:t>
+      </w:r>
+      <w:proofErr w:type="spellEnd"/>
+      <w:r>
+        <w:rPr>
+          <w:rFonts w:ascii="Courier" w:hAnsi="Courier" w:cs="Courier"/>
+          <w:i/>
+          <w:iCs/>
+          <w:color w:val="000000"/>
+          <w:sz w:val="20"/>
+          <w:szCs w:val="20"/>
+        </w:rPr>
+        <w:t xml:space="preserve">(v2a*v2a'); </w:t>
+      </w:r>
+      <w:r>
+        <w:rPr>
+          <w:rFonts w:ascii="Courier" w:hAnsi="Courier" w:cs="Courier"/>
+          <w:i/>
+          <w:iCs/>
           <w:color w:val="228B22"/>
           <w:sz w:val="20"/>
           <w:szCs w:val="20"/>
@@ -585,32 +785,42 @@
         <w:adjustRightInd w:val="0"/>
         <w:rPr>
           <w:rFonts w:ascii="Courier" w:hAnsi="Courier"/>
-        </w:rPr>
-      </w:pPr>
-    </w:p>
-    <w:p>
-      <w:pPr>
-        <w:autoSpaceDE w:val="0"/>
-        <w:autoSpaceDN w:val="0"/>
-        <w:adjustRightInd w:val="0"/>
-        <w:rPr>
-          <w:sz w:val="28"/>
-          <w:szCs w:val="28"/>
-        </w:rPr>
-      </w:pPr>
-      <w:r>
-        <w:rPr>
-          <w:sz w:val="28"/>
-          <w:szCs w:val="28"/>
-        </w:rPr>
-        <w:t>So for</w:t>
-      </w:r>
-      <w:r>
-        <w:rPr>
-          <w:sz w:val="28"/>
-          <w:szCs w:val="28"/>
-        </w:rPr>
-        <w:t xml:space="preserve"> data point (0,5), it will be clustered into group 1</w:t>
+          <w:i/>
+          <w:iCs/>
+        </w:rPr>
+      </w:pPr>
+    </w:p>
+    <w:p>
+      <w:pPr>
+        <w:autoSpaceDE w:val="0"/>
+        <w:autoSpaceDN w:val="0"/>
+        <w:adjustRightInd w:val="0"/>
+        <w:rPr>
+          <w:i/>
+          <w:iCs/>
+          <w:sz w:val="28"/>
+          <w:szCs w:val="28"/>
+        </w:rPr>
+      </w:pPr>
+      <w:proofErr w:type="gramStart"/>
+      <w:r>
+        <w:rPr>
+          <w:i/>
+          <w:iCs/>
+          <w:sz w:val="28"/>
+          <w:szCs w:val="28"/>
+        </w:rPr>
+        <w:t>So</w:t>
+      </w:r>
+      <w:proofErr w:type="gramEnd"/>
+      <w:r>
+        <w:rPr>
+          <w:i/>
+          <w:iCs/>
+          <w:sz w:val="28"/>
+          <w:szCs w:val="28"/>
+        </w:rPr>
+        <w:t xml:space="preserve"> for data point (0,5), it will be clustered into group 1</w:t>
       </w:r>
     </w:p>
     <w:p>
@@ -620,43 +830,53 @@
         <w:adjustRightInd w:val="0"/>
         <w:rPr>
           <w:rFonts w:ascii="Courier" w:hAnsi="Courier"/>
-        </w:rPr>
-      </w:pPr>
-    </w:p>
-    <w:p>
-      <w:pPr>
-        <w:autoSpaceDE w:val="0"/>
-        <w:autoSpaceDN w:val="0"/>
-        <w:adjustRightInd w:val="0"/>
-        <w:rPr>
-          <w:sz w:val="28"/>
-          <w:szCs w:val="28"/>
-        </w:rPr>
-      </w:pPr>
-    </w:p>
-    <w:p>
-      <w:pPr>
-        <w:autoSpaceDE w:val="0"/>
-        <w:autoSpaceDN w:val="0"/>
-        <w:adjustRightInd w:val="0"/>
-        <w:rPr>
-          <w:sz w:val="28"/>
-          <w:szCs w:val="28"/>
-        </w:rPr>
-      </w:pPr>
-    </w:p>
-    <w:p>
-      <w:pPr>
-        <w:autoSpaceDE w:val="0"/>
-        <w:autoSpaceDN w:val="0"/>
-        <w:adjustRightInd w:val="0"/>
-        <w:rPr>
-          <w:sz w:val="28"/>
-          <w:szCs w:val="28"/>
-        </w:rPr>
-      </w:pPr>
-      <w:r>
-        <w:rPr>
+          <w:i/>
+          <w:iCs/>
+        </w:rPr>
+      </w:pPr>
+    </w:p>
+    <w:p>
+      <w:pPr>
+        <w:autoSpaceDE w:val="0"/>
+        <w:autoSpaceDN w:val="0"/>
+        <w:adjustRightInd w:val="0"/>
+        <w:rPr>
+          <w:i/>
+          <w:iCs/>
+          <w:sz w:val="28"/>
+          <w:szCs w:val="28"/>
+        </w:rPr>
+      </w:pPr>
+    </w:p>
+    <w:p>
+      <w:pPr>
+        <w:autoSpaceDE w:val="0"/>
+        <w:autoSpaceDN w:val="0"/>
+        <w:adjustRightInd w:val="0"/>
+        <w:rPr>
+          <w:i/>
+          <w:iCs/>
+          <w:sz w:val="28"/>
+          <w:szCs w:val="28"/>
+        </w:rPr>
+      </w:pPr>
+    </w:p>
+    <w:p>
+      <w:pPr>
+        <w:autoSpaceDE w:val="0"/>
+        <w:autoSpaceDN w:val="0"/>
+        <w:adjustRightInd w:val="0"/>
+        <w:rPr>
+          <w:i/>
+          <w:iCs/>
+          <w:sz w:val="28"/>
+          <w:szCs w:val="28"/>
+        </w:rPr>
+      </w:pPr>
+      <w:r>
+        <w:rPr>
+          <w:i/>
+          <w:iCs/>
           <w:sz w:val="28"/>
           <w:szCs w:val="28"/>
         </w:rPr>
@@ -671,11 +891,15 @@
         <w:adjustRightInd w:val="0"/>
         <w:rPr>
           <w:rFonts w:ascii="Courier" w:hAnsi="Courier"/>
+          <w:i/>
+          <w:iCs/>
         </w:rPr>
       </w:pPr>
       <w:r>
         <w:rPr>
           <w:rFonts w:ascii="Courier" w:hAnsi="Courier" w:cs="Courier"/>
+          <w:i/>
+          <w:iCs/>
           <w:color w:val="228B22"/>
           <w:sz w:val="20"/>
           <w:szCs w:val="20"/>
@@ -690,16 +914,44 @@
         <w:adjustRightInd w:val="0"/>
         <w:rPr>
           <w:rFonts w:ascii="Courier" w:hAnsi="Courier"/>
+          <w:i/>
+          <w:iCs/>
         </w:rPr>
       </w:pPr>
       <w:r>
         <w:rPr>
           <w:rFonts w:ascii="Courier" w:hAnsi="Courier" w:cs="Courier"/>
+          <w:i/>
+          <w:iCs/>
           <w:color w:val="000000"/>
           <w:sz w:val="20"/>
           <w:szCs w:val="20"/>
         </w:rPr>
-        <w:t>v1b = data(3,:) - g1_mean;</w:t>
+        <w:t xml:space="preserve">v1b = </w:t>
+      </w:r>
+      <w:proofErr w:type="gramStart"/>
+      <w:r>
+        <w:rPr>
+          <w:rFonts w:ascii="Courier" w:hAnsi="Courier" w:cs="Courier"/>
+          <w:i/>
+          <w:iCs/>
+          <w:color w:val="000000"/>
+          <w:sz w:val="20"/>
+          <w:szCs w:val="20"/>
+        </w:rPr>
+        <w:t>data(</w:t>
+      </w:r>
+      <w:proofErr w:type="gramEnd"/>
+      <w:r>
+        <w:rPr>
+          <w:rFonts w:ascii="Courier" w:hAnsi="Courier" w:cs="Courier"/>
+          <w:i/>
+          <w:iCs/>
+          <w:color w:val="000000"/>
+          <w:sz w:val="20"/>
+          <w:szCs w:val="20"/>
+        </w:rPr>
+        <w:t>3,:) - g1_mean;</w:t>
       </w:r>
     </w:p>
     <w:p>
@@ -709,20 +961,50 @@
         <w:adjustRightInd w:val="0"/>
         <w:rPr>
           <w:rFonts w:ascii="Courier" w:hAnsi="Courier"/>
+          <w:i/>
+          <w:iCs/>
         </w:rPr>
       </w:pPr>
       <w:r>
         <w:rPr>
           <w:rFonts w:ascii="Courier" w:hAnsi="Courier" w:cs="Courier"/>
+          <w:i/>
+          <w:iCs/>
           <w:color w:val="000000"/>
           <w:sz w:val="20"/>
           <w:szCs w:val="20"/>
         </w:rPr>
-        <w:t xml:space="preserve">dis1b = sqrt(v1b*v1b'); </w:t>
-      </w:r>
+        <w:t xml:space="preserve">dis1b = </w:t>
+      </w:r>
+      <w:proofErr w:type="spellStart"/>
       <w:r>
         <w:rPr>
           <w:rFonts w:ascii="Courier" w:hAnsi="Courier" w:cs="Courier"/>
+          <w:i/>
+          <w:iCs/>
+          <w:color w:val="000000"/>
+          <w:sz w:val="20"/>
+          <w:szCs w:val="20"/>
+        </w:rPr>
+        <w:t>sqrt</w:t>
+      </w:r>
+      <w:proofErr w:type="spellEnd"/>
+      <w:r>
+        <w:rPr>
+          <w:rFonts w:ascii="Courier" w:hAnsi="Courier" w:cs="Courier"/>
+          <w:i/>
+          <w:iCs/>
+          <w:color w:val="000000"/>
+          <w:sz w:val="20"/>
+          <w:szCs w:val="20"/>
+        </w:rPr>
+        <w:t xml:space="preserve">(v1b*v1b'); </w:t>
+      </w:r>
+      <w:r>
+        <w:rPr>
+          <w:rFonts w:ascii="Courier" w:hAnsi="Courier" w:cs="Courier"/>
+          <w:i/>
+          <w:iCs/>
           <w:color w:val="228B22"/>
           <w:sz w:val="20"/>
           <w:szCs w:val="20"/>
@@ -737,11 +1019,15 @@
         <w:adjustRightInd w:val="0"/>
         <w:rPr>
           <w:rFonts w:ascii="Courier" w:hAnsi="Courier"/>
+          <w:i/>
+          <w:iCs/>
         </w:rPr>
       </w:pPr>
       <w:r>
         <w:rPr>
           <w:rFonts w:ascii="Courier" w:hAnsi="Courier" w:cs="Courier"/>
+          <w:i/>
+          <w:iCs/>
           <w:color w:val="228B22"/>
           <w:sz w:val="20"/>
           <w:szCs w:val="20"/>
@@ -756,16 +1042,44 @@
         <w:adjustRightInd w:val="0"/>
         <w:rPr>
           <w:rFonts w:ascii="Courier" w:hAnsi="Courier"/>
+          <w:i/>
+          <w:iCs/>
         </w:rPr>
       </w:pPr>
       <w:r>
         <w:rPr>
           <w:rFonts w:ascii="Courier" w:hAnsi="Courier" w:cs="Courier"/>
+          <w:i/>
+          <w:iCs/>
           <w:color w:val="000000"/>
           <w:sz w:val="20"/>
           <w:szCs w:val="20"/>
         </w:rPr>
-        <w:t>v2b = data(3,:) - g2_mean;</w:t>
+        <w:t xml:space="preserve">v2b = </w:t>
+      </w:r>
+      <w:proofErr w:type="gramStart"/>
+      <w:r>
+        <w:rPr>
+          <w:rFonts w:ascii="Courier" w:hAnsi="Courier" w:cs="Courier"/>
+          <w:i/>
+          <w:iCs/>
+          <w:color w:val="000000"/>
+          <w:sz w:val="20"/>
+          <w:szCs w:val="20"/>
+        </w:rPr>
+        <w:t>data(</w:t>
+      </w:r>
+      <w:proofErr w:type="gramEnd"/>
+      <w:r>
+        <w:rPr>
+          <w:rFonts w:ascii="Courier" w:hAnsi="Courier" w:cs="Courier"/>
+          <w:i/>
+          <w:iCs/>
+          <w:color w:val="000000"/>
+          <w:sz w:val="20"/>
+          <w:szCs w:val="20"/>
+        </w:rPr>
+        <w:t>3,:) - g2_mean;</w:t>
       </w:r>
     </w:p>
     <w:p>
@@ -775,20 +1089,50 @@
         <w:adjustRightInd w:val="0"/>
         <w:rPr>
           <w:rFonts w:ascii="Courier" w:hAnsi="Courier"/>
+          <w:i/>
+          <w:iCs/>
         </w:rPr>
       </w:pPr>
       <w:r>
         <w:rPr>
           <w:rFonts w:ascii="Courier" w:hAnsi="Courier" w:cs="Courier"/>
+          <w:i/>
+          <w:iCs/>
           <w:color w:val="000000"/>
           <w:sz w:val="20"/>
           <w:szCs w:val="20"/>
         </w:rPr>
-        <w:t xml:space="preserve">dis2b = sqrt(v2b*v2b'); </w:t>
-      </w:r>
+        <w:t xml:space="preserve">dis2b = </w:t>
+      </w:r>
+      <w:proofErr w:type="spellStart"/>
       <w:r>
         <w:rPr>
           <w:rFonts w:ascii="Courier" w:hAnsi="Courier" w:cs="Courier"/>
+          <w:i/>
+          <w:iCs/>
+          <w:color w:val="000000"/>
+          <w:sz w:val="20"/>
+          <w:szCs w:val="20"/>
+        </w:rPr>
+        <w:t>sqrt</w:t>
+      </w:r>
+      <w:proofErr w:type="spellEnd"/>
+      <w:r>
+        <w:rPr>
+          <w:rFonts w:ascii="Courier" w:hAnsi="Courier" w:cs="Courier"/>
+          <w:i/>
+          <w:iCs/>
+          <w:color w:val="000000"/>
+          <w:sz w:val="20"/>
+          <w:szCs w:val="20"/>
+        </w:rPr>
+        <w:t xml:space="preserve">(v2b*v2b'); </w:t>
+      </w:r>
+      <w:r>
+        <w:rPr>
+          <w:rFonts w:ascii="Courier" w:hAnsi="Courier" w:cs="Courier"/>
+          <w:i/>
+          <w:iCs/>
           <w:color w:val="228B22"/>
           <w:sz w:val="20"/>
           <w:szCs w:val="20"/>
@@ -802,59 +1146,75 @@
         <w:autoSpaceDN w:val="0"/>
         <w:adjustRightInd w:val="0"/>
         <w:rPr>
-          <w:sz w:val="28"/>
-          <w:szCs w:val="28"/>
-        </w:rPr>
-      </w:pPr>
-    </w:p>
-    <w:p>
-      <w:pPr>
-        <w:autoSpaceDE w:val="0"/>
-        <w:autoSpaceDN w:val="0"/>
-        <w:adjustRightInd w:val="0"/>
-        <w:rPr>
-          <w:sz w:val="28"/>
-          <w:szCs w:val="28"/>
-        </w:rPr>
-      </w:pPr>
-      <w:r>
-        <w:rPr>
-          <w:sz w:val="28"/>
-          <w:szCs w:val="28"/>
-        </w:rPr>
-        <w:t>So for</w:t>
-      </w:r>
-      <w:r>
-        <w:rPr>
-          <w:sz w:val="28"/>
-          <w:szCs w:val="28"/>
-        </w:rPr>
-        <w:t xml:space="preserve"> data point (6,7), it will be clustered into group 2</w:t>
-      </w:r>
-    </w:p>
-    <w:p>
-      <w:pPr>
-        <w:autoSpaceDE w:val="0"/>
-        <w:autoSpaceDN w:val="0"/>
-        <w:adjustRightInd w:val="0"/>
-        <w:rPr>
-          <w:sz w:val="28"/>
-          <w:szCs w:val="28"/>
-        </w:rPr>
-      </w:pPr>
-    </w:p>
-    <w:p>
-      <w:pPr>
-        <w:autoSpaceDE w:val="0"/>
-        <w:autoSpaceDN w:val="0"/>
-        <w:adjustRightInd w:val="0"/>
-        <w:rPr>
-          <w:sz w:val="28"/>
-          <w:szCs w:val="28"/>
-        </w:rPr>
-      </w:pPr>
-      <w:r>
-        <w:rPr>
+          <w:i/>
+          <w:iCs/>
+          <w:sz w:val="28"/>
+          <w:szCs w:val="28"/>
+        </w:rPr>
+      </w:pPr>
+    </w:p>
+    <w:p>
+      <w:pPr>
+        <w:autoSpaceDE w:val="0"/>
+        <w:autoSpaceDN w:val="0"/>
+        <w:adjustRightInd w:val="0"/>
+        <w:rPr>
+          <w:i/>
+          <w:iCs/>
+          <w:sz w:val="28"/>
+          <w:szCs w:val="28"/>
+        </w:rPr>
+      </w:pPr>
+      <w:proofErr w:type="gramStart"/>
+      <w:r>
+        <w:rPr>
+          <w:i/>
+          <w:iCs/>
+          <w:sz w:val="28"/>
+          <w:szCs w:val="28"/>
+        </w:rPr>
+        <w:t>So</w:t>
+      </w:r>
+      <w:proofErr w:type="gramEnd"/>
+      <w:r>
+        <w:rPr>
+          <w:i/>
+          <w:iCs/>
+          <w:sz w:val="28"/>
+          <w:szCs w:val="28"/>
+        </w:rPr>
+        <w:t xml:space="preserve"> for data point (6,7), it will be clustered into group 2</w:t>
+      </w:r>
+    </w:p>
+    <w:p>
+      <w:pPr>
+        <w:autoSpaceDE w:val="0"/>
+        <w:autoSpaceDN w:val="0"/>
+        <w:adjustRightInd w:val="0"/>
+        <w:rPr>
+          <w:i/>
+          <w:iCs/>
+          <w:sz w:val="28"/>
+          <w:szCs w:val="28"/>
+        </w:rPr>
+      </w:pPr>
+    </w:p>
+    <w:p>
+      <w:pPr>
+        <w:autoSpaceDE w:val="0"/>
+        <w:autoSpaceDN w:val="0"/>
+        <w:adjustRightInd w:val="0"/>
+        <w:rPr>
+          <w:i/>
+          <w:iCs/>
+          <w:sz w:val="28"/>
+          <w:szCs w:val="28"/>
+        </w:rPr>
+      </w:pPr>
+      <w:r>
+        <w:rPr>
+          <w:i/>
+          <w:iCs/>
           <w:sz w:val="28"/>
           <w:szCs w:val="28"/>
         </w:rPr>
@@ -867,12 +1227,16 @@
         <w:autoSpaceDN w:val="0"/>
         <w:adjustRightInd w:val="0"/>
         <w:rPr>
-          <w:sz w:val="28"/>
-          <w:szCs w:val="28"/>
-        </w:rPr>
-      </w:pPr>
-      <w:r>
-        <w:rPr>
+          <w:i/>
+          <w:iCs/>
+          <w:sz w:val="28"/>
+          <w:szCs w:val="28"/>
+        </w:rPr>
+      </w:pPr>
+      <w:r>
+        <w:rPr>
+          <w:i/>
+          <w:iCs/>
           <w:sz w:val="28"/>
           <w:szCs w:val="28"/>
         </w:rPr>
@@ -941,8 +1305,17 @@
           <w:sz w:val="28"/>
           <w:szCs w:val="28"/>
         </w:rPr>
-        <w:t>What are the values of the two means the algorithm converges to. How are datapoints</w:t>
-      </w:r>
+        <w:t xml:space="preserve">What are the values of the two means the algorithm converges to. How are </w:t>
+      </w:r>
+      <w:proofErr w:type="spellStart"/>
+      <w:r>
+        <w:rPr>
+          <w:sz w:val="28"/>
+          <w:szCs w:val="28"/>
+        </w:rPr>
+        <w:t>datapoints</w:t>
+      </w:r>
+      <w:proofErr w:type="spellEnd"/>
       <w:r>
         <w:rPr>
           <w:sz w:val="28"/>
@@ -975,12 +1348,16 @@
         <w:autoSpaceDN w:val="0"/>
         <w:adjustRightInd w:val="0"/>
         <w:rPr>
-          <w:sz w:val="28"/>
-          <w:szCs w:val="28"/>
-        </w:rPr>
-      </w:pPr>
-      <w:r>
-        <w:rPr>
+          <w:i/>
+          <w:iCs/>
+          <w:sz w:val="28"/>
+          <w:szCs w:val="28"/>
+        </w:rPr>
+      </w:pPr>
+      <w:r>
+        <w:rPr>
+          <w:i/>
+          <w:iCs/>
           <w:sz w:val="28"/>
           <w:szCs w:val="28"/>
         </w:rPr>
@@ -994,11 +1371,15 @@
         <w:adjustRightInd w:val="0"/>
         <w:rPr>
           <w:rFonts w:ascii="Courier" w:hAnsi="Courier"/>
+          <w:i/>
+          <w:iCs/>
         </w:rPr>
       </w:pPr>
       <w:r>
         <w:rPr>
           <w:rFonts w:ascii="Courier" w:hAnsi="Courier" w:cs="Courier"/>
+          <w:i/>
+          <w:iCs/>
           <w:color w:val="000000"/>
           <w:sz w:val="20"/>
           <w:szCs w:val="20"/>
@@ -1013,11 +1394,15 @@
         <w:adjustRightInd w:val="0"/>
         <w:rPr>
           <w:rFonts w:ascii="Courier" w:hAnsi="Courier"/>
+          <w:i/>
+          <w:iCs/>
         </w:rPr>
       </w:pPr>
       <w:r>
         <w:rPr>
           <w:rFonts w:ascii="Courier" w:hAnsi="Courier" w:cs="Courier"/>
+          <w:i/>
+          <w:iCs/>
           <w:color w:val="000000"/>
           <w:sz w:val="20"/>
           <w:szCs w:val="20"/>
@@ -1031,6 +1416,8 @@
         <w:autoSpaceDN w:val="0"/>
         <w:adjustRightInd w:val="0"/>
         <w:rPr>
+          <w:i/>
+          <w:iCs/>
           <w:sz w:val="28"/>
           <w:szCs w:val="28"/>
         </w:rPr>
@@ -1043,11 +1430,15 @@
         <w:adjustRightInd w:val="0"/>
         <w:rPr>
           <w:rFonts w:ascii="Courier" w:hAnsi="Courier"/>
+          <w:i/>
+          <w:iCs/>
         </w:rPr>
       </w:pPr>
       <w:r>
         <w:rPr>
           <w:rFonts w:ascii="Courier" w:hAnsi="Courier" w:cs="Courier"/>
+          <w:i/>
+          <w:iCs/>
           <w:color w:val="228B22"/>
           <w:sz w:val="20"/>
           <w:szCs w:val="20"/>
@@ -1062,16 +1453,44 @@
         <w:adjustRightInd w:val="0"/>
         <w:rPr>
           <w:rFonts w:ascii="Courier" w:hAnsi="Courier"/>
+          <w:i/>
+          <w:iCs/>
         </w:rPr>
       </w:pPr>
       <w:r>
         <w:rPr>
           <w:rFonts w:ascii="Courier" w:hAnsi="Courier" w:cs="Courier"/>
+          <w:i/>
+          <w:iCs/>
           <w:color w:val="000000"/>
           <w:sz w:val="20"/>
           <w:szCs w:val="20"/>
         </w:rPr>
-        <w:t>v1a = data(1,:) - g1_mean;</w:t>
+        <w:t xml:space="preserve">v1a = </w:t>
+      </w:r>
+      <w:proofErr w:type="gramStart"/>
+      <w:r>
+        <w:rPr>
+          <w:rFonts w:ascii="Courier" w:hAnsi="Courier" w:cs="Courier"/>
+          <w:i/>
+          <w:iCs/>
+          <w:color w:val="000000"/>
+          <w:sz w:val="20"/>
+          <w:szCs w:val="20"/>
+        </w:rPr>
+        <w:t>data(</w:t>
+      </w:r>
+      <w:proofErr w:type="gramEnd"/>
+      <w:r>
+        <w:rPr>
+          <w:rFonts w:ascii="Courier" w:hAnsi="Courier" w:cs="Courier"/>
+          <w:i/>
+          <w:iCs/>
+          <w:color w:val="000000"/>
+          <w:sz w:val="20"/>
+          <w:szCs w:val="20"/>
+        </w:rPr>
+        <w:t>1,:) - g1_mean;</w:t>
       </w:r>
     </w:p>
     <w:p>
@@ -1081,20 +1500,50 @@
         <w:adjustRightInd w:val="0"/>
         <w:rPr>
           <w:rFonts w:ascii="Courier" w:hAnsi="Courier"/>
+          <w:i/>
+          <w:iCs/>
         </w:rPr>
       </w:pPr>
       <w:r>
         <w:rPr>
           <w:rFonts w:ascii="Courier" w:hAnsi="Courier" w:cs="Courier"/>
+          <w:i/>
+          <w:iCs/>
           <w:color w:val="000000"/>
           <w:sz w:val="20"/>
           <w:szCs w:val="20"/>
         </w:rPr>
-        <w:t xml:space="preserve">dis1a = sqrt(v1a*v1a'); </w:t>
-      </w:r>
+        <w:t xml:space="preserve">dis1a = </w:t>
+      </w:r>
+      <w:proofErr w:type="spellStart"/>
       <w:r>
         <w:rPr>
           <w:rFonts w:ascii="Courier" w:hAnsi="Courier" w:cs="Courier"/>
+          <w:i/>
+          <w:iCs/>
+          <w:color w:val="000000"/>
+          <w:sz w:val="20"/>
+          <w:szCs w:val="20"/>
+        </w:rPr>
+        <w:t>sqrt</w:t>
+      </w:r>
+      <w:proofErr w:type="spellEnd"/>
+      <w:r>
+        <w:rPr>
+          <w:rFonts w:ascii="Courier" w:hAnsi="Courier" w:cs="Courier"/>
+          <w:i/>
+          <w:iCs/>
+          <w:color w:val="000000"/>
+          <w:sz w:val="20"/>
+          <w:szCs w:val="20"/>
+        </w:rPr>
+        <w:t xml:space="preserve">(v1a*v1a'); </w:t>
+      </w:r>
+      <w:r>
+        <w:rPr>
+          <w:rFonts w:ascii="Courier" w:hAnsi="Courier" w:cs="Courier"/>
+          <w:i/>
+          <w:iCs/>
           <w:color w:val="228B22"/>
           <w:sz w:val="20"/>
           <w:szCs w:val="20"/>
@@ -1109,11 +1558,15 @@
         <w:adjustRightInd w:val="0"/>
         <w:rPr>
           <w:rFonts w:ascii="Courier" w:hAnsi="Courier"/>
+          <w:i/>
+          <w:iCs/>
         </w:rPr>
       </w:pPr>
       <w:r>
         <w:rPr>
           <w:rFonts w:ascii="Courier" w:hAnsi="Courier" w:cs="Courier"/>
+          <w:i/>
+          <w:iCs/>
           <w:color w:val="228B22"/>
           <w:sz w:val="20"/>
           <w:szCs w:val="20"/>
@@ -1128,16 +1581,44 @@
         <w:adjustRightInd w:val="0"/>
         <w:rPr>
           <w:rFonts w:ascii="Courier" w:hAnsi="Courier"/>
+          <w:i/>
+          <w:iCs/>
         </w:rPr>
       </w:pPr>
       <w:r>
         <w:rPr>
           <w:rFonts w:ascii="Courier" w:hAnsi="Courier" w:cs="Courier"/>
+          <w:i/>
+          <w:iCs/>
           <w:color w:val="000000"/>
           <w:sz w:val="20"/>
           <w:szCs w:val="20"/>
         </w:rPr>
-        <w:t>v1b = data(1,:) - g2_mean;</w:t>
+        <w:t xml:space="preserve">v1b = </w:t>
+      </w:r>
+      <w:proofErr w:type="gramStart"/>
+      <w:r>
+        <w:rPr>
+          <w:rFonts w:ascii="Courier" w:hAnsi="Courier" w:cs="Courier"/>
+          <w:i/>
+          <w:iCs/>
+          <w:color w:val="000000"/>
+          <w:sz w:val="20"/>
+          <w:szCs w:val="20"/>
+        </w:rPr>
+        <w:t>data(</w:t>
+      </w:r>
+      <w:proofErr w:type="gramEnd"/>
+      <w:r>
+        <w:rPr>
+          <w:rFonts w:ascii="Courier" w:hAnsi="Courier" w:cs="Courier"/>
+          <w:i/>
+          <w:iCs/>
+          <w:color w:val="000000"/>
+          <w:sz w:val="20"/>
+          <w:szCs w:val="20"/>
+        </w:rPr>
+        <w:t>1,:) - g2_mean;</w:t>
       </w:r>
     </w:p>
     <w:p>
@@ -1147,20 +1628,50 @@
         <w:adjustRightInd w:val="0"/>
         <w:rPr>
           <w:rFonts w:ascii="Courier" w:hAnsi="Courier"/>
+          <w:i/>
+          <w:iCs/>
         </w:rPr>
       </w:pPr>
       <w:r>
         <w:rPr>
           <w:rFonts w:ascii="Courier" w:hAnsi="Courier" w:cs="Courier"/>
+          <w:i/>
+          <w:iCs/>
           <w:color w:val="000000"/>
           <w:sz w:val="20"/>
           <w:szCs w:val="20"/>
         </w:rPr>
-        <w:t xml:space="preserve">dis1b = sqrt(v1b*v1b'); </w:t>
-      </w:r>
+        <w:t xml:space="preserve">dis1b = </w:t>
+      </w:r>
+      <w:proofErr w:type="spellStart"/>
       <w:r>
         <w:rPr>
           <w:rFonts w:ascii="Courier" w:hAnsi="Courier" w:cs="Courier"/>
+          <w:i/>
+          <w:iCs/>
+          <w:color w:val="000000"/>
+          <w:sz w:val="20"/>
+          <w:szCs w:val="20"/>
+        </w:rPr>
+        <w:t>sqrt</w:t>
+      </w:r>
+      <w:proofErr w:type="spellEnd"/>
+      <w:r>
+        <w:rPr>
+          <w:rFonts w:ascii="Courier" w:hAnsi="Courier" w:cs="Courier"/>
+          <w:i/>
+          <w:iCs/>
+          <w:color w:val="000000"/>
+          <w:sz w:val="20"/>
+          <w:szCs w:val="20"/>
+        </w:rPr>
+        <w:t xml:space="preserve">(v1b*v1b'); </w:t>
+      </w:r>
+      <w:r>
+        <w:rPr>
+          <w:rFonts w:ascii="Courier" w:hAnsi="Courier" w:cs="Courier"/>
+          <w:i/>
+          <w:iCs/>
           <w:color w:val="228B22"/>
           <w:sz w:val="20"/>
           <w:szCs w:val="20"/>
@@ -1175,6 +1686,8 @@
         <w:adjustRightInd w:val="0"/>
         <w:rPr>
           <w:rFonts w:ascii="Courier" w:hAnsi="Courier" w:cs="Courier"/>
+          <w:i/>
+          <w:iCs/>
           <w:color w:val="228B22"/>
           <w:sz w:val="20"/>
           <w:szCs w:val="20"/>
@@ -1188,63 +1701,38 @@
         <w:adjustRightInd w:val="0"/>
         <w:rPr>
           <w:rFonts w:ascii="Courier" w:hAnsi="Courier" w:cs="Courier"/>
+          <w:i/>
+          <w:iCs/>
           <w:color w:val="228B22"/>
           <w:sz w:val="20"/>
           <w:szCs w:val="20"/>
         </w:rPr>
       </w:pPr>
-      <w:r>
-        <w:rPr>
-          <w:sz w:val="28"/>
-          <w:szCs w:val="28"/>
-        </w:rPr>
-        <w:t>So for</w:t>
-      </w:r>
-      <w:r>
-        <w:rPr>
-          <w:sz w:val="28"/>
-          <w:szCs w:val="28"/>
-        </w:rPr>
-        <w:t xml:space="preserve"> data point (</w:t>
-      </w:r>
-      <w:r>
-        <w:rPr>
-          <w:sz w:val="28"/>
-          <w:szCs w:val="28"/>
-        </w:rPr>
-        <w:t>0</w:t>
-      </w:r>
-      <w:r>
-        <w:rPr>
-          <w:sz w:val="28"/>
-          <w:szCs w:val="28"/>
-        </w:rPr>
-        <w:t>,</w:t>
-      </w:r>
-      <w:r>
-        <w:rPr>
-          <w:sz w:val="28"/>
-          <w:szCs w:val="28"/>
-        </w:rPr>
-        <w:t>0</w:t>
-      </w:r>
-      <w:r>
-        <w:rPr>
-          <w:sz w:val="28"/>
-          <w:szCs w:val="28"/>
-        </w:rPr>
-        <w:t xml:space="preserve">), it will be clustered into group </w:t>
-      </w:r>
-      <w:r>
-        <w:rPr>
-          <w:sz w:val="28"/>
-          <w:szCs w:val="28"/>
-        </w:rPr>
-        <w:t>1</w:t>
+      <w:proofErr w:type="gramStart"/>
+      <w:r>
+        <w:rPr>
+          <w:i/>
+          <w:iCs/>
+          <w:sz w:val="28"/>
+          <w:szCs w:val="28"/>
+        </w:rPr>
+        <w:t>So</w:t>
+      </w:r>
+      <w:proofErr w:type="gramEnd"/>
+      <w:r>
+        <w:rPr>
+          <w:i/>
+          <w:iCs/>
+          <w:sz w:val="28"/>
+          <w:szCs w:val="28"/>
+        </w:rPr>
+        <w:t xml:space="preserve"> for data point (0,0), it will be clustered into group 1</w:t>
       </w:r>
       <w:r>
         <w:rPr>
           <w:rFonts w:ascii="Courier" w:hAnsi="Courier" w:cs="Courier"/>
+          <w:i/>
+          <w:iCs/>
           <w:color w:val="228B22"/>
           <w:sz w:val="20"/>
           <w:szCs w:val="20"/>
@@ -1259,6 +1747,8 @@
         <w:adjustRightInd w:val="0"/>
         <w:rPr>
           <w:rFonts w:ascii="Courier" w:hAnsi="Courier"/>
+          <w:i/>
+          <w:iCs/>
         </w:rPr>
       </w:pPr>
     </w:p>
@@ -1269,11 +1759,15 @@
         <w:adjustRightInd w:val="0"/>
         <w:rPr>
           <w:rFonts w:ascii="Courier" w:hAnsi="Courier"/>
+          <w:i/>
+          <w:iCs/>
         </w:rPr>
       </w:pPr>
       <w:r>
         <w:rPr>
           <w:rFonts w:ascii="Courier" w:hAnsi="Courier" w:cs="Courier"/>
+          <w:i/>
+          <w:iCs/>
           <w:color w:val="228B22"/>
           <w:sz w:val="20"/>
           <w:szCs w:val="20"/>
@@ -1288,16 +1782,44 @@
         <w:adjustRightInd w:val="0"/>
         <w:rPr>
           <w:rFonts w:ascii="Courier" w:hAnsi="Courier"/>
+          <w:i/>
+          <w:iCs/>
         </w:rPr>
       </w:pPr>
       <w:r>
         <w:rPr>
           <w:rFonts w:ascii="Courier" w:hAnsi="Courier" w:cs="Courier"/>
+          <w:i/>
+          <w:iCs/>
           <w:color w:val="000000"/>
           <w:sz w:val="20"/>
           <w:szCs w:val="20"/>
         </w:rPr>
-        <w:t>v2a = data(2,:) - g1_mean;</w:t>
+        <w:t xml:space="preserve">v2a = </w:t>
+      </w:r>
+      <w:proofErr w:type="gramStart"/>
+      <w:r>
+        <w:rPr>
+          <w:rFonts w:ascii="Courier" w:hAnsi="Courier" w:cs="Courier"/>
+          <w:i/>
+          <w:iCs/>
+          <w:color w:val="000000"/>
+          <w:sz w:val="20"/>
+          <w:szCs w:val="20"/>
+        </w:rPr>
+        <w:t>data(</w:t>
+      </w:r>
+      <w:proofErr w:type="gramEnd"/>
+      <w:r>
+        <w:rPr>
+          <w:rFonts w:ascii="Courier" w:hAnsi="Courier" w:cs="Courier"/>
+          <w:i/>
+          <w:iCs/>
+          <w:color w:val="000000"/>
+          <w:sz w:val="20"/>
+          <w:szCs w:val="20"/>
+        </w:rPr>
+        <w:t>2,:) - g1_mean;</w:t>
       </w:r>
     </w:p>
     <w:p>
@@ -1307,20 +1829,50 @@
         <w:adjustRightInd w:val="0"/>
         <w:rPr>
           <w:rFonts w:ascii="Courier" w:hAnsi="Courier"/>
+          <w:i/>
+          <w:iCs/>
         </w:rPr>
       </w:pPr>
       <w:r>
         <w:rPr>
           <w:rFonts w:ascii="Courier" w:hAnsi="Courier" w:cs="Courier"/>
+          <w:i/>
+          <w:iCs/>
           <w:color w:val="000000"/>
           <w:sz w:val="20"/>
           <w:szCs w:val="20"/>
         </w:rPr>
-        <w:t xml:space="preserve">dis2a = sqrt(v2a*v2a'); </w:t>
-      </w:r>
+        <w:t xml:space="preserve">dis2a = </w:t>
+      </w:r>
+      <w:proofErr w:type="spellStart"/>
       <w:r>
         <w:rPr>
           <w:rFonts w:ascii="Courier" w:hAnsi="Courier" w:cs="Courier"/>
+          <w:i/>
+          <w:iCs/>
+          <w:color w:val="000000"/>
+          <w:sz w:val="20"/>
+          <w:szCs w:val="20"/>
+        </w:rPr>
+        <w:t>sqrt</w:t>
+      </w:r>
+      <w:proofErr w:type="spellEnd"/>
+      <w:r>
+        <w:rPr>
+          <w:rFonts w:ascii="Courier" w:hAnsi="Courier" w:cs="Courier"/>
+          <w:i/>
+          <w:iCs/>
+          <w:color w:val="000000"/>
+          <w:sz w:val="20"/>
+          <w:szCs w:val="20"/>
+        </w:rPr>
+        <w:t xml:space="preserve">(v2a*v2a'); </w:t>
+      </w:r>
+      <w:r>
+        <w:rPr>
+          <w:rFonts w:ascii="Courier" w:hAnsi="Courier" w:cs="Courier"/>
+          <w:i/>
+          <w:iCs/>
           <w:color w:val="228B22"/>
           <w:sz w:val="20"/>
           <w:szCs w:val="20"/>
@@ -1335,11 +1887,15 @@
         <w:adjustRightInd w:val="0"/>
         <w:rPr>
           <w:rFonts w:ascii="Courier" w:hAnsi="Courier"/>
+          <w:i/>
+          <w:iCs/>
         </w:rPr>
       </w:pPr>
       <w:r>
         <w:rPr>
           <w:rFonts w:ascii="Courier" w:hAnsi="Courier" w:cs="Courier"/>
+          <w:i/>
+          <w:iCs/>
           <w:color w:val="228B22"/>
           <w:sz w:val="20"/>
           <w:szCs w:val="20"/>
@@ -1354,25 +1910,55 @@
         <w:adjustRightInd w:val="0"/>
         <w:rPr>
           <w:rFonts w:ascii="Courier" w:hAnsi="Courier"/>
+          <w:i/>
+          <w:iCs/>
         </w:rPr>
       </w:pPr>
       <w:r>
         <w:rPr>
           <w:rFonts w:ascii="Courier" w:hAnsi="Courier" w:cs="Courier"/>
+          <w:i/>
+          <w:iCs/>
           <w:color w:val="000000"/>
           <w:sz w:val="20"/>
           <w:szCs w:val="20"/>
         </w:rPr>
-        <w:t>v2b = data(2,:) - g2_mean;</w:t>
-      </w:r>
-    </w:p>
-    <w:p>
-      <w:pPr>
-        <w:autoSpaceDE w:val="0"/>
-        <w:autoSpaceDN w:val="0"/>
-        <w:adjustRightInd w:val="0"/>
+        <w:t xml:space="preserve">v2b = </w:t>
+      </w:r>
+      <w:proofErr w:type="gramStart"/>
+      <w:r>
         <w:rPr>
           <w:rFonts w:ascii="Courier" w:hAnsi="Courier" w:cs="Courier"/>
+          <w:i/>
+          <w:iCs/>
+          <w:color w:val="000000"/>
+          <w:sz w:val="20"/>
+          <w:szCs w:val="20"/>
+        </w:rPr>
+        <w:t>data(</w:t>
+      </w:r>
+      <w:proofErr w:type="gramEnd"/>
+      <w:r>
+        <w:rPr>
+          <w:rFonts w:ascii="Courier" w:hAnsi="Courier" w:cs="Courier"/>
+          <w:i/>
+          <w:iCs/>
+          <w:color w:val="000000"/>
+          <w:sz w:val="20"/>
+          <w:szCs w:val="20"/>
+        </w:rPr>
+        <w:t>2,:) - g2_mean;</w:t>
+      </w:r>
+    </w:p>
+    <w:p>
+      <w:pPr>
+        <w:autoSpaceDE w:val="0"/>
+        <w:autoSpaceDN w:val="0"/>
+        <w:adjustRightInd w:val="0"/>
+        <w:rPr>
+          <w:rFonts w:ascii="Courier" w:hAnsi="Courier" w:cs="Courier"/>
+          <w:i/>
+          <w:iCs/>
           <w:color w:val="228B22"/>
           <w:sz w:val="20"/>
           <w:szCs w:val="20"/>
@@ -1381,15 +1967,43 @@
       <w:r>
         <w:rPr>
           <w:rFonts w:ascii="Courier" w:hAnsi="Courier" w:cs="Courier"/>
+          <w:i/>
+          <w:iCs/>
           <w:color w:val="000000"/>
           <w:sz w:val="20"/>
           <w:szCs w:val="20"/>
         </w:rPr>
-        <w:t xml:space="preserve">dis2b = sqrt(v2b*v2b'); </w:t>
-      </w:r>
+        <w:t xml:space="preserve">dis2b = </w:t>
+      </w:r>
+      <w:proofErr w:type="spellStart"/>
       <w:r>
         <w:rPr>
           <w:rFonts w:ascii="Courier" w:hAnsi="Courier" w:cs="Courier"/>
+          <w:i/>
+          <w:iCs/>
+          <w:color w:val="000000"/>
+          <w:sz w:val="20"/>
+          <w:szCs w:val="20"/>
+        </w:rPr>
+        <w:t>sqrt</w:t>
+      </w:r>
+      <w:proofErr w:type="spellEnd"/>
+      <w:r>
+        <w:rPr>
+          <w:rFonts w:ascii="Courier" w:hAnsi="Courier" w:cs="Courier"/>
+          <w:i/>
+          <w:iCs/>
+          <w:color w:val="000000"/>
+          <w:sz w:val="20"/>
+          <w:szCs w:val="20"/>
+        </w:rPr>
+        <w:t xml:space="preserve">(v2b*v2b'); </w:t>
+      </w:r>
+      <w:r>
+        <w:rPr>
+          <w:rFonts w:ascii="Courier" w:hAnsi="Courier" w:cs="Courier"/>
+          <w:i/>
+          <w:iCs/>
           <w:color w:val="228B22"/>
           <w:sz w:val="20"/>
           <w:szCs w:val="20"/>
@@ -1404,6 +2018,8 @@
         <w:adjustRightInd w:val="0"/>
         <w:rPr>
           <w:rFonts w:ascii="Courier" w:hAnsi="Courier" w:cs="Courier"/>
+          <w:i/>
+          <w:iCs/>
           <w:color w:val="228B22"/>
           <w:sz w:val="20"/>
           <w:szCs w:val="20"/>
@@ -1417,56 +2033,29 @@
         <w:adjustRightInd w:val="0"/>
         <w:rPr>
           <w:rFonts w:ascii="Courier" w:hAnsi="Courier"/>
-        </w:rPr>
-      </w:pPr>
-      <w:r>
-        <w:rPr>
-          <w:sz w:val="28"/>
-          <w:szCs w:val="28"/>
-        </w:rPr>
-        <w:t>So for</w:t>
-      </w:r>
-      <w:r>
-        <w:rPr>
-          <w:sz w:val="28"/>
-          <w:szCs w:val="28"/>
-        </w:rPr>
-        <w:t xml:space="preserve"> data point (</w:t>
-      </w:r>
-      <w:r>
-        <w:rPr>
-          <w:sz w:val="28"/>
-          <w:szCs w:val="28"/>
-        </w:rPr>
-        <w:t>0</w:t>
-      </w:r>
-      <w:r>
-        <w:rPr>
-          <w:sz w:val="28"/>
-          <w:szCs w:val="28"/>
-        </w:rPr>
-        <w:t>,</w:t>
-      </w:r>
-      <w:r>
-        <w:rPr>
-          <w:sz w:val="28"/>
-          <w:szCs w:val="28"/>
-        </w:rPr>
-        <w:t>5</w:t>
-      </w:r>
-      <w:r>
-        <w:rPr>
-          <w:sz w:val="28"/>
-          <w:szCs w:val="28"/>
-        </w:rPr>
-        <w:t xml:space="preserve">), it will be clustered into group </w:t>
-      </w:r>
-      <w:r>
-        <w:rPr>
-          <w:sz w:val="28"/>
-          <w:szCs w:val="28"/>
-        </w:rPr>
-        <w:t>1</w:t>
+          <w:i/>
+          <w:iCs/>
+        </w:rPr>
+      </w:pPr>
+      <w:proofErr w:type="gramStart"/>
+      <w:r>
+        <w:rPr>
+          <w:i/>
+          <w:iCs/>
+          <w:sz w:val="28"/>
+          <w:szCs w:val="28"/>
+        </w:rPr>
+        <w:t>So</w:t>
+      </w:r>
+      <w:proofErr w:type="gramEnd"/>
+      <w:r>
+        <w:rPr>
+          <w:i/>
+          <w:iCs/>
+          <w:sz w:val="28"/>
+          <w:szCs w:val="28"/>
+        </w:rPr>
+        <w:t xml:space="preserve"> for data point (0,5), it will be clustered into group 1</w:t>
       </w:r>
     </w:p>
     <w:p>
@@ -1476,11 +2065,15 @@
         <w:adjustRightInd w:val="0"/>
         <w:rPr>
           <w:rFonts w:ascii="Courier" w:hAnsi="Courier"/>
+          <w:i/>
+          <w:iCs/>
         </w:rPr>
       </w:pPr>
       <w:r>
         <w:rPr>
           <w:rFonts w:ascii="Courier" w:hAnsi="Courier" w:cs="Courier"/>
+          <w:i/>
+          <w:iCs/>
           <w:color w:val="228B22"/>
           <w:sz w:val="20"/>
           <w:szCs w:val="20"/>
@@ -1495,11 +2088,15 @@
         <w:adjustRightInd w:val="0"/>
         <w:rPr>
           <w:rFonts w:ascii="Courier" w:hAnsi="Courier"/>
+          <w:i/>
+          <w:iCs/>
         </w:rPr>
       </w:pPr>
       <w:r>
         <w:rPr>
           <w:rFonts w:ascii="Courier" w:hAnsi="Courier" w:cs="Courier"/>
+          <w:i/>
+          <w:iCs/>
           <w:color w:val="228B22"/>
           <w:sz w:val="20"/>
           <w:szCs w:val="20"/>
@@ -1514,16 +2111,44 @@
         <w:adjustRightInd w:val="0"/>
         <w:rPr>
           <w:rFonts w:ascii="Courier" w:hAnsi="Courier"/>
+          <w:i/>
+          <w:iCs/>
         </w:rPr>
       </w:pPr>
       <w:r>
         <w:rPr>
           <w:rFonts w:ascii="Courier" w:hAnsi="Courier" w:cs="Courier"/>
+          <w:i/>
+          <w:iCs/>
           <w:color w:val="000000"/>
           <w:sz w:val="20"/>
           <w:szCs w:val="20"/>
         </w:rPr>
-        <w:t>v3a = data(3,:) - g1_mean;</w:t>
+        <w:t xml:space="preserve">v3a = </w:t>
+      </w:r>
+      <w:proofErr w:type="gramStart"/>
+      <w:r>
+        <w:rPr>
+          <w:rFonts w:ascii="Courier" w:hAnsi="Courier" w:cs="Courier"/>
+          <w:i/>
+          <w:iCs/>
+          <w:color w:val="000000"/>
+          <w:sz w:val="20"/>
+          <w:szCs w:val="20"/>
+        </w:rPr>
+        <w:t>data(</w:t>
+      </w:r>
+      <w:proofErr w:type="gramEnd"/>
+      <w:r>
+        <w:rPr>
+          <w:rFonts w:ascii="Courier" w:hAnsi="Courier" w:cs="Courier"/>
+          <w:i/>
+          <w:iCs/>
+          <w:color w:val="000000"/>
+          <w:sz w:val="20"/>
+          <w:szCs w:val="20"/>
+        </w:rPr>
+        <w:t>3,:) - g1_mean;</w:t>
       </w:r>
     </w:p>
     <w:p>
@@ -1533,20 +2158,50 @@
         <w:adjustRightInd w:val="0"/>
         <w:rPr>
           <w:rFonts w:ascii="Courier" w:hAnsi="Courier"/>
+          <w:i/>
+          <w:iCs/>
         </w:rPr>
       </w:pPr>
       <w:r>
         <w:rPr>
           <w:rFonts w:ascii="Courier" w:hAnsi="Courier" w:cs="Courier"/>
+          <w:i/>
+          <w:iCs/>
           <w:color w:val="000000"/>
           <w:sz w:val="20"/>
           <w:szCs w:val="20"/>
         </w:rPr>
-        <w:t xml:space="preserve">dis3a = sqrt(v3a*v3a'); </w:t>
-      </w:r>
+        <w:t xml:space="preserve">dis3a = </w:t>
+      </w:r>
+      <w:proofErr w:type="spellStart"/>
       <w:r>
         <w:rPr>
           <w:rFonts w:ascii="Courier" w:hAnsi="Courier" w:cs="Courier"/>
+          <w:i/>
+          <w:iCs/>
+          <w:color w:val="000000"/>
+          <w:sz w:val="20"/>
+          <w:szCs w:val="20"/>
+        </w:rPr>
+        <w:t>sqrt</w:t>
+      </w:r>
+      <w:proofErr w:type="spellEnd"/>
+      <w:r>
+        <w:rPr>
+          <w:rFonts w:ascii="Courier" w:hAnsi="Courier" w:cs="Courier"/>
+          <w:i/>
+          <w:iCs/>
+          <w:color w:val="000000"/>
+          <w:sz w:val="20"/>
+          <w:szCs w:val="20"/>
+        </w:rPr>
+        <w:t xml:space="preserve">(v3a*v3a'); </w:t>
+      </w:r>
+      <w:r>
+        <w:rPr>
+          <w:rFonts w:ascii="Courier" w:hAnsi="Courier" w:cs="Courier"/>
+          <w:i/>
+          <w:iCs/>
           <w:color w:val="228B22"/>
           <w:sz w:val="20"/>
           <w:szCs w:val="20"/>
@@ -1561,11 +2216,15 @@
         <w:adjustRightInd w:val="0"/>
         <w:rPr>
           <w:rFonts w:ascii="Courier" w:hAnsi="Courier"/>
+          <w:i/>
+          <w:iCs/>
         </w:rPr>
       </w:pPr>
       <w:r>
         <w:rPr>
           <w:rFonts w:ascii="Courier" w:hAnsi="Courier" w:cs="Courier"/>
+          <w:i/>
+          <w:iCs/>
           <w:color w:val="228B22"/>
           <w:sz w:val="20"/>
           <w:szCs w:val="20"/>
@@ -1580,16 +2239,44 @@
         <w:adjustRightInd w:val="0"/>
         <w:rPr>
           <w:rFonts w:ascii="Courier" w:hAnsi="Courier"/>
+          <w:i/>
+          <w:iCs/>
         </w:rPr>
       </w:pPr>
       <w:r>
         <w:rPr>
           <w:rFonts w:ascii="Courier" w:hAnsi="Courier" w:cs="Courier"/>
+          <w:i/>
+          <w:iCs/>
           <w:color w:val="000000"/>
           <w:sz w:val="20"/>
           <w:szCs w:val="20"/>
         </w:rPr>
-        <w:t>v3b = data(3,:) - g2_mean;</w:t>
+        <w:t xml:space="preserve">v3b = </w:t>
+      </w:r>
+      <w:proofErr w:type="gramStart"/>
+      <w:r>
+        <w:rPr>
+          <w:rFonts w:ascii="Courier" w:hAnsi="Courier" w:cs="Courier"/>
+          <w:i/>
+          <w:iCs/>
+          <w:color w:val="000000"/>
+          <w:sz w:val="20"/>
+          <w:szCs w:val="20"/>
+        </w:rPr>
+        <w:t>data(</w:t>
+      </w:r>
+      <w:proofErr w:type="gramEnd"/>
+      <w:r>
+        <w:rPr>
+          <w:rFonts w:ascii="Courier" w:hAnsi="Courier" w:cs="Courier"/>
+          <w:i/>
+          <w:iCs/>
+          <w:color w:val="000000"/>
+          <w:sz w:val="20"/>
+          <w:szCs w:val="20"/>
+        </w:rPr>
+        <w:t>3,:) - g2_mean;</w:t>
       </w:r>
     </w:p>
     <w:p>
@@ -1599,20 +2286,50 @@
         <w:adjustRightInd w:val="0"/>
         <w:rPr>
           <w:rFonts w:ascii="Courier" w:hAnsi="Courier"/>
+          <w:i/>
+          <w:iCs/>
         </w:rPr>
       </w:pPr>
       <w:r>
         <w:rPr>
           <w:rFonts w:ascii="Courier" w:hAnsi="Courier" w:cs="Courier"/>
+          <w:i/>
+          <w:iCs/>
           <w:color w:val="000000"/>
           <w:sz w:val="20"/>
           <w:szCs w:val="20"/>
         </w:rPr>
-        <w:t xml:space="preserve">dis3b = sqrt(v3b*v3b'); </w:t>
-      </w:r>
+        <w:t xml:space="preserve">dis3b = </w:t>
+      </w:r>
+      <w:proofErr w:type="spellStart"/>
       <w:r>
         <w:rPr>
           <w:rFonts w:ascii="Courier" w:hAnsi="Courier" w:cs="Courier"/>
+          <w:i/>
+          <w:iCs/>
+          <w:color w:val="000000"/>
+          <w:sz w:val="20"/>
+          <w:szCs w:val="20"/>
+        </w:rPr>
+        <w:t>sqrt</w:t>
+      </w:r>
+      <w:proofErr w:type="spellEnd"/>
+      <w:r>
+        <w:rPr>
+          <w:rFonts w:ascii="Courier" w:hAnsi="Courier" w:cs="Courier"/>
+          <w:i/>
+          <w:iCs/>
+          <w:color w:val="000000"/>
+          <w:sz w:val="20"/>
+          <w:szCs w:val="20"/>
+        </w:rPr>
+        <w:t xml:space="preserve">(v3b*v3b'); </w:t>
+      </w:r>
+      <w:r>
+        <w:rPr>
+          <w:rFonts w:ascii="Courier" w:hAnsi="Courier" w:cs="Courier"/>
+          <w:i/>
+          <w:iCs/>
           <w:color w:val="228B22"/>
           <w:sz w:val="20"/>
           <w:szCs w:val="20"/>
@@ -1626,171 +2343,199 @@
         <w:autoSpaceDN w:val="0"/>
         <w:adjustRightInd w:val="0"/>
         <w:rPr>
-          <w:sz w:val="28"/>
-          <w:szCs w:val="28"/>
-        </w:rPr>
-      </w:pPr>
-    </w:p>
-    <w:p>
-      <w:pPr>
-        <w:autoSpaceDE w:val="0"/>
-        <w:autoSpaceDN w:val="0"/>
-        <w:adjustRightInd w:val="0"/>
-        <w:rPr>
-          <w:sz w:val="28"/>
-          <w:szCs w:val="28"/>
-        </w:rPr>
-      </w:pPr>
-      <w:r>
-        <w:rPr>
-          <w:sz w:val="28"/>
-          <w:szCs w:val="28"/>
-        </w:rPr>
-        <w:t>So for</w:t>
-      </w:r>
-      <w:r>
-        <w:rPr>
-          <w:sz w:val="28"/>
-          <w:szCs w:val="28"/>
-        </w:rPr>
-        <w:t xml:space="preserve"> data point (6,7), it will be clustered into group </w:t>
-      </w:r>
-      <w:r>
-        <w:rPr>
-          <w:sz w:val="28"/>
-          <w:szCs w:val="28"/>
-        </w:rPr>
-        <w:t>1</w:t>
-      </w:r>
-    </w:p>
-    <w:p>
-      <w:pPr>
-        <w:autoSpaceDE w:val="0"/>
-        <w:autoSpaceDN w:val="0"/>
-        <w:adjustRightInd w:val="0"/>
-        <w:rPr>
-          <w:sz w:val="28"/>
-          <w:szCs w:val="28"/>
-        </w:rPr>
-      </w:pPr>
-      <w:r>
-        <w:rPr>
-          <w:sz w:val="28"/>
-          <w:szCs w:val="28"/>
-        </w:rPr>
-        <w:t>F</w:t>
-      </w:r>
-      <w:r>
-        <w:rPr>
-          <w:sz w:val="28"/>
-          <w:szCs w:val="28"/>
-        </w:rPr>
-        <w:t>or</w:t>
-      </w:r>
-      <w:r>
-        <w:rPr>
-          <w:sz w:val="28"/>
-          <w:szCs w:val="28"/>
-        </w:rPr>
-        <w:t xml:space="preserve"> data point (</w:t>
-      </w:r>
-      <w:r>
-        <w:rPr>
-          <w:sz w:val="28"/>
-          <w:szCs w:val="28"/>
-        </w:rPr>
-        <w:t>7</w:t>
-      </w:r>
-      <w:r>
-        <w:rPr>
-          <w:sz w:val="28"/>
-          <w:szCs w:val="28"/>
-        </w:rPr>
-        <w:t>,</w:t>
-      </w:r>
-      <w:r>
-        <w:rPr>
-          <w:sz w:val="28"/>
-          <w:szCs w:val="28"/>
-        </w:rPr>
-        <w:t>0</w:t>
-      </w:r>
-      <w:r>
-        <w:rPr>
-          <w:sz w:val="28"/>
-          <w:szCs w:val="28"/>
-        </w:rPr>
-        <w:t xml:space="preserve">), it </w:t>
-      </w:r>
-      <w:r>
-        <w:rPr>
-          <w:sz w:val="28"/>
-          <w:szCs w:val="28"/>
-        </w:rPr>
-        <w:t>is in</w:t>
-      </w:r>
-      <w:r>
-        <w:rPr>
-          <w:sz w:val="28"/>
-          <w:szCs w:val="28"/>
-        </w:rPr>
-        <w:t xml:space="preserve"> group 2</w:t>
-      </w:r>
-    </w:p>
-    <w:p>
-      <w:pPr>
-        <w:autoSpaceDE w:val="0"/>
-        <w:autoSpaceDN w:val="0"/>
-        <w:adjustRightInd w:val="0"/>
-        <w:rPr>
-          <w:sz w:val="28"/>
-          <w:szCs w:val="28"/>
-        </w:rPr>
-      </w:pPr>
-      <w:r>
-        <w:rPr>
+          <w:i/>
+          <w:iCs/>
+          <w:sz w:val="28"/>
+          <w:szCs w:val="28"/>
+        </w:rPr>
+      </w:pPr>
+    </w:p>
+    <w:p>
+      <w:pPr>
+        <w:autoSpaceDE w:val="0"/>
+        <w:autoSpaceDN w:val="0"/>
+        <w:adjustRightInd w:val="0"/>
+        <w:rPr>
+          <w:i/>
+          <w:iCs/>
+          <w:sz w:val="28"/>
+          <w:szCs w:val="28"/>
+        </w:rPr>
+      </w:pPr>
+      <w:proofErr w:type="gramStart"/>
+      <w:r>
+        <w:rPr>
+          <w:i/>
+          <w:iCs/>
+          <w:sz w:val="28"/>
+          <w:szCs w:val="28"/>
+        </w:rPr>
+        <w:t>So</w:t>
+      </w:r>
+      <w:proofErr w:type="gramEnd"/>
+      <w:r>
+        <w:rPr>
+          <w:i/>
+          <w:iCs/>
+          <w:sz w:val="28"/>
+          <w:szCs w:val="28"/>
+        </w:rPr>
+        <w:t xml:space="preserve"> for data point (6,7), it will be clustered into group 1</w:t>
+      </w:r>
+    </w:p>
+    <w:p>
+      <w:pPr>
+        <w:autoSpaceDE w:val="0"/>
+        <w:autoSpaceDN w:val="0"/>
+        <w:adjustRightInd w:val="0"/>
+        <w:rPr>
+          <w:i/>
+          <w:iCs/>
+          <w:sz w:val="28"/>
+          <w:szCs w:val="28"/>
+        </w:rPr>
+      </w:pPr>
+      <w:r>
+        <w:rPr>
+          <w:i/>
+          <w:iCs/>
+          <w:sz w:val="28"/>
+          <w:szCs w:val="28"/>
+        </w:rPr>
+        <w:t>For data point (7,0), it is in group 2</w:t>
+      </w:r>
+    </w:p>
+    <w:p>
+      <w:pPr>
+        <w:autoSpaceDE w:val="0"/>
+        <w:autoSpaceDN w:val="0"/>
+        <w:adjustRightInd w:val="0"/>
+        <w:rPr>
+          <w:i/>
+          <w:iCs/>
+          <w:sz w:val="28"/>
+          <w:szCs w:val="28"/>
+        </w:rPr>
+      </w:pPr>
+      <w:proofErr w:type="gramStart"/>
+      <w:r>
+        <w:rPr>
+          <w:i/>
+          <w:iCs/>
           <w:sz w:val="28"/>
           <w:szCs w:val="28"/>
         </w:rPr>
         <w:lastRenderedPageBreak/>
-        <w:t>So we have new groups:</w:t>
-      </w:r>
-    </w:p>
-    <w:p>
-      <w:pPr>
-        <w:autoSpaceDE w:val="0"/>
-        <w:autoSpaceDN w:val="0"/>
-        <w:adjustRightInd w:val="0"/>
-        <w:rPr>
-          <w:sz w:val="28"/>
-          <w:szCs w:val="28"/>
-        </w:rPr>
-      </w:pPr>
-      <w:r>
-        <w:rPr>
+        <w:t>So</w:t>
+      </w:r>
+      <w:proofErr w:type="gramEnd"/>
+      <w:r>
+        <w:rPr>
+          <w:i/>
+          <w:iCs/>
+          <w:sz w:val="28"/>
+          <w:szCs w:val="28"/>
+        </w:rPr>
+        <w:t xml:space="preserve"> we have new groups:</w:t>
+      </w:r>
+    </w:p>
+    <w:p>
+      <w:pPr>
+        <w:autoSpaceDE w:val="0"/>
+        <w:autoSpaceDN w:val="0"/>
+        <w:adjustRightInd w:val="0"/>
+        <w:rPr>
+          <w:i/>
+          <w:iCs/>
+          <w:sz w:val="28"/>
+          <w:szCs w:val="28"/>
+        </w:rPr>
+      </w:pPr>
+      <w:r>
+        <w:rPr>
+          <w:i/>
+          <w:iCs/>
           <w:sz w:val="28"/>
           <w:szCs w:val="28"/>
         </w:rPr>
         <w:t>Group 1: (0,0), (0,5), (6,7)</w:t>
       </w:r>
-    </w:p>
-    <w:p>
-      <w:pPr>
-        <w:autoSpaceDE w:val="0"/>
-        <w:autoSpaceDN w:val="0"/>
-        <w:adjustRightInd w:val="0"/>
-        <w:rPr>
-          <w:sz w:val="28"/>
-          <w:szCs w:val="28"/>
-        </w:rPr>
-      </w:pPr>
-      <w:r>
-        <w:rPr>
+      <w:r>
+        <w:rPr>
+          <w:i/>
+          <w:iCs/>
+          <w:sz w:val="28"/>
+          <w:szCs w:val="28"/>
+        </w:rPr>
+        <w:t xml:space="preserve">. </w:t>
+      </w:r>
+      <w:r>
+        <w:rPr>
+          <w:i/>
+          <w:iCs/>
+          <w:sz w:val="28"/>
+          <w:szCs w:val="28"/>
+        </w:rPr>
+        <w:t>New mean: (2, 4)</w:t>
+      </w:r>
+    </w:p>
+    <w:p>
+      <w:pPr>
+        <w:autoSpaceDE w:val="0"/>
+        <w:autoSpaceDN w:val="0"/>
+        <w:adjustRightInd w:val="0"/>
+        <w:rPr>
+          <w:i/>
+          <w:iCs/>
+          <w:sz w:val="28"/>
+          <w:szCs w:val="28"/>
+        </w:rPr>
+      </w:pPr>
+      <w:r>
+        <w:rPr>
+          <w:i/>
+          <w:iCs/>
           <w:sz w:val="28"/>
           <w:szCs w:val="28"/>
         </w:rPr>
         <w:t>Group 2; (7,0)</w:t>
       </w:r>
+      <w:r>
+        <w:rPr>
+          <w:i/>
+          <w:iCs/>
+          <w:sz w:val="28"/>
+          <w:szCs w:val="28"/>
+        </w:rPr>
+        <w:t xml:space="preserve">. </w:t>
+      </w:r>
+      <w:r>
+        <w:rPr>
+          <w:i/>
+          <w:iCs/>
+          <w:sz w:val="28"/>
+          <w:szCs w:val="28"/>
+        </w:rPr>
+        <w:t>New mean:</w:t>
+      </w:r>
+      <w:r>
+        <w:rPr>
+          <w:i/>
+          <w:iCs/>
+          <w:sz w:val="28"/>
+          <w:szCs w:val="28"/>
+        </w:rPr>
+        <w:t xml:space="preserve"> </w:t>
+      </w:r>
+      <w:r>
+        <w:rPr>
+          <w:i/>
+          <w:iCs/>
+          <w:sz w:val="28"/>
+          <w:szCs w:val="28"/>
+        </w:rPr>
+        <w:t>(7,0)</w:t>
+      </w:r>
     </w:p>
     <w:p>
       <w:pPr>
@@ -1826,7 +2571,23 @@
           <w:sz w:val="28"/>
           <w:szCs w:val="28"/>
         </w:rPr>
-        <w:t xml:space="preserve"> Let us assume the two runs of the k-means lead to two different clusterings. Write</w:t>
+        <w:t xml:space="preserve"> Let us assume the two runs of the k-means lead to two different </w:t>
+      </w:r>
+      <w:proofErr w:type="spellStart"/>
+      <w:r>
+        <w:rPr>
+          <w:sz w:val="28"/>
+          <w:szCs w:val="28"/>
+        </w:rPr>
+        <w:t>clusterings</w:t>
+      </w:r>
+      <w:proofErr w:type="spellEnd"/>
+      <w:r>
+        <w:rPr>
+          <w:sz w:val="28"/>
+          <w:szCs w:val="28"/>
+        </w:rPr>
+        <w:t>. Write</w:t>
       </w:r>
       <w:r>
         <w:rPr>
@@ -1840,7 +2601,23 @@
           <w:sz w:val="28"/>
           <w:szCs w:val="28"/>
         </w:rPr>
-        <w:t>a math expression that would let you compare these different clusterings and pick the</w:t>
+        <w:t xml:space="preserve">a math expression that would let you compare these different </w:t>
+      </w:r>
+      <w:proofErr w:type="spellStart"/>
+      <w:r>
+        <w:rPr>
+          <w:sz w:val="28"/>
+          <w:szCs w:val="28"/>
+        </w:rPr>
+        <w:t>clusterings</w:t>
+      </w:r>
+      <w:proofErr w:type="spellEnd"/>
+      <w:r>
+        <w:rPr>
+          <w:sz w:val="28"/>
+          <w:szCs w:val="28"/>
+        </w:rPr>
+        <w:t xml:space="preserve"> and pick the</w:t>
       </w:r>
       <w:r>
         <w:rPr>
@@ -1874,12 +2651,16 @@
         <w:autoSpaceDN w:val="0"/>
         <w:adjustRightInd w:val="0"/>
         <w:rPr>
-          <w:sz w:val="28"/>
-          <w:szCs w:val="28"/>
-        </w:rPr>
-      </w:pPr>
-      <w:r>
-        <w:rPr>
+          <w:i/>
+          <w:iCs/>
+          <w:sz w:val="28"/>
+          <w:szCs w:val="28"/>
+        </w:rPr>
+      </w:pPr>
+      <w:r>
+        <w:rPr>
+          <w:i/>
+          <w:iCs/>
           <w:sz w:val="28"/>
           <w:szCs w:val="28"/>
         </w:rPr>
@@ -1887,34 +2668,17 @@
       </w:r>
       <w:r>
         <w:rPr>
-          <w:sz w:val="28"/>
-          <w:szCs w:val="28"/>
-        </w:rPr>
-        <w:t>he k-means m</w:t>
-      </w:r>
-      <w:r>
-        <w:rPr>
-          <w:sz w:val="28"/>
-          <w:szCs w:val="28"/>
-        </w:rPr>
-        <w:t>inimizes the sum of squared center-point distances</w:t>
-      </w:r>
-      <w:r>
-        <w:rPr>
-          <w:sz w:val="28"/>
-          <w:szCs w:val="28"/>
-        </w:rPr>
-        <w:t xml:space="preserve"> </w:t>
-      </w:r>
-      <w:r>
-        <w:rPr>
-          <w:sz w:val="28"/>
-          <w:szCs w:val="28"/>
-        </w:rPr>
-        <w:t>for all clusters</w:t>
-      </w:r>
-      <w:r>
-        <w:rPr>
+          <w:i/>
+          <w:iCs/>
+          <w:sz w:val="28"/>
+          <w:szCs w:val="28"/>
+        </w:rPr>
+        <w:t>he k-means minimizes the sum of squared center-point distances for all clusters</w:t>
+      </w:r>
+      <w:r>
+        <w:rPr>
+          <w:i/>
+          <w:iCs/>
           <w:sz w:val="28"/>
           <w:szCs w:val="28"/>
         </w:rPr>
@@ -1922,6 +2686,8 @@
       </w:r>
       <w:r>
         <w:rPr>
+          <w:i/>
+          <w:iCs/>
           <w:sz w:val="28"/>
           <w:szCs w:val="28"/>
         </w:rPr>
@@ -1929,6 +2695,8 @@
       </w:r>
       <w:r>
         <w:rPr>
+          <w:i/>
+          <w:iCs/>
           <w:sz w:val="28"/>
           <w:szCs w:val="28"/>
         </w:rPr>
@@ -1936,6 +2704,8 @@
       </w:r>
       <w:r>
         <w:rPr>
+          <w:i/>
+          <w:iCs/>
           <w:sz w:val="28"/>
           <w:szCs w:val="28"/>
         </w:rPr>
@@ -1949,6 +2719,8 @@
         <w:adjustRightInd w:val="0"/>
         <w:ind w:left="720"/>
         <w:rPr>
+          <w:i/>
+          <w:iCs/>
           <w:sz w:val="28"/>
           <w:szCs w:val="28"/>
         </w:rPr>
@@ -1966,6 +2738,7 @@
                 <w:rPr>
                   <w:rFonts w:ascii="Cambria Math" w:eastAsiaTheme="minorEastAsia" w:hAnsi="Cambria Math"/>
                   <w:i/>
+                  <w:iCs/>
                   <w:sz w:val="28"/>
                   <w:szCs w:val="28"/>
                 </w:rPr>
@@ -1998,6 +2771,7 @@
                     <w:rPr>
                       <w:rFonts w:ascii="Cambria Math" w:eastAsiaTheme="minorEastAsia" w:hAnsi="Cambria Math"/>
                       <w:i/>
+                      <w:iCs/>
                       <w:sz w:val="28"/>
                       <w:szCs w:val="28"/>
                     </w:rPr>
@@ -2012,6 +2786,7 @@
                         <w:rPr>
                           <w:rFonts w:ascii="Cambria Math" w:eastAsiaTheme="minorEastAsia" w:hAnsi="Cambria Math"/>
                           <w:i/>
+                          <w:iCs/>
                           <w:sz w:val="28"/>
                           <w:szCs w:val="28"/>
                         </w:rPr>
@@ -2044,23 +2819,7 @@
                           <w:sz w:val="28"/>
                           <w:szCs w:val="28"/>
                         </w:rPr>
-                        <m:t>(</m:t>
-                      </m:r>
-                      <m:r>
-                        <w:rPr>
-                          <w:rFonts w:ascii="Cambria Math" w:hAnsi="Cambria Math"/>
-                          <w:sz w:val="28"/>
-                          <w:szCs w:val="28"/>
-                        </w:rPr>
-                        <m:t>xi-uj</m:t>
-                      </m:r>
-                      <m:r>
-                        <w:rPr>
-                          <w:rFonts w:ascii="Cambria Math" w:hAnsi="Cambria Math"/>
-                          <w:sz w:val="28"/>
-                          <w:szCs w:val="28"/>
-                        </w:rPr>
-                        <m:t>)^2</m:t>
+                        <m:t>(xi-uj)^2</m:t>
                       </m:r>
                     </m:e>
                   </m:nary>
@@ -2078,6 +2837,8 @@
         <w:autoSpaceDN w:val="0"/>
         <w:adjustRightInd w:val="0"/>
         <w:rPr>
+          <w:i/>
+          <w:iCs/>
           <w:sz w:val="28"/>
           <w:szCs w:val="28"/>
         </w:rPr>
@@ -2177,14 +2938,46 @@
           <w:sz w:val="28"/>
           <w:szCs w:val="28"/>
         </w:rPr>
-        <w:t xml:space="preserve"> Run the k-means algorithm (implemented in Mat</w:t>
-      </w:r>
-      <w:r>
-        <w:rPr>
-          <w:sz w:val="28"/>
-          <w:szCs w:val="28"/>
-        </w:rPr>
-        <w:t xml:space="preserve">lab in the function kmeans) for </w:t>
+        <w:t xml:space="preserve"> Run the k-means algorithm (implemented in </w:t>
+      </w:r>
+      <w:proofErr w:type="spellStart"/>
+      <w:r>
+        <w:rPr>
+          <w:sz w:val="28"/>
+          <w:szCs w:val="28"/>
+        </w:rPr>
+        <w:t>Mat</w:t>
+      </w:r>
+      <w:r>
+        <w:rPr>
+          <w:sz w:val="28"/>
+          <w:szCs w:val="28"/>
+        </w:rPr>
+        <w:t>lab</w:t>
+      </w:r>
+      <w:proofErr w:type="spellEnd"/>
+      <w:r>
+        <w:rPr>
+          <w:sz w:val="28"/>
+          <w:szCs w:val="28"/>
+        </w:rPr>
+        <w:t xml:space="preserve"> in the function </w:t>
+      </w:r>
+      <w:proofErr w:type="spellStart"/>
+      <w:r>
+        <w:rPr>
+          <w:sz w:val="28"/>
+          <w:szCs w:val="28"/>
+        </w:rPr>
+        <w:t>kmeans</w:t>
+      </w:r>
+      <w:proofErr w:type="spellEnd"/>
+      <w:r>
+        <w:rPr>
+          <w:sz w:val="28"/>
+          <w:szCs w:val="28"/>
+        </w:rPr>
+        <w:t xml:space="preserve">) for </w:t>
       </w:r>
       <w:r>
         <w:rPr>
@@ -2205,7 +2998,23 @@
           <w:sz w:val="28"/>
           <w:szCs w:val="28"/>
         </w:rPr>
-        <w:t>The kmeans procedure (if initial means seeds are not set) uses a random set of seeds in each</w:t>
+        <w:t xml:space="preserve">The </w:t>
+      </w:r>
+      <w:proofErr w:type="spellStart"/>
+      <w:r>
+        <w:rPr>
+          <w:sz w:val="28"/>
+          <w:szCs w:val="28"/>
+        </w:rPr>
+        <w:t>kmeans</w:t>
+      </w:r>
+      <w:proofErr w:type="spellEnd"/>
+      <w:r>
+        <w:rPr>
+          <w:sz w:val="28"/>
+          <w:szCs w:val="28"/>
+        </w:rPr>
+        <w:t xml:space="preserve"> procedure (if initial means seeds are not set) uses a random set of seeds in each</w:t>
       </w:r>
       <w:r>
         <w:rPr>
@@ -2219,7 +3028,23 @@
           <w:sz w:val="28"/>
           <w:szCs w:val="28"/>
         </w:rPr>
-        <w:t>run. Run the kmeans procedure (in the default mode) 30 times. Report the cluster sizes</w:t>
+        <w:t xml:space="preserve">run. Run the </w:t>
+      </w:r>
+      <w:proofErr w:type="spellStart"/>
+      <w:r>
+        <w:rPr>
+          <w:sz w:val="28"/>
+          <w:szCs w:val="28"/>
+        </w:rPr>
+        <w:t>kmeans</w:t>
+      </w:r>
+      <w:proofErr w:type="spellEnd"/>
+      <w:r>
+        <w:rPr>
+          <w:sz w:val="28"/>
+          <w:szCs w:val="28"/>
+        </w:rPr>
+        <w:t xml:space="preserve"> procedure (in the default mode) 30 times. Report the cluster sizes</w:t>
       </w:r>
       <w:r>
         <w:rPr>
@@ -2267,12 +3092,16 @@
         <w:autoSpaceDN w:val="0"/>
         <w:adjustRightInd w:val="0"/>
         <w:rPr>
-          <w:sz w:val="28"/>
-          <w:szCs w:val="28"/>
-        </w:rPr>
-      </w:pPr>
-      <w:r>
-        <w:rPr>
+          <w:i/>
+          <w:iCs/>
+          <w:sz w:val="28"/>
+          <w:szCs w:val="28"/>
+        </w:rPr>
+      </w:pPr>
+      <w:r>
+        <w:rPr>
+          <w:i/>
+          <w:iCs/>
           <w:sz w:val="28"/>
           <w:szCs w:val="28"/>
         </w:rPr>
@@ -2280,6 +3109,8 @@
       </w:r>
       <w:r>
         <w:rPr>
+          <w:i/>
+          <w:iCs/>
           <w:sz w:val="28"/>
           <w:szCs w:val="28"/>
         </w:rPr>
@@ -2287,6 +3118,8 @@
       </w:r>
       <w:r>
         <w:rPr>
+          <w:i/>
+          <w:iCs/>
           <w:sz w:val="28"/>
           <w:szCs w:val="28"/>
         </w:rPr>
@@ -2299,41 +3132,62 @@
         <w:autoSpaceDN w:val="0"/>
         <w:adjustRightInd w:val="0"/>
         <w:rPr>
-          <w:sz w:val="28"/>
-          <w:szCs w:val="28"/>
-        </w:rPr>
-      </w:pPr>
-      <w:r>
-        <w:rPr>
-          <w:sz w:val="28"/>
-          <w:szCs w:val="28"/>
-        </w:rPr>
-        <w:t>group_size =</w:t>
-      </w:r>
-    </w:p>
-    <w:p>
-      <w:pPr>
-        <w:autoSpaceDE w:val="0"/>
-        <w:autoSpaceDN w:val="0"/>
-        <w:adjustRightInd w:val="0"/>
-        <w:rPr>
-          <w:sz w:val="28"/>
-          <w:szCs w:val="28"/>
-        </w:rPr>
-      </w:pPr>
-    </w:p>
-    <w:p>
-      <w:pPr>
-        <w:autoSpaceDE w:val="0"/>
-        <w:autoSpaceDN w:val="0"/>
-        <w:adjustRightInd w:val="0"/>
-        <w:rPr>
-          <w:sz w:val="28"/>
-          <w:szCs w:val="28"/>
-        </w:rPr>
-      </w:pPr>
-      <w:r>
-        <w:rPr>
+          <w:i/>
+          <w:iCs/>
+          <w:sz w:val="28"/>
+          <w:szCs w:val="28"/>
+        </w:rPr>
+      </w:pPr>
+      <w:proofErr w:type="spellStart"/>
+      <w:r>
+        <w:rPr>
+          <w:i/>
+          <w:iCs/>
+          <w:sz w:val="28"/>
+          <w:szCs w:val="28"/>
+        </w:rPr>
+        <w:t>group_size</w:t>
+      </w:r>
+      <w:proofErr w:type="spellEnd"/>
+      <w:r>
+        <w:rPr>
+          <w:i/>
+          <w:iCs/>
+          <w:sz w:val="28"/>
+          <w:szCs w:val="28"/>
+        </w:rPr>
+        <w:t xml:space="preserve"> =</w:t>
+      </w:r>
+    </w:p>
+    <w:p>
+      <w:pPr>
+        <w:autoSpaceDE w:val="0"/>
+        <w:autoSpaceDN w:val="0"/>
+        <w:adjustRightInd w:val="0"/>
+        <w:rPr>
+          <w:i/>
+          <w:iCs/>
+          <w:sz w:val="28"/>
+          <w:szCs w:val="28"/>
+        </w:rPr>
+      </w:pPr>
+    </w:p>
+    <w:p>
+      <w:pPr>
+        <w:autoSpaceDE w:val="0"/>
+        <w:autoSpaceDN w:val="0"/>
+        <w:adjustRightInd w:val="0"/>
+        <w:rPr>
+          <w:i/>
+          <w:iCs/>
+          <w:sz w:val="28"/>
+          <w:szCs w:val="28"/>
+        </w:rPr>
+      </w:pPr>
+      <w:r>
+        <w:rPr>
+          <w:i/>
+          <w:iCs/>
           <w:sz w:val="28"/>
           <w:szCs w:val="28"/>
         </w:rPr>
@@ -2346,12 +3200,16 @@
         <w:autoSpaceDN w:val="0"/>
         <w:adjustRightInd w:val="0"/>
         <w:rPr>
-          <w:sz w:val="28"/>
-          <w:szCs w:val="28"/>
-        </w:rPr>
-      </w:pPr>
-      <w:r>
-        <w:rPr>
+          <w:i/>
+          <w:iCs/>
+          <w:sz w:val="28"/>
+          <w:szCs w:val="28"/>
+        </w:rPr>
+      </w:pPr>
+      <w:r>
+        <w:rPr>
+          <w:i/>
+          <w:iCs/>
           <w:sz w:val="28"/>
           <w:szCs w:val="28"/>
         </w:rPr>
@@ -2364,12 +3222,16 @@
         <w:autoSpaceDN w:val="0"/>
         <w:adjustRightInd w:val="0"/>
         <w:rPr>
-          <w:sz w:val="28"/>
-          <w:szCs w:val="28"/>
-        </w:rPr>
-      </w:pPr>
-      <w:r>
-        <w:rPr>
+          <w:i/>
+          <w:iCs/>
+          <w:sz w:val="28"/>
+          <w:szCs w:val="28"/>
+        </w:rPr>
+      </w:pPr>
+      <w:r>
+        <w:rPr>
+          <w:i/>
+          <w:iCs/>
           <w:sz w:val="28"/>
           <w:szCs w:val="28"/>
         </w:rPr>
@@ -2382,12 +3244,16 @@
         <w:autoSpaceDN w:val="0"/>
         <w:adjustRightInd w:val="0"/>
         <w:rPr>
-          <w:sz w:val="28"/>
-          <w:szCs w:val="28"/>
-        </w:rPr>
-      </w:pPr>
-      <w:r>
-        <w:rPr>
+          <w:i/>
+          <w:iCs/>
+          <w:sz w:val="28"/>
+          <w:szCs w:val="28"/>
+        </w:rPr>
+      </w:pPr>
+      <w:r>
+        <w:rPr>
+          <w:i/>
+          <w:iCs/>
           <w:sz w:val="28"/>
           <w:szCs w:val="28"/>
         </w:rPr>
@@ -2400,12 +3266,16 @@
         <w:autoSpaceDN w:val="0"/>
         <w:adjustRightInd w:val="0"/>
         <w:rPr>
-          <w:sz w:val="28"/>
-          <w:szCs w:val="28"/>
-        </w:rPr>
-      </w:pPr>
-      <w:r>
-        <w:rPr>
+          <w:i/>
+          <w:iCs/>
+          <w:sz w:val="28"/>
+          <w:szCs w:val="28"/>
+        </w:rPr>
+      </w:pPr>
+      <w:r>
+        <w:rPr>
+          <w:i/>
+          <w:iCs/>
           <w:sz w:val="28"/>
           <w:szCs w:val="28"/>
         </w:rPr>
@@ -2418,12 +3288,16 @@
         <w:autoSpaceDN w:val="0"/>
         <w:adjustRightInd w:val="0"/>
         <w:rPr>
-          <w:sz w:val="28"/>
-          <w:szCs w:val="28"/>
-        </w:rPr>
-      </w:pPr>
-      <w:r>
-        <w:rPr>
+          <w:i/>
+          <w:iCs/>
+          <w:sz w:val="28"/>
+          <w:szCs w:val="28"/>
+        </w:rPr>
+      </w:pPr>
+      <w:r>
+        <w:rPr>
+          <w:i/>
+          <w:iCs/>
           <w:sz w:val="28"/>
           <w:szCs w:val="28"/>
         </w:rPr>
@@ -2436,12 +3310,16 @@
         <w:autoSpaceDN w:val="0"/>
         <w:adjustRightInd w:val="0"/>
         <w:rPr>
-          <w:sz w:val="28"/>
-          <w:szCs w:val="28"/>
-        </w:rPr>
-      </w:pPr>
-      <w:r>
-        <w:rPr>
+          <w:i/>
+          <w:iCs/>
+          <w:sz w:val="28"/>
+          <w:szCs w:val="28"/>
+        </w:rPr>
+      </w:pPr>
+      <w:r>
+        <w:rPr>
+          <w:i/>
+          <w:iCs/>
           <w:sz w:val="28"/>
           <w:szCs w:val="28"/>
         </w:rPr>
@@ -2454,12 +3332,16 @@
         <w:autoSpaceDN w:val="0"/>
         <w:adjustRightInd w:val="0"/>
         <w:rPr>
-          <w:sz w:val="28"/>
-          <w:szCs w:val="28"/>
-        </w:rPr>
-      </w:pPr>
-      <w:r>
-        <w:rPr>
+          <w:i/>
+          <w:iCs/>
+          <w:sz w:val="28"/>
+          <w:szCs w:val="28"/>
+        </w:rPr>
+      </w:pPr>
+      <w:r>
+        <w:rPr>
+          <w:i/>
+          <w:iCs/>
           <w:sz w:val="28"/>
           <w:szCs w:val="28"/>
         </w:rPr>
@@ -2472,12 +3354,16 @@
         <w:autoSpaceDN w:val="0"/>
         <w:adjustRightInd w:val="0"/>
         <w:rPr>
-          <w:sz w:val="28"/>
-          <w:szCs w:val="28"/>
-        </w:rPr>
-      </w:pPr>
-      <w:r>
-        <w:rPr>
+          <w:i/>
+          <w:iCs/>
+          <w:sz w:val="28"/>
+          <w:szCs w:val="28"/>
+        </w:rPr>
+      </w:pPr>
+      <w:r>
+        <w:rPr>
+          <w:i/>
+          <w:iCs/>
           <w:sz w:val="28"/>
           <w:szCs w:val="28"/>
         </w:rPr>
@@ -2490,12 +3376,16 @@
         <w:autoSpaceDN w:val="0"/>
         <w:adjustRightInd w:val="0"/>
         <w:rPr>
-          <w:sz w:val="28"/>
-          <w:szCs w:val="28"/>
-        </w:rPr>
-      </w:pPr>
-      <w:r>
-        <w:rPr>
+          <w:i/>
+          <w:iCs/>
+          <w:sz w:val="28"/>
+          <w:szCs w:val="28"/>
+        </w:rPr>
+      </w:pPr>
+      <w:r>
+        <w:rPr>
+          <w:i/>
+          <w:iCs/>
           <w:sz w:val="28"/>
           <w:szCs w:val="28"/>
         </w:rPr>
@@ -2509,12 +3399,16 @@
         <w:autoSpaceDN w:val="0"/>
         <w:adjustRightInd w:val="0"/>
         <w:rPr>
-          <w:sz w:val="28"/>
-          <w:szCs w:val="28"/>
-        </w:rPr>
-      </w:pPr>
-      <w:r>
-        <w:rPr>
+          <w:i/>
+          <w:iCs/>
+          <w:sz w:val="28"/>
+          <w:szCs w:val="28"/>
+        </w:rPr>
+      </w:pPr>
+      <w:r>
+        <w:rPr>
+          <w:i/>
+          <w:iCs/>
           <w:sz w:val="28"/>
           <w:szCs w:val="28"/>
         </w:rPr>
@@ -2527,12 +3421,16 @@
         <w:autoSpaceDN w:val="0"/>
         <w:adjustRightInd w:val="0"/>
         <w:rPr>
-          <w:sz w:val="28"/>
-          <w:szCs w:val="28"/>
-        </w:rPr>
-      </w:pPr>
-      <w:r>
-        <w:rPr>
+          <w:i/>
+          <w:iCs/>
+          <w:sz w:val="28"/>
+          <w:szCs w:val="28"/>
+        </w:rPr>
+      </w:pPr>
+      <w:r>
+        <w:rPr>
+          <w:i/>
+          <w:iCs/>
           <w:sz w:val="28"/>
           <w:szCs w:val="28"/>
         </w:rPr>
@@ -2545,12 +3443,16 @@
         <w:autoSpaceDN w:val="0"/>
         <w:adjustRightInd w:val="0"/>
         <w:rPr>
-          <w:sz w:val="28"/>
-          <w:szCs w:val="28"/>
-        </w:rPr>
-      </w:pPr>
-      <w:r>
-        <w:rPr>
+          <w:i/>
+          <w:iCs/>
+          <w:sz w:val="28"/>
+          <w:szCs w:val="28"/>
+        </w:rPr>
+      </w:pPr>
+      <w:r>
+        <w:rPr>
+          <w:i/>
+          <w:iCs/>
           <w:sz w:val="28"/>
           <w:szCs w:val="28"/>
         </w:rPr>
@@ -2563,12 +3465,16 @@
         <w:autoSpaceDN w:val="0"/>
         <w:adjustRightInd w:val="0"/>
         <w:rPr>
-          <w:sz w:val="28"/>
-          <w:szCs w:val="28"/>
-        </w:rPr>
-      </w:pPr>
-      <w:r>
-        <w:rPr>
+          <w:i/>
+          <w:iCs/>
+          <w:sz w:val="28"/>
+          <w:szCs w:val="28"/>
+        </w:rPr>
+      </w:pPr>
+      <w:r>
+        <w:rPr>
+          <w:i/>
+          <w:iCs/>
           <w:sz w:val="28"/>
           <w:szCs w:val="28"/>
         </w:rPr>
@@ -2581,12 +3487,16 @@
         <w:autoSpaceDN w:val="0"/>
         <w:adjustRightInd w:val="0"/>
         <w:rPr>
-          <w:sz w:val="28"/>
-          <w:szCs w:val="28"/>
-        </w:rPr>
-      </w:pPr>
-      <w:r>
-        <w:rPr>
+          <w:i/>
+          <w:iCs/>
+          <w:sz w:val="28"/>
+          <w:szCs w:val="28"/>
+        </w:rPr>
+      </w:pPr>
+      <w:r>
+        <w:rPr>
+          <w:i/>
+          <w:iCs/>
           <w:sz w:val="28"/>
           <w:szCs w:val="28"/>
         </w:rPr>
@@ -2599,12 +3509,16 @@
         <w:autoSpaceDN w:val="0"/>
         <w:adjustRightInd w:val="0"/>
         <w:rPr>
-          <w:sz w:val="28"/>
-          <w:szCs w:val="28"/>
-        </w:rPr>
-      </w:pPr>
-      <w:r>
-        <w:rPr>
+          <w:i/>
+          <w:iCs/>
+          <w:sz w:val="28"/>
+          <w:szCs w:val="28"/>
+        </w:rPr>
+      </w:pPr>
+      <w:r>
+        <w:rPr>
+          <w:i/>
+          <w:iCs/>
           <w:sz w:val="28"/>
           <w:szCs w:val="28"/>
         </w:rPr>
@@ -2617,12 +3531,16 @@
         <w:autoSpaceDN w:val="0"/>
         <w:adjustRightInd w:val="0"/>
         <w:rPr>
-          <w:sz w:val="28"/>
-          <w:szCs w:val="28"/>
-        </w:rPr>
-      </w:pPr>
-      <w:r>
-        <w:rPr>
+          <w:i/>
+          <w:iCs/>
+          <w:sz w:val="28"/>
+          <w:szCs w:val="28"/>
+        </w:rPr>
+      </w:pPr>
+      <w:r>
+        <w:rPr>
+          <w:i/>
+          <w:iCs/>
           <w:sz w:val="28"/>
           <w:szCs w:val="28"/>
         </w:rPr>
@@ -2635,12 +3553,16 @@
         <w:autoSpaceDN w:val="0"/>
         <w:adjustRightInd w:val="0"/>
         <w:rPr>
-          <w:sz w:val="28"/>
-          <w:szCs w:val="28"/>
-        </w:rPr>
-      </w:pPr>
-      <w:r>
-        <w:rPr>
+          <w:i/>
+          <w:iCs/>
+          <w:sz w:val="28"/>
+          <w:szCs w:val="28"/>
+        </w:rPr>
+      </w:pPr>
+      <w:r>
+        <w:rPr>
+          <w:i/>
+          <w:iCs/>
           <w:sz w:val="28"/>
           <w:szCs w:val="28"/>
         </w:rPr>
@@ -2653,12 +3575,16 @@
         <w:autoSpaceDN w:val="0"/>
         <w:adjustRightInd w:val="0"/>
         <w:rPr>
-          <w:sz w:val="28"/>
-          <w:szCs w:val="28"/>
-        </w:rPr>
-      </w:pPr>
-      <w:r>
-        <w:rPr>
+          <w:i/>
+          <w:iCs/>
+          <w:sz w:val="28"/>
+          <w:szCs w:val="28"/>
+        </w:rPr>
+      </w:pPr>
+      <w:r>
+        <w:rPr>
+          <w:i/>
+          <w:iCs/>
           <w:sz w:val="28"/>
           <w:szCs w:val="28"/>
         </w:rPr>
@@ -2671,12 +3597,16 @@
         <w:autoSpaceDN w:val="0"/>
         <w:adjustRightInd w:val="0"/>
         <w:rPr>
-          <w:sz w:val="28"/>
-          <w:szCs w:val="28"/>
-        </w:rPr>
-      </w:pPr>
-      <w:r>
-        <w:rPr>
+          <w:i/>
+          <w:iCs/>
+          <w:sz w:val="28"/>
+          <w:szCs w:val="28"/>
+        </w:rPr>
+      </w:pPr>
+      <w:r>
+        <w:rPr>
+          <w:i/>
+          <w:iCs/>
           <w:sz w:val="28"/>
           <w:szCs w:val="28"/>
         </w:rPr>
@@ -2689,12 +3619,16 @@
         <w:autoSpaceDN w:val="0"/>
         <w:adjustRightInd w:val="0"/>
         <w:rPr>
-          <w:sz w:val="28"/>
-          <w:szCs w:val="28"/>
-        </w:rPr>
-      </w:pPr>
-      <w:r>
-        <w:rPr>
+          <w:i/>
+          <w:iCs/>
+          <w:sz w:val="28"/>
+          <w:szCs w:val="28"/>
+        </w:rPr>
+      </w:pPr>
+      <w:r>
+        <w:rPr>
+          <w:i/>
+          <w:iCs/>
           <w:sz w:val="28"/>
           <w:szCs w:val="28"/>
         </w:rPr>
@@ -2707,12 +3641,16 @@
         <w:autoSpaceDN w:val="0"/>
         <w:adjustRightInd w:val="0"/>
         <w:rPr>
-          <w:sz w:val="28"/>
-          <w:szCs w:val="28"/>
-        </w:rPr>
-      </w:pPr>
-      <w:r>
-        <w:rPr>
+          <w:i/>
+          <w:iCs/>
+          <w:sz w:val="28"/>
+          <w:szCs w:val="28"/>
+        </w:rPr>
+      </w:pPr>
+      <w:r>
+        <w:rPr>
+          <w:i/>
+          <w:iCs/>
           <w:sz w:val="28"/>
           <w:szCs w:val="28"/>
         </w:rPr>
@@ -2725,12 +3663,16 @@
         <w:autoSpaceDN w:val="0"/>
         <w:adjustRightInd w:val="0"/>
         <w:rPr>
-          <w:sz w:val="28"/>
-          <w:szCs w:val="28"/>
-        </w:rPr>
-      </w:pPr>
-      <w:r>
-        <w:rPr>
+          <w:i/>
+          <w:iCs/>
+          <w:sz w:val="28"/>
+          <w:szCs w:val="28"/>
+        </w:rPr>
+      </w:pPr>
+      <w:r>
+        <w:rPr>
+          <w:i/>
+          <w:iCs/>
           <w:sz w:val="28"/>
           <w:szCs w:val="28"/>
         </w:rPr>
@@ -2743,12 +3685,16 @@
         <w:autoSpaceDN w:val="0"/>
         <w:adjustRightInd w:val="0"/>
         <w:rPr>
-          <w:sz w:val="28"/>
-          <w:szCs w:val="28"/>
-        </w:rPr>
-      </w:pPr>
-      <w:r>
-        <w:rPr>
+          <w:i/>
+          <w:iCs/>
+          <w:sz w:val="28"/>
+          <w:szCs w:val="28"/>
+        </w:rPr>
+      </w:pPr>
+      <w:r>
+        <w:rPr>
+          <w:i/>
+          <w:iCs/>
           <w:sz w:val="28"/>
           <w:szCs w:val="28"/>
         </w:rPr>
@@ -2761,12 +3707,16 @@
         <w:autoSpaceDN w:val="0"/>
         <w:adjustRightInd w:val="0"/>
         <w:rPr>
-          <w:sz w:val="28"/>
-          <w:szCs w:val="28"/>
-        </w:rPr>
-      </w:pPr>
-      <w:r>
-        <w:rPr>
+          <w:i/>
+          <w:iCs/>
+          <w:sz w:val="28"/>
+          <w:szCs w:val="28"/>
+        </w:rPr>
+      </w:pPr>
+      <w:r>
+        <w:rPr>
+          <w:i/>
+          <w:iCs/>
           <w:sz w:val="28"/>
           <w:szCs w:val="28"/>
         </w:rPr>
@@ -2779,12 +3729,16 @@
         <w:autoSpaceDN w:val="0"/>
         <w:adjustRightInd w:val="0"/>
         <w:rPr>
-          <w:sz w:val="28"/>
-          <w:szCs w:val="28"/>
-        </w:rPr>
-      </w:pPr>
-      <w:r>
-        <w:rPr>
+          <w:i/>
+          <w:iCs/>
+          <w:sz w:val="28"/>
+          <w:szCs w:val="28"/>
+        </w:rPr>
+      </w:pPr>
+      <w:r>
+        <w:rPr>
+          <w:i/>
+          <w:iCs/>
           <w:sz w:val="28"/>
           <w:szCs w:val="28"/>
         </w:rPr>
@@ -2797,12 +3751,16 @@
         <w:autoSpaceDN w:val="0"/>
         <w:adjustRightInd w:val="0"/>
         <w:rPr>
-          <w:sz w:val="28"/>
-          <w:szCs w:val="28"/>
-        </w:rPr>
-      </w:pPr>
-      <w:r>
-        <w:rPr>
+          <w:i/>
+          <w:iCs/>
+          <w:sz w:val="28"/>
+          <w:szCs w:val="28"/>
+        </w:rPr>
+      </w:pPr>
+      <w:r>
+        <w:rPr>
+          <w:i/>
+          <w:iCs/>
           <w:sz w:val="28"/>
           <w:szCs w:val="28"/>
         </w:rPr>
@@ -2815,12 +3773,16 @@
         <w:autoSpaceDN w:val="0"/>
         <w:adjustRightInd w:val="0"/>
         <w:rPr>
-          <w:sz w:val="28"/>
-          <w:szCs w:val="28"/>
-        </w:rPr>
-      </w:pPr>
-      <w:r>
-        <w:rPr>
+          <w:i/>
+          <w:iCs/>
+          <w:sz w:val="28"/>
+          <w:szCs w:val="28"/>
+        </w:rPr>
+      </w:pPr>
+      <w:r>
+        <w:rPr>
+          <w:i/>
+          <w:iCs/>
           <w:sz w:val="28"/>
           <w:szCs w:val="28"/>
         </w:rPr>
@@ -2833,12 +3795,16 @@
         <w:autoSpaceDN w:val="0"/>
         <w:adjustRightInd w:val="0"/>
         <w:rPr>
-          <w:sz w:val="28"/>
-          <w:szCs w:val="28"/>
-        </w:rPr>
-      </w:pPr>
-      <w:r>
-        <w:rPr>
+          <w:i/>
+          <w:iCs/>
+          <w:sz w:val="28"/>
+          <w:szCs w:val="28"/>
+        </w:rPr>
+      </w:pPr>
+      <w:r>
+        <w:rPr>
+          <w:i/>
+          <w:iCs/>
           <w:sz w:val="28"/>
           <w:szCs w:val="28"/>
         </w:rPr>
@@ -2851,95 +3817,92 @@
         <w:autoSpaceDN w:val="0"/>
         <w:adjustRightInd w:val="0"/>
         <w:rPr>
-          <w:sz w:val="28"/>
-          <w:szCs w:val="28"/>
-        </w:rPr>
-      </w:pPr>
-      <w:r>
-        <w:rPr>
+          <w:i/>
+          <w:iCs/>
+          <w:sz w:val="28"/>
+          <w:szCs w:val="28"/>
+        </w:rPr>
+      </w:pPr>
+      <w:r>
+        <w:rPr>
+          <w:i/>
+          <w:iCs/>
+          <w:sz w:val="28"/>
+          <w:szCs w:val="28"/>
+        </w:rPr>
+        <w:t xml:space="preserve">   179     1</w:t>
+      </w:r>
+    </w:p>
+    <w:p>
+      <w:pPr>
+        <w:autoSpaceDE w:val="0"/>
+        <w:autoSpaceDN w:val="0"/>
+        <w:adjustRightInd w:val="0"/>
+        <w:rPr>
+          <w:i/>
+          <w:iCs/>
+          <w:sz w:val="28"/>
+          <w:szCs w:val="28"/>
+        </w:rPr>
+      </w:pPr>
+      <w:r>
+        <w:rPr>
+          <w:i/>
+          <w:iCs/>
           <w:sz w:val="28"/>
           <w:szCs w:val="28"/>
         </w:rPr>
         <w:t xml:space="preserve">   </w:t>
       </w:r>
-      <w:r>
-        <w:rPr>
-          <w:sz w:val="28"/>
-          <w:szCs w:val="28"/>
-        </w:rPr>
-        <w:t>179     1</w:t>
-      </w:r>
-    </w:p>
-    <w:p>
-      <w:pPr>
-        <w:autoSpaceDE w:val="0"/>
-        <w:autoSpaceDN w:val="0"/>
-        <w:adjustRightInd w:val="0"/>
-        <w:rPr>
-          <w:sz w:val="28"/>
-          <w:szCs w:val="28"/>
-        </w:rPr>
-      </w:pPr>
-      <w:r>
-        <w:rPr>
-          <w:sz w:val="28"/>
-          <w:szCs w:val="28"/>
-        </w:rPr>
-        <w:t xml:space="preserve">   </w:t>
-      </w:r>
-    </w:p>
-    <w:p>
-      <w:pPr>
-        <w:rPr>
-          <w:sz w:val="28"/>
-          <w:szCs w:val="28"/>
-        </w:rPr>
-      </w:pPr>
-      <w:r>
-        <w:rPr>
-          <w:sz w:val="28"/>
-          <w:szCs w:val="28"/>
-        </w:rPr>
-        <w:t xml:space="preserve">The </w:t>
-      </w:r>
-      <w:r>
-        <w:rPr>
-          <w:sz w:val="28"/>
-          <w:szCs w:val="28"/>
-        </w:rPr>
-        <w:t xml:space="preserve">point-to-centroid </w:t>
-      </w:r>
-      <w:r>
-        <w:rPr>
-          <w:sz w:val="28"/>
-          <w:szCs w:val="28"/>
-        </w:rPr>
-        <w:t>distances for the 30 times run:</w:t>
-      </w:r>
-    </w:p>
-    <w:p>
-      <w:pPr>
-        <w:autoSpaceDE w:val="0"/>
-        <w:autoSpaceDN w:val="0"/>
-        <w:adjustRightInd w:val="0"/>
-        <w:rPr>
-          <w:sz w:val="28"/>
-          <w:szCs w:val="28"/>
-        </w:rPr>
-      </w:pPr>
-    </w:p>
-    <w:p>
-      <w:pPr>
-        <w:autoSpaceDE w:val="0"/>
-        <w:autoSpaceDN w:val="0"/>
-        <w:adjustRightInd w:val="0"/>
-        <w:rPr>
-          <w:sz w:val="28"/>
-          <w:szCs w:val="28"/>
-        </w:rPr>
-      </w:pPr>
-      <w:r>
-        <w:rPr>
+    </w:p>
+    <w:p>
+      <w:pPr>
+        <w:rPr>
+          <w:i/>
+          <w:iCs/>
+          <w:sz w:val="28"/>
+          <w:szCs w:val="28"/>
+        </w:rPr>
+      </w:pPr>
+      <w:r>
+        <w:rPr>
+          <w:i/>
+          <w:iCs/>
+          <w:sz w:val="28"/>
+          <w:szCs w:val="28"/>
+        </w:rPr>
+        <w:t>The point-to-centroid distances for the 30 times run:</w:t>
+      </w:r>
+    </w:p>
+    <w:p>
+      <w:pPr>
+        <w:autoSpaceDE w:val="0"/>
+        <w:autoSpaceDN w:val="0"/>
+        <w:adjustRightInd w:val="0"/>
+        <w:rPr>
+          <w:i/>
+          <w:iCs/>
+          <w:sz w:val="28"/>
+          <w:szCs w:val="28"/>
+        </w:rPr>
+      </w:pPr>
+    </w:p>
+    <w:p>
+      <w:pPr>
+        <w:autoSpaceDE w:val="0"/>
+        <w:autoSpaceDN w:val="0"/>
+        <w:adjustRightInd w:val="0"/>
+        <w:rPr>
+          <w:i/>
+          <w:iCs/>
+          <w:sz w:val="28"/>
+          <w:szCs w:val="28"/>
+        </w:rPr>
+      </w:pPr>
+      <w:r>
+        <w:rPr>
+          <w:i/>
+          <w:iCs/>
           <w:sz w:val="28"/>
           <w:szCs w:val="28"/>
         </w:rPr>
@@ -2952,23 +3915,29 @@
         <w:autoSpaceDN w:val="0"/>
         <w:adjustRightInd w:val="0"/>
         <w:rPr>
-          <w:sz w:val="28"/>
-          <w:szCs w:val="28"/>
-        </w:rPr>
-      </w:pPr>
-    </w:p>
-    <w:p>
-      <w:pPr>
-        <w:autoSpaceDE w:val="0"/>
-        <w:autoSpaceDN w:val="0"/>
-        <w:adjustRightInd w:val="0"/>
-        <w:rPr>
-          <w:sz w:val="28"/>
-          <w:szCs w:val="28"/>
-        </w:rPr>
-      </w:pPr>
-      <w:r>
-        <w:rPr>
+          <w:i/>
+          <w:iCs/>
+          <w:sz w:val="28"/>
+          <w:szCs w:val="28"/>
+        </w:rPr>
+      </w:pPr>
+    </w:p>
+    <w:p>
+      <w:pPr>
+        <w:autoSpaceDE w:val="0"/>
+        <w:autoSpaceDN w:val="0"/>
+        <w:adjustRightInd w:val="0"/>
+        <w:rPr>
+          <w:i/>
+          <w:iCs/>
+          <w:sz w:val="28"/>
+          <w:szCs w:val="28"/>
+        </w:rPr>
+      </w:pPr>
+      <w:r>
+        <w:rPr>
+          <w:i/>
+          <w:iCs/>
           <w:sz w:val="28"/>
           <w:szCs w:val="28"/>
         </w:rPr>
@@ -2981,23 +3950,29 @@
         <w:autoSpaceDN w:val="0"/>
         <w:adjustRightInd w:val="0"/>
         <w:rPr>
-          <w:sz w:val="28"/>
-          <w:szCs w:val="28"/>
-        </w:rPr>
-      </w:pPr>
-    </w:p>
-    <w:p>
-      <w:pPr>
-        <w:autoSpaceDE w:val="0"/>
-        <w:autoSpaceDN w:val="0"/>
-        <w:adjustRightInd w:val="0"/>
-        <w:rPr>
-          <w:sz w:val="28"/>
-          <w:szCs w:val="28"/>
-        </w:rPr>
-      </w:pPr>
-      <w:r>
-        <w:rPr>
+          <w:i/>
+          <w:iCs/>
+          <w:sz w:val="28"/>
+          <w:szCs w:val="28"/>
+        </w:rPr>
+      </w:pPr>
+    </w:p>
+    <w:p>
+      <w:pPr>
+        <w:autoSpaceDE w:val="0"/>
+        <w:autoSpaceDN w:val="0"/>
+        <w:adjustRightInd w:val="0"/>
+        <w:rPr>
+          <w:i/>
+          <w:iCs/>
+          <w:sz w:val="28"/>
+          <w:szCs w:val="28"/>
+        </w:rPr>
+      </w:pPr>
+      <w:r>
+        <w:rPr>
+          <w:i/>
+          <w:iCs/>
           <w:sz w:val="28"/>
           <w:szCs w:val="28"/>
         </w:rPr>
@@ -3010,12 +3985,16 @@
         <w:autoSpaceDN w:val="0"/>
         <w:adjustRightInd w:val="0"/>
         <w:rPr>
-          <w:sz w:val="28"/>
-          <w:szCs w:val="28"/>
-        </w:rPr>
-      </w:pPr>
-      <w:r>
-        <w:rPr>
+          <w:i/>
+          <w:iCs/>
+          <w:sz w:val="28"/>
+          <w:szCs w:val="28"/>
+        </w:rPr>
+      </w:pPr>
+      <w:r>
+        <w:rPr>
+          <w:i/>
+          <w:iCs/>
           <w:sz w:val="28"/>
           <w:szCs w:val="28"/>
         </w:rPr>
@@ -3028,12 +4007,16 @@
         <w:autoSpaceDN w:val="0"/>
         <w:adjustRightInd w:val="0"/>
         <w:rPr>
-          <w:sz w:val="28"/>
-          <w:szCs w:val="28"/>
-        </w:rPr>
-      </w:pPr>
-      <w:r>
-        <w:rPr>
+          <w:i/>
+          <w:iCs/>
+          <w:sz w:val="28"/>
+          <w:szCs w:val="28"/>
+        </w:rPr>
+      </w:pPr>
+      <w:r>
+        <w:rPr>
+          <w:i/>
+          <w:iCs/>
           <w:sz w:val="28"/>
           <w:szCs w:val="28"/>
         </w:rPr>
@@ -3046,12 +4029,16 @@
         <w:autoSpaceDN w:val="0"/>
         <w:adjustRightInd w:val="0"/>
         <w:rPr>
-          <w:sz w:val="28"/>
-          <w:szCs w:val="28"/>
-        </w:rPr>
-      </w:pPr>
-      <w:r>
-        <w:rPr>
+          <w:i/>
+          <w:iCs/>
+          <w:sz w:val="28"/>
+          <w:szCs w:val="28"/>
+        </w:rPr>
+      </w:pPr>
+      <w:r>
+        <w:rPr>
+          <w:i/>
+          <w:iCs/>
           <w:sz w:val="28"/>
           <w:szCs w:val="28"/>
         </w:rPr>
@@ -3064,12 +4051,16 @@
         <w:autoSpaceDN w:val="0"/>
         <w:adjustRightInd w:val="0"/>
         <w:rPr>
-          <w:sz w:val="28"/>
-          <w:szCs w:val="28"/>
-        </w:rPr>
-      </w:pPr>
-      <w:r>
-        <w:rPr>
+          <w:i/>
+          <w:iCs/>
+          <w:sz w:val="28"/>
+          <w:szCs w:val="28"/>
+        </w:rPr>
+      </w:pPr>
+      <w:r>
+        <w:rPr>
+          <w:i/>
+          <w:iCs/>
           <w:sz w:val="28"/>
           <w:szCs w:val="28"/>
         </w:rPr>
@@ -3082,12 +4073,16 @@
         <w:autoSpaceDN w:val="0"/>
         <w:adjustRightInd w:val="0"/>
         <w:rPr>
-          <w:sz w:val="28"/>
-          <w:szCs w:val="28"/>
-        </w:rPr>
-      </w:pPr>
-      <w:r>
-        <w:rPr>
+          <w:i/>
+          <w:iCs/>
+          <w:sz w:val="28"/>
+          <w:szCs w:val="28"/>
+        </w:rPr>
+      </w:pPr>
+      <w:r>
+        <w:rPr>
+          <w:i/>
+          <w:iCs/>
           <w:sz w:val="28"/>
           <w:szCs w:val="28"/>
         </w:rPr>
@@ -3100,12 +4095,16 @@
         <w:autoSpaceDN w:val="0"/>
         <w:adjustRightInd w:val="0"/>
         <w:rPr>
-          <w:sz w:val="28"/>
-          <w:szCs w:val="28"/>
-        </w:rPr>
-      </w:pPr>
-      <w:r>
-        <w:rPr>
+          <w:i/>
+          <w:iCs/>
+          <w:sz w:val="28"/>
+          <w:szCs w:val="28"/>
+        </w:rPr>
+      </w:pPr>
+      <w:r>
+        <w:rPr>
+          <w:i/>
+          <w:iCs/>
           <w:sz w:val="28"/>
           <w:szCs w:val="28"/>
         </w:rPr>
@@ -3118,12 +4117,16 @@
         <w:autoSpaceDN w:val="0"/>
         <w:adjustRightInd w:val="0"/>
         <w:rPr>
-          <w:sz w:val="28"/>
-          <w:szCs w:val="28"/>
-        </w:rPr>
-      </w:pPr>
-      <w:r>
-        <w:rPr>
+          <w:i/>
+          <w:iCs/>
+          <w:sz w:val="28"/>
+          <w:szCs w:val="28"/>
+        </w:rPr>
+      </w:pPr>
+      <w:r>
+        <w:rPr>
+          <w:i/>
+          <w:iCs/>
           <w:sz w:val="28"/>
           <w:szCs w:val="28"/>
         </w:rPr>
@@ -3136,12 +4139,16 @@
         <w:autoSpaceDN w:val="0"/>
         <w:adjustRightInd w:val="0"/>
         <w:rPr>
-          <w:sz w:val="28"/>
-          <w:szCs w:val="28"/>
-        </w:rPr>
-      </w:pPr>
-      <w:r>
-        <w:rPr>
+          <w:i/>
+          <w:iCs/>
+          <w:sz w:val="28"/>
+          <w:szCs w:val="28"/>
+        </w:rPr>
+      </w:pPr>
+      <w:r>
+        <w:rPr>
+          <w:i/>
+          <w:iCs/>
           <w:sz w:val="28"/>
           <w:szCs w:val="28"/>
         </w:rPr>
@@ -3154,12 +4161,16 @@
         <w:autoSpaceDN w:val="0"/>
         <w:adjustRightInd w:val="0"/>
         <w:rPr>
-          <w:sz w:val="28"/>
-          <w:szCs w:val="28"/>
-        </w:rPr>
-      </w:pPr>
-      <w:r>
-        <w:rPr>
+          <w:i/>
+          <w:iCs/>
+          <w:sz w:val="28"/>
+          <w:szCs w:val="28"/>
+        </w:rPr>
+      </w:pPr>
+      <w:r>
+        <w:rPr>
+          <w:i/>
+          <w:iCs/>
           <w:sz w:val="28"/>
           <w:szCs w:val="28"/>
         </w:rPr>
@@ -3172,12 +4183,16 @@
         <w:autoSpaceDN w:val="0"/>
         <w:adjustRightInd w:val="0"/>
         <w:rPr>
-          <w:sz w:val="28"/>
-          <w:szCs w:val="28"/>
-        </w:rPr>
-      </w:pPr>
-      <w:r>
-        <w:rPr>
+          <w:i/>
+          <w:iCs/>
+          <w:sz w:val="28"/>
+          <w:szCs w:val="28"/>
+        </w:rPr>
+      </w:pPr>
+      <w:r>
+        <w:rPr>
+          <w:i/>
+          <w:iCs/>
           <w:sz w:val="28"/>
           <w:szCs w:val="28"/>
         </w:rPr>
@@ -3190,12 +4205,16 @@
         <w:autoSpaceDN w:val="0"/>
         <w:adjustRightInd w:val="0"/>
         <w:rPr>
-          <w:sz w:val="28"/>
-          <w:szCs w:val="28"/>
-        </w:rPr>
-      </w:pPr>
-      <w:r>
-        <w:rPr>
+          <w:i/>
+          <w:iCs/>
+          <w:sz w:val="28"/>
+          <w:szCs w:val="28"/>
+        </w:rPr>
+      </w:pPr>
+      <w:r>
+        <w:rPr>
+          <w:i/>
+          <w:iCs/>
           <w:sz w:val="28"/>
           <w:szCs w:val="28"/>
         </w:rPr>
@@ -3208,12 +4227,16 @@
         <w:autoSpaceDN w:val="0"/>
         <w:adjustRightInd w:val="0"/>
         <w:rPr>
-          <w:sz w:val="28"/>
-          <w:szCs w:val="28"/>
-        </w:rPr>
-      </w:pPr>
-      <w:r>
-        <w:rPr>
+          <w:i/>
+          <w:iCs/>
+          <w:sz w:val="28"/>
+          <w:szCs w:val="28"/>
+        </w:rPr>
+      </w:pPr>
+      <w:r>
+        <w:rPr>
+          <w:i/>
+          <w:iCs/>
           <w:sz w:val="28"/>
           <w:szCs w:val="28"/>
         </w:rPr>
@@ -3227,12 +4250,16 @@
         <w:autoSpaceDN w:val="0"/>
         <w:adjustRightInd w:val="0"/>
         <w:rPr>
-          <w:sz w:val="28"/>
-          <w:szCs w:val="28"/>
-        </w:rPr>
-      </w:pPr>
-      <w:r>
-        <w:rPr>
+          <w:i/>
+          <w:iCs/>
+          <w:sz w:val="28"/>
+          <w:szCs w:val="28"/>
+        </w:rPr>
+      </w:pPr>
+      <w:r>
+        <w:rPr>
+          <w:i/>
+          <w:iCs/>
           <w:sz w:val="28"/>
           <w:szCs w:val="28"/>
         </w:rPr>
@@ -3245,12 +4272,16 @@
         <w:autoSpaceDN w:val="0"/>
         <w:adjustRightInd w:val="0"/>
         <w:rPr>
-          <w:sz w:val="28"/>
-          <w:szCs w:val="28"/>
-        </w:rPr>
-      </w:pPr>
-      <w:r>
-        <w:rPr>
+          <w:i/>
+          <w:iCs/>
+          <w:sz w:val="28"/>
+          <w:szCs w:val="28"/>
+        </w:rPr>
+      </w:pPr>
+      <w:r>
+        <w:rPr>
+          <w:i/>
+          <w:iCs/>
           <w:sz w:val="28"/>
           <w:szCs w:val="28"/>
         </w:rPr>
@@ -3263,12 +4294,16 @@
         <w:autoSpaceDN w:val="0"/>
         <w:adjustRightInd w:val="0"/>
         <w:rPr>
-          <w:sz w:val="28"/>
-          <w:szCs w:val="28"/>
-        </w:rPr>
-      </w:pPr>
-      <w:r>
-        <w:rPr>
+          <w:i/>
+          <w:iCs/>
+          <w:sz w:val="28"/>
+          <w:szCs w:val="28"/>
+        </w:rPr>
+      </w:pPr>
+      <w:r>
+        <w:rPr>
+          <w:i/>
+          <w:iCs/>
           <w:sz w:val="28"/>
           <w:szCs w:val="28"/>
         </w:rPr>
@@ -3281,12 +4316,16 @@
         <w:autoSpaceDN w:val="0"/>
         <w:adjustRightInd w:val="0"/>
         <w:rPr>
-          <w:sz w:val="28"/>
-          <w:szCs w:val="28"/>
-        </w:rPr>
-      </w:pPr>
-      <w:r>
-        <w:rPr>
+          <w:i/>
+          <w:iCs/>
+          <w:sz w:val="28"/>
+          <w:szCs w:val="28"/>
+        </w:rPr>
+      </w:pPr>
+      <w:r>
+        <w:rPr>
+          <w:i/>
+          <w:iCs/>
           <w:sz w:val="28"/>
           <w:szCs w:val="28"/>
         </w:rPr>
@@ -3299,12 +4338,16 @@
         <w:autoSpaceDN w:val="0"/>
         <w:adjustRightInd w:val="0"/>
         <w:rPr>
-          <w:sz w:val="28"/>
-          <w:szCs w:val="28"/>
-        </w:rPr>
-      </w:pPr>
-      <w:r>
-        <w:rPr>
+          <w:i/>
+          <w:iCs/>
+          <w:sz w:val="28"/>
+          <w:szCs w:val="28"/>
+        </w:rPr>
+      </w:pPr>
+      <w:r>
+        <w:rPr>
+          <w:i/>
+          <w:iCs/>
           <w:sz w:val="28"/>
           <w:szCs w:val="28"/>
         </w:rPr>
@@ -3317,12 +4360,16 @@
         <w:autoSpaceDN w:val="0"/>
         <w:adjustRightInd w:val="0"/>
         <w:rPr>
-          <w:sz w:val="28"/>
-          <w:szCs w:val="28"/>
-        </w:rPr>
-      </w:pPr>
-      <w:r>
-        <w:rPr>
+          <w:i/>
+          <w:iCs/>
+          <w:sz w:val="28"/>
+          <w:szCs w:val="28"/>
+        </w:rPr>
+      </w:pPr>
+      <w:r>
+        <w:rPr>
+          <w:i/>
+          <w:iCs/>
           <w:sz w:val="28"/>
           <w:szCs w:val="28"/>
         </w:rPr>
@@ -3335,12 +4382,16 @@
         <w:autoSpaceDN w:val="0"/>
         <w:adjustRightInd w:val="0"/>
         <w:rPr>
-          <w:sz w:val="28"/>
-          <w:szCs w:val="28"/>
-        </w:rPr>
-      </w:pPr>
-      <w:r>
-        <w:rPr>
+          <w:i/>
+          <w:iCs/>
+          <w:sz w:val="28"/>
+          <w:szCs w:val="28"/>
+        </w:rPr>
+      </w:pPr>
+      <w:r>
+        <w:rPr>
+          <w:i/>
+          <w:iCs/>
           <w:sz w:val="28"/>
           <w:szCs w:val="28"/>
         </w:rPr>
@@ -3353,12 +4404,16 @@
         <w:autoSpaceDN w:val="0"/>
         <w:adjustRightInd w:val="0"/>
         <w:rPr>
-          <w:sz w:val="28"/>
-          <w:szCs w:val="28"/>
-        </w:rPr>
-      </w:pPr>
-      <w:r>
-        <w:rPr>
+          <w:i/>
+          <w:iCs/>
+          <w:sz w:val="28"/>
+          <w:szCs w:val="28"/>
+        </w:rPr>
+      </w:pPr>
+      <w:r>
+        <w:rPr>
+          <w:i/>
+          <w:iCs/>
           <w:sz w:val="28"/>
           <w:szCs w:val="28"/>
         </w:rPr>
@@ -3371,12 +4426,16 @@
         <w:autoSpaceDN w:val="0"/>
         <w:adjustRightInd w:val="0"/>
         <w:rPr>
-          <w:sz w:val="28"/>
-          <w:szCs w:val="28"/>
-        </w:rPr>
-      </w:pPr>
-      <w:r>
-        <w:rPr>
+          <w:i/>
+          <w:iCs/>
+          <w:sz w:val="28"/>
+          <w:szCs w:val="28"/>
+        </w:rPr>
+      </w:pPr>
+      <w:r>
+        <w:rPr>
+          <w:i/>
+          <w:iCs/>
           <w:sz w:val="28"/>
           <w:szCs w:val="28"/>
         </w:rPr>
@@ -3389,12 +4448,16 @@
         <w:autoSpaceDN w:val="0"/>
         <w:adjustRightInd w:val="0"/>
         <w:rPr>
-          <w:sz w:val="28"/>
-          <w:szCs w:val="28"/>
-        </w:rPr>
-      </w:pPr>
-      <w:r>
-        <w:rPr>
+          <w:i/>
+          <w:iCs/>
+          <w:sz w:val="28"/>
+          <w:szCs w:val="28"/>
+        </w:rPr>
+      </w:pPr>
+      <w:r>
+        <w:rPr>
+          <w:i/>
+          <w:iCs/>
           <w:sz w:val="28"/>
           <w:szCs w:val="28"/>
         </w:rPr>
@@ -3407,12 +4470,16 @@
         <w:autoSpaceDN w:val="0"/>
         <w:adjustRightInd w:val="0"/>
         <w:rPr>
-          <w:sz w:val="28"/>
-          <w:szCs w:val="28"/>
-        </w:rPr>
-      </w:pPr>
-      <w:r>
-        <w:rPr>
+          <w:i/>
+          <w:iCs/>
+          <w:sz w:val="28"/>
+          <w:szCs w:val="28"/>
+        </w:rPr>
+      </w:pPr>
+      <w:r>
+        <w:rPr>
+          <w:i/>
+          <w:iCs/>
           <w:sz w:val="28"/>
           <w:szCs w:val="28"/>
         </w:rPr>
@@ -3420,6 +4487,8 @@
       </w:r>
       <w:r>
         <w:rPr>
+          <w:i/>
+          <w:iCs/>
           <w:sz w:val="28"/>
           <w:szCs w:val="28"/>
           <w:highlight w:val="yellow"/>
@@ -3433,12 +4502,16 @@
         <w:autoSpaceDN w:val="0"/>
         <w:adjustRightInd w:val="0"/>
         <w:rPr>
-          <w:sz w:val="28"/>
-          <w:szCs w:val="28"/>
-        </w:rPr>
-      </w:pPr>
-      <w:r>
-        <w:rPr>
+          <w:i/>
+          <w:iCs/>
+          <w:sz w:val="28"/>
+          <w:szCs w:val="28"/>
+        </w:rPr>
+      </w:pPr>
+      <w:r>
+        <w:rPr>
+          <w:i/>
+          <w:iCs/>
           <w:sz w:val="28"/>
           <w:szCs w:val="28"/>
         </w:rPr>
@@ -3451,12 +4524,16 @@
         <w:autoSpaceDN w:val="0"/>
         <w:adjustRightInd w:val="0"/>
         <w:rPr>
-          <w:sz w:val="28"/>
-          <w:szCs w:val="28"/>
-        </w:rPr>
-      </w:pPr>
-      <w:r>
-        <w:rPr>
+          <w:i/>
+          <w:iCs/>
+          <w:sz w:val="28"/>
+          <w:szCs w:val="28"/>
+        </w:rPr>
+      </w:pPr>
+      <w:r>
+        <w:rPr>
+          <w:i/>
+          <w:iCs/>
           <w:sz w:val="28"/>
           <w:szCs w:val="28"/>
         </w:rPr>
@@ -3469,12 +4546,16 @@
         <w:autoSpaceDN w:val="0"/>
         <w:adjustRightInd w:val="0"/>
         <w:rPr>
-          <w:sz w:val="28"/>
-          <w:szCs w:val="28"/>
-        </w:rPr>
-      </w:pPr>
-      <w:r>
-        <w:rPr>
+          <w:i/>
+          <w:iCs/>
+          <w:sz w:val="28"/>
+          <w:szCs w:val="28"/>
+        </w:rPr>
+      </w:pPr>
+      <w:r>
+        <w:rPr>
+          <w:i/>
+          <w:iCs/>
           <w:sz w:val="28"/>
           <w:szCs w:val="28"/>
         </w:rPr>
@@ -3487,12 +4568,16 @@
         <w:autoSpaceDN w:val="0"/>
         <w:adjustRightInd w:val="0"/>
         <w:rPr>
-          <w:sz w:val="28"/>
-          <w:szCs w:val="28"/>
-        </w:rPr>
-      </w:pPr>
-      <w:r>
-        <w:rPr>
+          <w:i/>
+          <w:iCs/>
+          <w:sz w:val="28"/>
+          <w:szCs w:val="28"/>
+        </w:rPr>
+      </w:pPr>
+      <w:r>
+        <w:rPr>
+          <w:i/>
+          <w:iCs/>
           <w:sz w:val="28"/>
           <w:szCs w:val="28"/>
         </w:rPr>
@@ -3506,12 +4591,16 @@
         <w:adjustRightInd w:val="0"/>
         <w:ind w:firstLine="280"/>
         <w:rPr>
-          <w:sz w:val="28"/>
-          <w:szCs w:val="28"/>
-        </w:rPr>
-      </w:pPr>
-      <w:r>
-        <w:rPr>
+          <w:i/>
+          <w:iCs/>
+          <w:sz w:val="28"/>
+          <w:szCs w:val="28"/>
+        </w:rPr>
+      </w:pPr>
+      <w:r>
+        <w:rPr>
+          <w:i/>
+          <w:iCs/>
           <w:sz w:val="28"/>
           <w:szCs w:val="28"/>
         </w:rPr>
@@ -3525,23 +4614,29 @@
         <w:adjustRightInd w:val="0"/>
         <w:ind w:firstLine="280"/>
         <w:rPr>
-          <w:sz w:val="28"/>
-          <w:szCs w:val="28"/>
-        </w:rPr>
-      </w:pPr>
-    </w:p>
-    <w:p>
-      <w:pPr>
-        <w:autoSpaceDE w:val="0"/>
-        <w:autoSpaceDN w:val="0"/>
-        <w:adjustRightInd w:val="0"/>
-        <w:rPr>
-          <w:sz w:val="28"/>
-          <w:szCs w:val="28"/>
-        </w:rPr>
-      </w:pPr>
-      <w:r>
-        <w:rPr>
+          <w:i/>
+          <w:iCs/>
+          <w:sz w:val="28"/>
+          <w:szCs w:val="28"/>
+        </w:rPr>
+      </w:pPr>
+    </w:p>
+    <w:p>
+      <w:pPr>
+        <w:autoSpaceDE w:val="0"/>
+        <w:autoSpaceDN w:val="0"/>
+        <w:adjustRightInd w:val="0"/>
+        <w:rPr>
+          <w:i/>
+          <w:iCs/>
+          <w:sz w:val="28"/>
+          <w:szCs w:val="28"/>
+        </w:rPr>
+      </w:pPr>
+      <w:r>
+        <w:rPr>
+          <w:i/>
+          <w:iCs/>
           <w:sz w:val="28"/>
           <w:szCs w:val="28"/>
         </w:rPr>
@@ -3549,6 +4644,8 @@
       </w:r>
       <w:r>
         <w:rPr>
+          <w:i/>
+          <w:iCs/>
           <w:sz w:val="28"/>
           <w:szCs w:val="28"/>
           <w:vertAlign w:val="superscript"/>
@@ -3557,6 +4654,8 @@
       </w:r>
       <w:r>
         <w:rPr>
+          <w:i/>
+          <w:iCs/>
           <w:sz w:val="28"/>
           <w:szCs w:val="28"/>
         </w:rPr>
@@ -3597,7 +4696,39 @@
           <w:sz w:val="28"/>
           <w:szCs w:val="28"/>
         </w:rPr>
-        <w:t xml:space="preserve"> kmeans procedure implemented in Matlab allows you t</w:t>
+        <w:t xml:space="preserve"> </w:t>
+      </w:r>
+      <w:proofErr w:type="spellStart"/>
+      <w:r>
+        <w:rPr>
+          <w:sz w:val="28"/>
+          <w:szCs w:val="28"/>
+        </w:rPr>
+        <w:t>kmeans</w:t>
+      </w:r>
+      <w:proofErr w:type="spellEnd"/>
+      <w:r>
+        <w:rPr>
+          <w:sz w:val="28"/>
+          <w:szCs w:val="28"/>
+        </w:rPr>
+        <w:t xml:space="preserve"> procedure implemented in </w:t>
+      </w:r>
+      <w:proofErr w:type="spellStart"/>
+      <w:r>
+        <w:rPr>
+          <w:sz w:val="28"/>
+          <w:szCs w:val="28"/>
+        </w:rPr>
+        <w:t>Matlab</w:t>
+      </w:r>
+      <w:proofErr w:type="spellEnd"/>
+      <w:r>
+        <w:rPr>
+          <w:sz w:val="28"/>
+          <w:szCs w:val="28"/>
+        </w:rPr>
+        <w:t xml:space="preserve"> allows you t</w:t>
       </w:r>
       <w:r>
         <w:rPr>
@@ -3639,7 +4770,23 @@
           <w:sz w:val="28"/>
           <w:szCs w:val="28"/>
         </w:rPr>
-        <w:t>from 30 runs use again the formula from Problem 1 Part c. Is your clustering initialization</w:t>
+        <w:t xml:space="preserve">from 30 </w:t>
+      </w:r>
+      <w:proofErr w:type="gramStart"/>
+      <w:r>
+        <w:rPr>
+          <w:sz w:val="28"/>
+          <w:szCs w:val="28"/>
+        </w:rPr>
+        <w:t>runs</w:t>
+      </w:r>
+      <w:proofErr w:type="gramEnd"/>
+      <w:r>
+        <w:rPr>
+          <w:sz w:val="28"/>
+          <w:szCs w:val="28"/>
+        </w:rPr>
+        <w:t xml:space="preserve"> use again the formula from Problem 1 Part c. Is your clustering initialization</w:t>
       </w:r>
       <w:r>
         <w:rPr>
@@ -3690,6 +4837,8 @@
         <w:autoSpaceDN w:val="0"/>
         <w:adjustRightInd w:val="0"/>
         <w:rPr>
+          <w:i/>
+          <w:iCs/>
           <w:sz w:val="28"/>
           <w:szCs w:val="28"/>
         </w:rPr>
@@ -3703,6 +4852,8 @@
       </w:r>
       <w:r>
         <w:rPr>
+          <w:i/>
+          <w:iCs/>
           <w:sz w:val="28"/>
           <w:szCs w:val="28"/>
         </w:rPr>
@@ -3710,6 +4861,8 @@
       </w:r>
       <w:r>
         <w:rPr>
+          <w:i/>
+          <w:iCs/>
           <w:sz w:val="28"/>
           <w:szCs w:val="28"/>
         </w:rPr>
@@ -3717,18 +4870,40 @@
       </w:r>
       <w:r>
         <w:rPr>
-          <w:sz w:val="28"/>
-          <w:szCs w:val="28"/>
-        </w:rPr>
-        <w:t xml:space="preserve"> We will use this method.</w:t>
-      </w:r>
-    </w:p>
-    <w:p>
-      <w:pPr>
-        <w:autoSpaceDE w:val="0"/>
-        <w:autoSpaceDN w:val="0"/>
-        <w:adjustRightInd w:val="0"/>
-        <w:rPr>
+          <w:i/>
+          <w:iCs/>
+          <w:sz w:val="28"/>
+          <w:szCs w:val="28"/>
+        </w:rPr>
+        <w:t xml:space="preserve"> </w:t>
+      </w:r>
+      <w:r>
+        <w:rPr>
+          <w:i/>
+          <w:iCs/>
+          <w:sz w:val="28"/>
+          <w:szCs w:val="28"/>
+        </w:rPr>
+        <w:t>I</w:t>
+      </w:r>
+      <w:r>
+        <w:rPr>
+          <w:i/>
+          <w:iCs/>
+          <w:sz w:val="28"/>
+          <w:szCs w:val="28"/>
+        </w:rPr>
+        <w:t xml:space="preserve"> will use this method.</w:t>
+      </w:r>
+    </w:p>
+    <w:p>
+      <w:pPr>
+        <w:autoSpaceDE w:val="0"/>
+        <w:autoSpaceDN w:val="0"/>
+        <w:adjustRightInd w:val="0"/>
+        <w:rPr>
+          <w:i/>
+          <w:iCs/>
           <w:sz w:val="28"/>
           <w:szCs w:val="28"/>
         </w:rPr>
@@ -3742,6 +4917,7 @@
         <w:rPr>
           <w:b/>
           <w:i/>
+          <w:iCs/>
           <w:sz w:val="28"/>
           <w:szCs w:val="28"/>
         </w:rPr>
@@ -3750,6 +4926,7 @@
         <w:rPr>
           <w:b/>
           <w:i/>
+          <w:iCs/>
           <w:sz w:val="28"/>
           <w:szCs w:val="28"/>
         </w:rPr>
@@ -3762,74 +4939,94 @@
         <w:autoSpaceDN w:val="0"/>
         <w:adjustRightInd w:val="0"/>
         <w:rPr>
-          <w:sz w:val="28"/>
-          <w:szCs w:val="28"/>
-        </w:rPr>
-      </w:pPr>
-    </w:p>
-    <w:p>
-      <w:pPr>
-        <w:autoSpaceDE w:val="0"/>
-        <w:autoSpaceDN w:val="0"/>
-        <w:adjustRightInd w:val="0"/>
-        <w:rPr>
-          <w:sz w:val="28"/>
-          <w:szCs w:val="28"/>
-        </w:rPr>
-      </w:pPr>
-      <w:r>
-        <w:rPr>
-          <w:sz w:val="28"/>
-          <w:szCs w:val="28"/>
-        </w:rPr>
-        <w:t xml:space="preserve">The best clustering from this new method has the smallest point-to-centroid distance: </w:t>
-      </w:r>
-      <w:r>
-        <w:rPr>
-          <w:sz w:val="28"/>
-          <w:szCs w:val="28"/>
-        </w:rPr>
-        <w:t>8.8443e+03</w:t>
-      </w:r>
-      <w:r>
-        <w:rPr>
-          <w:sz w:val="28"/>
-          <w:szCs w:val="28"/>
-        </w:rPr>
-        <w:t>, which is smaller than the result got from part A (default initialization seed)</w:t>
-      </w:r>
-    </w:p>
-    <w:p>
-      <w:pPr>
-        <w:autoSpaceDE w:val="0"/>
-        <w:autoSpaceDN w:val="0"/>
-        <w:adjustRightInd w:val="0"/>
-        <w:rPr>
-          <w:sz w:val="28"/>
-          <w:szCs w:val="28"/>
-        </w:rPr>
-      </w:pPr>
-    </w:p>
-    <w:p>
-      <w:pPr>
-        <w:autoSpaceDE w:val="0"/>
-        <w:autoSpaceDN w:val="0"/>
-        <w:adjustRightInd w:val="0"/>
-        <w:rPr>
-          <w:sz w:val="28"/>
-          <w:szCs w:val="28"/>
-        </w:rPr>
-      </w:pPr>
-      <w:r>
-        <w:rPr>
+          <w:i/>
+          <w:iCs/>
+          <w:sz w:val="28"/>
+          <w:szCs w:val="28"/>
+        </w:rPr>
+      </w:pPr>
+    </w:p>
+    <w:p>
+      <w:pPr>
+        <w:autoSpaceDE w:val="0"/>
+        <w:autoSpaceDN w:val="0"/>
+        <w:adjustRightInd w:val="0"/>
+        <w:rPr>
+          <w:i/>
+          <w:iCs/>
+          <w:sz w:val="28"/>
+          <w:szCs w:val="28"/>
+        </w:rPr>
+      </w:pPr>
+      <w:r>
+        <w:rPr>
+          <w:i/>
+          <w:iCs/>
+          <w:sz w:val="28"/>
+          <w:szCs w:val="28"/>
+        </w:rPr>
+        <w:t>The best clustering from this new method has the smallest point-to-centroid distance: 8.8443e+03, which is smaller than the result got from part A (default initialization seed)</w:t>
+      </w:r>
+    </w:p>
+    <w:p>
+      <w:pPr>
+        <w:autoSpaceDE w:val="0"/>
+        <w:autoSpaceDN w:val="0"/>
+        <w:adjustRightInd w:val="0"/>
+        <w:rPr>
+          <w:i/>
+          <w:iCs/>
+          <w:sz w:val="28"/>
+          <w:szCs w:val="28"/>
+        </w:rPr>
+      </w:pPr>
+    </w:p>
+    <w:p>
+      <w:pPr>
+        <w:autoSpaceDE w:val="0"/>
+        <w:autoSpaceDN w:val="0"/>
+        <w:adjustRightInd w:val="0"/>
+        <w:rPr>
+          <w:i/>
+          <w:iCs/>
+          <w:sz w:val="28"/>
+          <w:szCs w:val="28"/>
+        </w:rPr>
+      </w:pPr>
+      <w:r>
+        <w:rPr>
+          <w:i/>
+          <w:iCs/>
           <w:sz w:val="28"/>
           <w:szCs w:val="28"/>
         </w:rPr>
         <w:lastRenderedPageBreak/>
-        <w:t xml:space="preserve">After run the competition 100 times, I am able to calculate and pick the best cluster based on the point-to-centroid distance for each competition </w:t>
-      </w:r>
-      <w:r>
-        <w:rPr>
+        <w:t xml:space="preserve">After </w:t>
+      </w:r>
+      <w:proofErr w:type="gramStart"/>
+      <w:r>
+        <w:rPr>
+          <w:i/>
+          <w:iCs/>
+          <w:sz w:val="28"/>
+          <w:szCs w:val="28"/>
+        </w:rPr>
+        <w:t>run</w:t>
+      </w:r>
+      <w:proofErr w:type="gramEnd"/>
+      <w:r>
+        <w:rPr>
+          <w:i/>
+          <w:iCs/>
+          <w:sz w:val="28"/>
+          <w:szCs w:val="28"/>
+        </w:rPr>
+        <w:t xml:space="preserve"> the competition 100 times, I am able to calculate and pick the best cluster based on the point-to-centroid distance for each competition </w:t>
+      </w:r>
+      <w:r>
+        <w:rPr>
+          <w:i/>
+          <w:iCs/>
           <w:sz w:val="28"/>
           <w:szCs w:val="28"/>
         </w:rPr>
@@ -3837,6 +5034,8 @@
       </w:r>
       <w:r>
         <w:rPr>
+          <w:i/>
+          <w:iCs/>
           <w:sz w:val="28"/>
           <w:szCs w:val="28"/>
         </w:rPr>
@@ -3844,6 +5043,8 @@
       </w:r>
       <w:r>
         <w:rPr>
+          <w:i/>
+          <w:iCs/>
           <w:sz w:val="28"/>
           <w:szCs w:val="28"/>
         </w:rPr>
@@ -3851,6 +5052,8 @@
       </w:r>
       <w:r>
         <w:rPr>
+          <w:i/>
+          <w:iCs/>
           <w:sz w:val="28"/>
           <w:szCs w:val="28"/>
         </w:rPr>
@@ -3858,6 +5061,8 @@
       </w:r>
       <w:r>
         <w:rPr>
+          <w:i/>
+          <w:iCs/>
           <w:sz w:val="28"/>
           <w:szCs w:val="28"/>
         </w:rPr>
@@ -3871,6 +5076,8 @@
         <w:adjustRightInd w:val="0"/>
         <w:rPr>
           <w:rFonts w:ascii="Courier" w:eastAsiaTheme="minorEastAsia" w:hAnsi="Courier" w:cs="Courier"/>
+          <w:i/>
+          <w:iCs/>
           <w:color w:val="000000"/>
           <w:sz w:val="20"/>
           <w:szCs w:val="20"/>
@@ -3884,16 +5091,118 @@
         <w:adjustRightInd w:val="0"/>
         <w:rPr>
           <w:rFonts w:ascii="Courier" w:eastAsiaTheme="minorEastAsia" w:hAnsi="Courier" w:cstheme="minorBidi"/>
+          <w:i/>
+          <w:iCs/>
         </w:rPr>
       </w:pPr>
       <w:r>
         <w:rPr>
           <w:rFonts w:ascii="Courier" w:eastAsiaTheme="minorEastAsia" w:hAnsi="Courier" w:cs="Courier"/>
+          <w:i/>
+          <w:iCs/>
           <w:color w:val="000000"/>
           <w:sz w:val="20"/>
           <w:szCs w:val="20"/>
         </w:rPr>
-        <w:t>[h,p] = ttest(min_dists(:,1),min_dists(:,2))</w:t>
+        <w:t>[</w:t>
+      </w:r>
+      <w:proofErr w:type="spellStart"/>
+      <w:proofErr w:type="gramStart"/>
+      <w:r>
+        <w:rPr>
+          <w:rFonts w:ascii="Courier" w:eastAsiaTheme="minorEastAsia" w:hAnsi="Courier" w:cs="Courier"/>
+          <w:i/>
+          <w:iCs/>
+          <w:color w:val="000000"/>
+          <w:sz w:val="20"/>
+          <w:szCs w:val="20"/>
+        </w:rPr>
+        <w:t>h,p</w:t>
+      </w:r>
+      <w:proofErr w:type="spellEnd"/>
+      <w:proofErr w:type="gramEnd"/>
+      <w:r>
+        <w:rPr>
+          <w:rFonts w:ascii="Courier" w:eastAsiaTheme="minorEastAsia" w:hAnsi="Courier" w:cs="Courier"/>
+          <w:i/>
+          <w:iCs/>
+          <w:color w:val="000000"/>
+          <w:sz w:val="20"/>
+          <w:szCs w:val="20"/>
+        </w:rPr>
+        <w:t xml:space="preserve">] = </w:t>
+      </w:r>
+      <w:proofErr w:type="spellStart"/>
+      <w:r>
+        <w:rPr>
+          <w:rFonts w:ascii="Courier" w:eastAsiaTheme="minorEastAsia" w:hAnsi="Courier" w:cs="Courier"/>
+          <w:i/>
+          <w:iCs/>
+          <w:color w:val="000000"/>
+          <w:sz w:val="20"/>
+          <w:szCs w:val="20"/>
+        </w:rPr>
+        <w:t>ttest</w:t>
+      </w:r>
+      <w:proofErr w:type="spellEnd"/>
+      <w:r>
+        <w:rPr>
+          <w:rFonts w:ascii="Courier" w:eastAsiaTheme="minorEastAsia" w:hAnsi="Courier" w:cs="Courier"/>
+          <w:i/>
+          <w:iCs/>
+          <w:color w:val="000000"/>
+          <w:sz w:val="20"/>
+          <w:szCs w:val="20"/>
+        </w:rPr>
+        <w:t>(</w:t>
+      </w:r>
+      <w:proofErr w:type="spellStart"/>
+      <w:r>
+        <w:rPr>
+          <w:rFonts w:ascii="Courier" w:eastAsiaTheme="minorEastAsia" w:hAnsi="Courier" w:cs="Courier"/>
+          <w:i/>
+          <w:iCs/>
+          <w:color w:val="000000"/>
+          <w:sz w:val="20"/>
+          <w:szCs w:val="20"/>
+        </w:rPr>
+        <w:t>min_dists</w:t>
+      </w:r>
+      <w:proofErr w:type="spellEnd"/>
+      <w:r>
+        <w:rPr>
+          <w:rFonts w:ascii="Courier" w:eastAsiaTheme="minorEastAsia" w:hAnsi="Courier" w:cs="Courier"/>
+          <w:i/>
+          <w:iCs/>
+          <w:color w:val="000000"/>
+          <w:sz w:val="20"/>
+          <w:szCs w:val="20"/>
+        </w:rPr>
+        <w:t>(:,1),</w:t>
+      </w:r>
+      <w:proofErr w:type="spellStart"/>
+      <w:r>
+        <w:rPr>
+          <w:rFonts w:ascii="Courier" w:eastAsiaTheme="minorEastAsia" w:hAnsi="Courier" w:cs="Courier"/>
+          <w:i/>
+          <w:iCs/>
+          <w:color w:val="000000"/>
+          <w:sz w:val="20"/>
+          <w:szCs w:val="20"/>
+        </w:rPr>
+        <w:t>min_dists</w:t>
+      </w:r>
+      <w:proofErr w:type="spellEnd"/>
+      <w:r>
+        <w:rPr>
+          <w:rFonts w:ascii="Courier" w:eastAsiaTheme="minorEastAsia" w:hAnsi="Courier" w:cs="Courier"/>
+          <w:i/>
+          <w:iCs/>
+          <w:color w:val="000000"/>
+          <w:sz w:val="20"/>
+          <w:szCs w:val="20"/>
+        </w:rPr>
+        <w:t>(:,2))</w:t>
       </w:r>
     </w:p>
     <w:p>
@@ -3903,11 +5212,15 @@
         <w:adjustRightInd w:val="0"/>
         <w:rPr>
           <w:rFonts w:ascii="Courier" w:eastAsiaTheme="minorEastAsia" w:hAnsi="Courier" w:cstheme="minorBidi"/>
+          <w:i/>
+          <w:iCs/>
         </w:rPr>
       </w:pPr>
       <w:r>
         <w:rPr>
           <w:rFonts w:ascii="Courier" w:eastAsiaTheme="minorEastAsia" w:hAnsi="Courier" w:cs="Courier"/>
+          <w:i/>
+          <w:iCs/>
           <w:color w:val="228B22"/>
           <w:sz w:val="20"/>
           <w:szCs w:val="20"/>
@@ -3922,11 +5235,15 @@
         <w:adjustRightInd w:val="0"/>
         <w:rPr>
           <w:rFonts w:ascii="Courier" w:eastAsiaTheme="minorEastAsia" w:hAnsi="Courier" w:cstheme="minorBidi"/>
+          <w:i/>
+          <w:iCs/>
         </w:rPr>
       </w:pPr>
       <w:r>
         <w:rPr>
           <w:rFonts w:ascii="Courier" w:eastAsiaTheme="minorEastAsia" w:hAnsi="Courier" w:cs="Courier"/>
+          <w:i/>
+          <w:iCs/>
           <w:color w:val="228B22"/>
           <w:sz w:val="20"/>
           <w:szCs w:val="20"/>
@@ -3940,23 +5257,29 @@
         <w:autoSpaceDN w:val="0"/>
         <w:adjustRightInd w:val="0"/>
         <w:rPr>
-          <w:sz w:val="28"/>
-          <w:szCs w:val="28"/>
-        </w:rPr>
-      </w:pPr>
-    </w:p>
-    <w:p>
-      <w:pPr>
-        <w:autoSpaceDE w:val="0"/>
-        <w:autoSpaceDN w:val="0"/>
-        <w:adjustRightInd w:val="0"/>
-        <w:rPr>
-          <w:sz w:val="28"/>
-          <w:szCs w:val="28"/>
-        </w:rPr>
-      </w:pPr>
-      <w:r>
-        <w:rPr>
+          <w:i/>
+          <w:iCs/>
+          <w:sz w:val="28"/>
+          <w:szCs w:val="28"/>
+        </w:rPr>
+      </w:pPr>
+    </w:p>
+    <w:p>
+      <w:pPr>
+        <w:autoSpaceDE w:val="0"/>
+        <w:autoSpaceDN w:val="0"/>
+        <w:adjustRightInd w:val="0"/>
+        <w:rPr>
+          <w:i/>
+          <w:iCs/>
+          <w:sz w:val="28"/>
+          <w:szCs w:val="28"/>
+        </w:rPr>
+      </w:pPr>
+      <w:r>
+        <w:rPr>
+          <w:i/>
+          <w:iCs/>
           <w:sz w:val="28"/>
           <w:szCs w:val="28"/>
         </w:rPr>
@@ -4011,7 +5334,23 @@
           <w:sz w:val="28"/>
           <w:szCs w:val="28"/>
         </w:rPr>
-        <w:t>fall into the same class. When performing this analysis you see the groups and you often</w:t>
+        <w:t xml:space="preserve">fall into the same class. When performing this </w:t>
+      </w:r>
+      <w:proofErr w:type="gramStart"/>
+      <w:r>
+        <w:rPr>
+          <w:sz w:val="28"/>
+          <w:szCs w:val="28"/>
+        </w:rPr>
+        <w:t>analysis</w:t>
+      </w:r>
+      <w:proofErr w:type="gramEnd"/>
+      <w:r>
+        <w:rPr>
+          <w:sz w:val="28"/>
+          <w:szCs w:val="28"/>
+        </w:rPr>
+        <w:t xml:space="preserve"> you see the groups and you often</w:t>
       </w:r>
       <w:r>
         <w:rPr>
@@ -4085,36 +5424,7 @@
           <w:sz w:val="28"/>
           <w:szCs w:val="28"/>
         </w:rPr>
-        <w:t xml:space="preserve">these labels, that is, you want to see whether clusters agree with these labels. </w:t>
-      </w:r>
-    </w:p>
-    <w:p>
-      <w:pPr>
-        <w:autoSpaceDE w:val="0"/>
-        <w:autoSpaceDN w:val="0"/>
-        <w:adjustRightInd w:val="0"/>
-        <w:rPr>
-          <w:sz w:val="28"/>
-          <w:szCs w:val="28"/>
-        </w:rPr>
-      </w:pPr>
-    </w:p>
-    <w:p>
-      <w:pPr>
-        <w:autoSpaceDE w:val="0"/>
-        <w:autoSpaceDN w:val="0"/>
-        <w:adjustRightInd w:val="0"/>
-        <w:rPr>
-          <w:sz w:val="28"/>
-          <w:szCs w:val="28"/>
-        </w:rPr>
-      </w:pPr>
-      <w:r>
-        <w:rPr>
-          <w:sz w:val="28"/>
-          <w:szCs w:val="28"/>
-        </w:rPr>
-        <w:t>We provide</w:t>
+        <w:t>these labels, that is, you want to see whether clusters agree with these labels. We provide</w:t>
       </w:r>
       <w:r>
         <w:rPr>
@@ -4158,7 +5468,23 @@
           <w:sz w:val="28"/>
           <w:szCs w:val="28"/>
         </w:rPr>
-        <w:t>matches well the labels in the class labels file. Both files are aligned accross rows.</w:t>
+        <w:t xml:space="preserve">matches well the labels in the class labels file. Both files are aligned </w:t>
+      </w:r>
+      <w:proofErr w:type="spellStart"/>
+      <w:r>
+        <w:rPr>
+          <w:sz w:val="28"/>
+          <w:szCs w:val="28"/>
+        </w:rPr>
+        <w:t>accross</w:t>
+      </w:r>
+      <w:proofErr w:type="spellEnd"/>
+      <w:r>
+        <w:rPr>
+          <w:sz w:val="28"/>
+          <w:szCs w:val="28"/>
+        </w:rPr>
+        <w:t xml:space="preserve"> rows.</w:t>
       </w:r>
     </w:p>
     <w:p>
@@ -4231,17 +5557,13 @@
         </w:rPr>
         <w:t xml:space="preserve">labels. </w:t>
       </w:r>
-    </w:p>
-    <w:p>
-      <w:pPr>
-        <w:autoSpaceDE w:val="0"/>
-        <w:autoSpaceDN w:val="0"/>
-        <w:adjustRightInd w:val="0"/>
-        <w:rPr>
-          <w:sz w:val="28"/>
-          <w:szCs w:val="28"/>
-        </w:rPr>
-      </w:pPr>
+      <w:r>
+        <w:rPr>
+          <w:sz w:val="28"/>
+          <w:szCs w:val="28"/>
+        </w:rPr>
+        <w:t xml:space="preserve"> </w:t>
+      </w:r>
       <w:r>
         <w:rPr>
           <w:sz w:val="28"/>
@@ -4249,17 +5571,13 @@
         </w:rPr>
         <w:t>Hint: the best cluster should have the representatives of just one class.</w:t>
       </w:r>
-    </w:p>
-    <w:p>
-      <w:pPr>
-        <w:autoSpaceDE w:val="0"/>
-        <w:autoSpaceDN w:val="0"/>
-        <w:adjustRightInd w:val="0"/>
-        <w:rPr>
-          <w:sz w:val="28"/>
-          <w:szCs w:val="28"/>
-        </w:rPr>
-      </w:pPr>
+      <w:r>
+        <w:rPr>
+          <w:sz w:val="28"/>
+          <w:szCs w:val="28"/>
+        </w:rPr>
+        <w:t xml:space="preserve"> </w:t>
+      </w:r>
       <w:r>
         <w:rPr>
           <w:sz w:val="28"/>
@@ -4313,12 +5631,16 @@
         <w:autoSpaceDN w:val="0"/>
         <w:adjustRightInd w:val="0"/>
         <w:rPr>
-          <w:sz w:val="28"/>
-          <w:szCs w:val="28"/>
-        </w:rPr>
-      </w:pPr>
-      <w:r>
-        <w:rPr>
+          <w:i/>
+          <w:iCs/>
+          <w:sz w:val="28"/>
+          <w:szCs w:val="28"/>
+        </w:rPr>
+      </w:pPr>
+      <w:r>
+        <w:rPr>
+          <w:i/>
+          <w:iCs/>
           <w:sz w:val="28"/>
           <w:szCs w:val="28"/>
         </w:rPr>
@@ -4326,6 +5648,8 @@
       </w:r>
       <w:r>
         <w:rPr>
+          <w:i/>
+          <w:iCs/>
           <w:sz w:val="28"/>
           <w:szCs w:val="28"/>
         </w:rPr>
@@ -4333,6 +5657,8 @@
       </w:r>
       <w:r>
         <w:rPr>
+          <w:i/>
+          <w:iCs/>
           <w:sz w:val="28"/>
           <w:szCs w:val="28"/>
         </w:rPr>
@@ -4340,28 +5666,18 @@
       </w:r>
       <w:r>
         <w:rPr>
-          <w:sz w:val="28"/>
-          <w:szCs w:val="28"/>
-        </w:rPr>
-        <w:t xml:space="preserve">. As </w:t>
-      </w:r>
-      <w:r>
-        <w:rPr>
-          <w:sz w:val="28"/>
-          <w:szCs w:val="28"/>
-        </w:rPr>
-        <w:t>the best cluster should have the representatives of just one class</w:t>
-      </w:r>
-      <w:r>
-        <w:rPr>
-          <w:sz w:val="28"/>
-          <w:szCs w:val="28"/>
-        </w:rPr>
-        <w:t xml:space="preserve">, we </w:t>
+          <w:i/>
+          <w:iCs/>
+          <w:sz w:val="28"/>
+          <w:szCs w:val="28"/>
+        </w:rPr>
+        <w:t xml:space="preserve">. As the best cluster should have the representatives of just one class, we </w:t>
       </w:r>
       <w:r>
         <w:rPr>
           <w:rFonts w:hint="eastAsia"/>
+          <w:i/>
+          <w:iCs/>
           <w:sz w:val="28"/>
           <w:szCs w:val="28"/>
         </w:rPr>
@@ -4369,6 +5685,8 @@
       </w:r>
       <w:r>
         <w:rPr>
+          <w:i/>
+          <w:iCs/>
           <w:sz w:val="28"/>
           <w:szCs w:val="28"/>
         </w:rPr>
@@ -4376,6 +5694,8 @@
       </w:r>
       <w:r>
         <w:rPr>
+          <w:i/>
+          <w:iCs/>
           <w:sz w:val="28"/>
           <w:szCs w:val="28"/>
         </w:rPr>
@@ -4388,30 +5708,48 @@
         <w:autoSpaceDN w:val="0"/>
         <w:adjustRightInd w:val="0"/>
         <w:rPr>
-          <w:sz w:val="28"/>
-          <w:szCs w:val="28"/>
-        </w:rPr>
-      </w:pPr>
-    </w:p>
-    <w:p>
-      <w:pPr>
-        <w:autoSpaceDE w:val="0"/>
-        <w:autoSpaceDN w:val="0"/>
-        <w:adjustRightInd w:val="0"/>
-        <w:rPr>
-          <w:sz w:val="28"/>
-          <w:szCs w:val="28"/>
-        </w:rPr>
-      </w:pPr>
-      <w:r>
-        <w:rPr>
-          <w:sz w:val="28"/>
-          <w:szCs w:val="28"/>
-        </w:rPr>
-        <w:t>In our case,</w:t>
-      </w:r>
-      <w:r>
-        <w:rPr>
+          <w:i/>
+          <w:iCs/>
+          <w:sz w:val="28"/>
+          <w:szCs w:val="28"/>
+        </w:rPr>
+      </w:pPr>
+    </w:p>
+    <w:p>
+      <w:pPr>
+        <w:autoSpaceDE w:val="0"/>
+        <w:autoSpaceDN w:val="0"/>
+        <w:adjustRightInd w:val="0"/>
+        <w:rPr>
+          <w:i/>
+          <w:iCs/>
+          <w:sz w:val="28"/>
+          <w:szCs w:val="28"/>
+        </w:rPr>
+      </w:pPr>
+      <w:r>
+        <w:rPr>
+          <w:i/>
+          <w:iCs/>
+          <w:sz w:val="28"/>
+          <w:szCs w:val="28"/>
+        </w:rPr>
+        <w:t xml:space="preserve">In our </w:t>
+      </w:r>
+      <w:proofErr w:type="gramStart"/>
+      <w:r>
+        <w:rPr>
+          <w:i/>
+          <w:iCs/>
+          <w:sz w:val="28"/>
+          <w:szCs w:val="28"/>
+        </w:rPr>
+        <w:t>case,</w:t>
+      </w:r>
+      <w:r>
+        <w:rPr>
+          <w:i/>
+          <w:iCs/>
           <w:sz w:val="28"/>
           <w:szCs w:val="28"/>
         </w:rPr>
@@ -4419,6 +5757,8 @@
       </w:r>
       <w:r>
         <w:rPr>
+          <w:i/>
+          <w:iCs/>
           <w:sz w:val="28"/>
           <w:szCs w:val="28"/>
         </w:rPr>
@@ -4426,138 +5766,281 @@
       </w:r>
       <w:r>
         <w:rPr>
-          <w:sz w:val="28"/>
-          <w:szCs w:val="28"/>
-        </w:rPr>
-        <w:t>the labeled class from the data show that 153 of the data are in the class 0</w:t>
-      </w:r>
-      <w:r>
-        <w:rPr>
-          <w:sz w:val="28"/>
-          <w:szCs w:val="28"/>
-        </w:rPr>
-        <w:t xml:space="preserve">. The clustering result indicates that 160 data points are in one group. Therefore, we assume that 160 data from the clustering result should represent the </w:t>
-      </w:r>
-      <w:r>
-        <w:rPr>
-          <w:sz w:val="28"/>
-          <w:szCs w:val="28"/>
+          <w:i/>
+          <w:iCs/>
+          <w:sz w:val="28"/>
+          <w:szCs w:val="28"/>
+        </w:rPr>
+        <w:t>the</w:t>
+      </w:r>
+      <w:proofErr w:type="gramEnd"/>
+      <w:r>
+        <w:rPr>
+          <w:i/>
+          <w:iCs/>
+          <w:sz w:val="28"/>
+          <w:szCs w:val="28"/>
+        </w:rPr>
+        <w:t xml:space="preserve"> labeled class from the data show that 153 of the data are in the class 0</w:t>
+      </w:r>
+      <w:r>
+        <w:rPr>
+          <w:i/>
+          <w:iCs/>
+          <w:sz w:val="28"/>
+          <w:szCs w:val="28"/>
+        </w:rPr>
+        <w:t>. The clustering result indicates that 160 data points are in one group. Therefore, we assume that 160 data from the clustering result should represent the 153 class 0 data. We then use the idea from confusion matrix and compare the agreement:</w:t>
+      </w:r>
+    </w:p>
+    <w:p>
+      <w:pPr>
+        <w:autoSpaceDE w:val="0"/>
+        <w:autoSpaceDN w:val="0"/>
+        <w:adjustRightInd w:val="0"/>
+        <w:rPr>
+          <w:i/>
+          <w:iCs/>
+          <w:sz w:val="28"/>
+          <w:szCs w:val="28"/>
+        </w:rPr>
+      </w:pPr>
+    </w:p>
+    <w:p>
+      <w:pPr>
+        <w:autoSpaceDE w:val="0"/>
+        <w:autoSpaceDN w:val="0"/>
+        <w:adjustRightInd w:val="0"/>
+        <w:rPr>
+          <w:rFonts w:ascii="Courier" w:eastAsiaTheme="minorEastAsia" w:hAnsi="Courier" w:cstheme="minorBidi"/>
+          <w:i/>
+          <w:iCs/>
+        </w:rPr>
+      </w:pPr>
+      <w:proofErr w:type="gramStart"/>
+      <w:r>
+        <w:rPr>
+          <w:rFonts w:ascii="Courier" w:eastAsiaTheme="minorEastAsia" w:hAnsi="Courier" w:cs="Courier"/>
+          <w:i/>
+          <w:iCs/>
+          <w:color w:val="000000"/>
+          <w:sz w:val="20"/>
+          <w:szCs w:val="20"/>
         </w:rPr>
         <w:lastRenderedPageBreak/>
-        <w:t>153 class 0 data. We then use the idea from confusion matrix and compare the agreement:</w:t>
-      </w:r>
-    </w:p>
-    <w:p>
-      <w:pPr>
-        <w:autoSpaceDE w:val="0"/>
-        <w:autoSpaceDN w:val="0"/>
-        <w:adjustRightInd w:val="0"/>
-        <w:rPr>
-          <w:sz w:val="28"/>
-          <w:szCs w:val="28"/>
-        </w:rPr>
-      </w:pPr>
-    </w:p>
-    <w:p>
-      <w:pPr>
-        <w:autoSpaceDE w:val="0"/>
-        <w:autoSpaceDN w:val="0"/>
-        <w:adjustRightInd w:val="0"/>
-        <w:rPr>
-          <w:rFonts w:ascii="Courier" w:eastAsiaTheme="minorEastAsia" w:hAnsi="Courier" w:cstheme="minorBidi"/>
-        </w:rPr>
-      </w:pPr>
+        <w:t>crosstab(</w:t>
+      </w:r>
+      <w:proofErr w:type="spellStart"/>
+      <w:proofErr w:type="gramEnd"/>
       <w:r>
         <w:rPr>
           <w:rFonts w:ascii="Courier" w:eastAsiaTheme="minorEastAsia" w:hAnsi="Courier" w:cs="Courier"/>
+          <w:i/>
+          <w:iCs/>
           <w:color w:val="000000"/>
           <w:sz w:val="20"/>
           <w:szCs w:val="20"/>
         </w:rPr>
-        <w:t>crosstab(clusterID, class_labels)</w:t>
-      </w:r>
-    </w:p>
-    <w:p>
-      <w:pPr>
-        <w:autoSpaceDE w:val="0"/>
-        <w:autoSpaceDN w:val="0"/>
-        <w:adjustRightInd w:val="0"/>
-        <w:rPr>
-          <w:sz w:val="28"/>
-          <w:szCs w:val="28"/>
-        </w:rPr>
-      </w:pPr>
-    </w:p>
-    <w:p>
-      <w:pPr>
-        <w:autoSpaceDE w:val="0"/>
-        <w:autoSpaceDN w:val="0"/>
-        <w:adjustRightInd w:val="0"/>
-        <w:rPr>
-          <w:sz w:val="28"/>
-          <w:szCs w:val="28"/>
-        </w:rPr>
-      </w:pPr>
-      <w:r>
-        <w:rPr>
-          <w:sz w:val="28"/>
-          <w:szCs w:val="28"/>
-        </w:rPr>
-        <w:t>&gt;&gt; crosstab(clusterID, class_labels)</w:t>
-      </w:r>
-    </w:p>
-    <w:p>
-      <w:pPr>
-        <w:autoSpaceDE w:val="0"/>
-        <w:autoSpaceDN w:val="0"/>
-        <w:adjustRightInd w:val="0"/>
-        <w:rPr>
-          <w:sz w:val="28"/>
-          <w:szCs w:val="28"/>
-        </w:rPr>
-      </w:pPr>
-    </w:p>
-    <w:p>
-      <w:pPr>
-        <w:autoSpaceDE w:val="0"/>
-        <w:autoSpaceDN w:val="0"/>
-        <w:adjustRightInd w:val="0"/>
-        <w:rPr>
-          <w:sz w:val="28"/>
-          <w:szCs w:val="28"/>
-        </w:rPr>
-      </w:pPr>
-      <w:r>
-        <w:rPr>
-          <w:sz w:val="28"/>
-          <w:szCs w:val="28"/>
-        </w:rPr>
-        <w:t>ans =</w:t>
-      </w:r>
-    </w:p>
-    <w:p>
-      <w:pPr>
-        <w:autoSpaceDE w:val="0"/>
-        <w:autoSpaceDN w:val="0"/>
-        <w:adjustRightInd w:val="0"/>
-        <w:rPr>
-          <w:sz w:val="28"/>
-          <w:szCs w:val="28"/>
-        </w:rPr>
-      </w:pPr>
-    </w:p>
-    <w:p>
-      <w:pPr>
-        <w:autoSpaceDE w:val="0"/>
-        <w:autoSpaceDN w:val="0"/>
-        <w:adjustRightInd w:val="0"/>
-        <w:rPr>
-          <w:sz w:val="28"/>
-          <w:szCs w:val="28"/>
-        </w:rPr>
-      </w:pPr>
-      <w:r>
-        <w:rPr>
+        <w:t>clusterID</w:t>
+      </w:r>
+      <w:proofErr w:type="spellEnd"/>
+      <w:r>
+        <w:rPr>
+          <w:rFonts w:ascii="Courier" w:eastAsiaTheme="minorEastAsia" w:hAnsi="Courier" w:cs="Courier"/>
+          <w:i/>
+          <w:iCs/>
+          <w:color w:val="000000"/>
+          <w:sz w:val="20"/>
+          <w:szCs w:val="20"/>
+        </w:rPr>
+        <w:t xml:space="preserve">, </w:t>
+      </w:r>
+      <w:proofErr w:type="spellStart"/>
+      <w:r>
+        <w:rPr>
+          <w:rFonts w:ascii="Courier" w:eastAsiaTheme="minorEastAsia" w:hAnsi="Courier" w:cs="Courier"/>
+          <w:i/>
+          <w:iCs/>
+          <w:color w:val="000000"/>
+          <w:sz w:val="20"/>
+          <w:szCs w:val="20"/>
+        </w:rPr>
+        <w:t>class_labels</w:t>
+      </w:r>
+      <w:proofErr w:type="spellEnd"/>
+      <w:r>
+        <w:rPr>
+          <w:rFonts w:ascii="Courier" w:eastAsiaTheme="minorEastAsia" w:hAnsi="Courier" w:cs="Courier"/>
+          <w:i/>
+          <w:iCs/>
+          <w:color w:val="000000"/>
+          <w:sz w:val="20"/>
+          <w:szCs w:val="20"/>
+        </w:rPr>
+        <w:t>)</w:t>
+      </w:r>
+    </w:p>
+    <w:p>
+      <w:pPr>
+        <w:autoSpaceDE w:val="0"/>
+        <w:autoSpaceDN w:val="0"/>
+        <w:adjustRightInd w:val="0"/>
+        <w:rPr>
+          <w:i/>
+          <w:iCs/>
+          <w:sz w:val="28"/>
+          <w:szCs w:val="28"/>
+        </w:rPr>
+      </w:pPr>
+    </w:p>
+    <w:p>
+      <w:pPr>
+        <w:autoSpaceDE w:val="0"/>
+        <w:autoSpaceDN w:val="0"/>
+        <w:adjustRightInd w:val="0"/>
+        <w:rPr>
+          <w:i/>
+          <w:iCs/>
+          <w:sz w:val="28"/>
+          <w:szCs w:val="28"/>
+        </w:rPr>
+      </w:pPr>
+      <w:r>
+        <w:rPr>
+          <w:i/>
+          <w:iCs/>
+          <w:sz w:val="28"/>
+          <w:szCs w:val="28"/>
+        </w:rPr>
+        <w:t xml:space="preserve">&gt;&gt; </w:t>
+      </w:r>
+      <w:proofErr w:type="gramStart"/>
+      <w:r>
+        <w:rPr>
+          <w:i/>
+          <w:iCs/>
+          <w:sz w:val="28"/>
+          <w:szCs w:val="28"/>
+        </w:rPr>
+        <w:t>crosstab(</w:t>
+      </w:r>
+      <w:proofErr w:type="spellStart"/>
+      <w:proofErr w:type="gramEnd"/>
+      <w:r>
+        <w:rPr>
+          <w:i/>
+          <w:iCs/>
+          <w:sz w:val="28"/>
+          <w:szCs w:val="28"/>
+        </w:rPr>
+        <w:t>clusterID</w:t>
+      </w:r>
+      <w:proofErr w:type="spellEnd"/>
+      <w:r>
+        <w:rPr>
+          <w:i/>
+          <w:iCs/>
+          <w:sz w:val="28"/>
+          <w:szCs w:val="28"/>
+        </w:rPr>
+        <w:t xml:space="preserve">, </w:t>
+      </w:r>
+      <w:proofErr w:type="spellStart"/>
+      <w:r>
+        <w:rPr>
+          <w:i/>
+          <w:iCs/>
+          <w:sz w:val="28"/>
+          <w:szCs w:val="28"/>
+        </w:rPr>
+        <w:t>class_labels</w:t>
+      </w:r>
+      <w:proofErr w:type="spellEnd"/>
+      <w:r>
+        <w:rPr>
+          <w:i/>
+          <w:iCs/>
+          <w:sz w:val="28"/>
+          <w:szCs w:val="28"/>
+        </w:rPr>
+        <w:t>)</w:t>
+      </w:r>
+    </w:p>
+    <w:p>
+      <w:pPr>
+        <w:autoSpaceDE w:val="0"/>
+        <w:autoSpaceDN w:val="0"/>
+        <w:adjustRightInd w:val="0"/>
+        <w:rPr>
+          <w:i/>
+          <w:iCs/>
+          <w:sz w:val="28"/>
+          <w:szCs w:val="28"/>
+        </w:rPr>
+      </w:pPr>
+    </w:p>
+    <w:p>
+      <w:pPr>
+        <w:autoSpaceDE w:val="0"/>
+        <w:autoSpaceDN w:val="0"/>
+        <w:adjustRightInd w:val="0"/>
+        <w:rPr>
+          <w:i/>
+          <w:iCs/>
+          <w:sz w:val="28"/>
+          <w:szCs w:val="28"/>
+        </w:rPr>
+      </w:pPr>
+      <w:proofErr w:type="spellStart"/>
+      <w:r>
+        <w:rPr>
+          <w:i/>
+          <w:iCs/>
+          <w:sz w:val="28"/>
+          <w:szCs w:val="28"/>
+        </w:rPr>
+        <w:t>ans</w:t>
+      </w:r>
+      <w:proofErr w:type="spellEnd"/>
+      <w:r>
+        <w:rPr>
+          <w:i/>
+          <w:iCs/>
+          <w:sz w:val="28"/>
+          <w:szCs w:val="28"/>
+        </w:rPr>
+        <w:t xml:space="preserve"> =</w:t>
+      </w:r>
+    </w:p>
+    <w:p>
+      <w:pPr>
+        <w:autoSpaceDE w:val="0"/>
+        <w:autoSpaceDN w:val="0"/>
+        <w:adjustRightInd w:val="0"/>
+        <w:rPr>
+          <w:i/>
+          <w:iCs/>
+          <w:sz w:val="28"/>
+          <w:szCs w:val="28"/>
+        </w:rPr>
+      </w:pPr>
+    </w:p>
+    <w:p>
+      <w:pPr>
+        <w:autoSpaceDE w:val="0"/>
+        <w:autoSpaceDN w:val="0"/>
+        <w:adjustRightInd w:val="0"/>
+        <w:rPr>
+          <w:i/>
+          <w:iCs/>
+          <w:sz w:val="28"/>
+          <w:szCs w:val="28"/>
+        </w:rPr>
+      </w:pPr>
+      <w:r>
+        <w:rPr>
+          <w:i/>
+          <w:iCs/>
           <w:sz w:val="28"/>
           <w:szCs w:val="28"/>
         </w:rPr>
@@ -4571,12 +6054,16 @@
         <w:adjustRightInd w:val="0"/>
         <w:ind w:firstLine="280"/>
         <w:rPr>
-          <w:sz w:val="28"/>
-          <w:szCs w:val="28"/>
-        </w:rPr>
-      </w:pPr>
-      <w:r>
-        <w:rPr>
+          <w:i/>
+          <w:iCs/>
+          <w:sz w:val="28"/>
+          <w:szCs w:val="28"/>
+        </w:rPr>
+      </w:pPr>
+      <w:r>
+        <w:rPr>
+          <w:i/>
+          <w:iCs/>
           <w:sz w:val="28"/>
           <w:szCs w:val="28"/>
         </w:rPr>
@@ -4589,30 +6076,49 @@
         <w:autoSpaceDN w:val="0"/>
         <w:adjustRightInd w:val="0"/>
         <w:rPr>
-          <w:sz w:val="28"/>
-          <w:szCs w:val="28"/>
-        </w:rPr>
-      </w:pPr>
-    </w:p>
-    <w:p>
-      <w:pPr>
-        <w:autoSpaceDE w:val="0"/>
-        <w:autoSpaceDN w:val="0"/>
-        <w:adjustRightInd w:val="0"/>
-        <w:rPr>
-          <w:sz w:val="28"/>
-          <w:szCs w:val="28"/>
-        </w:rPr>
-      </w:pPr>
-      <w:r>
-        <w:rPr>
-          <w:sz w:val="28"/>
-          <w:szCs w:val="28"/>
-        </w:rPr>
-        <w:t>So there are 134 data points from 160 points are correctly clustered into one group. The precision rate is 134/160</w:t>
-      </w:r>
-      <w:r>
-        <w:rPr>
+          <w:i/>
+          <w:iCs/>
+          <w:sz w:val="28"/>
+          <w:szCs w:val="28"/>
+        </w:rPr>
+      </w:pPr>
+    </w:p>
+    <w:p>
+      <w:pPr>
+        <w:autoSpaceDE w:val="0"/>
+        <w:autoSpaceDN w:val="0"/>
+        <w:adjustRightInd w:val="0"/>
+        <w:rPr>
+          <w:i/>
+          <w:iCs/>
+          <w:sz w:val="28"/>
+          <w:szCs w:val="28"/>
+        </w:rPr>
+      </w:pPr>
+      <w:proofErr w:type="gramStart"/>
+      <w:r>
+        <w:rPr>
+          <w:i/>
+          <w:iCs/>
+          <w:sz w:val="28"/>
+          <w:szCs w:val="28"/>
+        </w:rPr>
+        <w:t>So</w:t>
+      </w:r>
+      <w:proofErr w:type="gramEnd"/>
+      <w:r>
+        <w:rPr>
+          <w:i/>
+          <w:iCs/>
+          <w:sz w:val="28"/>
+          <w:szCs w:val="28"/>
+        </w:rPr>
+        <w:t xml:space="preserve"> there are 134 data points from 160 points are correctly clustered into one group. The precision rate is 134/160</w:t>
+      </w:r>
+      <w:r>
+        <w:rPr>
+          <w:i/>
+          <w:iCs/>
           <w:sz w:val="28"/>
           <w:szCs w:val="28"/>
         </w:rPr>
@@ -4679,7 +6185,23 @@
           <w:sz w:val="28"/>
           <w:szCs w:val="28"/>
         </w:rPr>
-        <w:t>each example is defined by 70 dimensional input vector (represented in columns) and an</w:t>
+        <w:t xml:space="preserve">each example is defined by </w:t>
+      </w:r>
+      <w:proofErr w:type="gramStart"/>
+      <w:r>
+        <w:rPr>
+          <w:sz w:val="28"/>
+          <w:szCs w:val="28"/>
+        </w:rPr>
+        <w:t>70 dimensional</w:t>
+      </w:r>
+      <w:proofErr w:type="gramEnd"/>
+      <w:r>
+        <w:rPr>
+          <w:sz w:val="28"/>
+          <w:szCs w:val="28"/>
+        </w:rPr>
+        <w:t xml:space="preserve"> input vector (represented in columns) and an</w:t>
       </w:r>
       <w:r>
         <w:rPr>
@@ -4732,6 +6254,7 @@
         </w:rPr>
         <w:t xml:space="preserve"> Write and submit a function </w:t>
       </w:r>
+      <w:proofErr w:type="spellStart"/>
       <w:r>
         <w:rPr>
           <w:b/>
@@ -4757,13 +6280,32 @@
         <w:softHyphen/>
         <w:t>_</w:t>
       </w:r>
+      <w:proofErr w:type="gramStart"/>
       <w:r>
         <w:rPr>
           <w:b/>
           <w:sz w:val="28"/>
           <w:szCs w:val="28"/>
         </w:rPr>
-        <w:t>score(x, y)</w:t>
+        <w:t>score</w:t>
+      </w:r>
+      <w:proofErr w:type="spellEnd"/>
+      <w:r>
+        <w:rPr>
+          <w:b/>
+          <w:sz w:val="28"/>
+          <w:szCs w:val="28"/>
+        </w:rPr>
+        <w:t>(</w:t>
+      </w:r>
+      <w:proofErr w:type="gramEnd"/>
+      <w:r>
+        <w:rPr>
+          <w:b/>
+          <w:sz w:val="28"/>
+          <w:szCs w:val="28"/>
+        </w:rPr>
+        <w:t>x, y)</w:t>
       </w:r>
       <w:r>
         <w:rPr>
@@ -4896,113 +6438,233 @@
         <w:autoSpaceDN w:val="0"/>
         <w:adjustRightInd w:val="0"/>
         <w:rPr>
-          <w:sz w:val="28"/>
-          <w:szCs w:val="28"/>
-        </w:rPr>
-      </w:pPr>
-      <w:r>
-        <w:rPr>
-          <w:sz w:val="28"/>
-          <w:szCs w:val="28"/>
-        </w:rPr>
-        <w:t>T</w:t>
-      </w:r>
-      <w:r>
-        <w:rPr>
-          <w:sz w:val="28"/>
-          <w:szCs w:val="28"/>
-        </w:rPr>
-        <w:t>he ordered list of dimensions with the top 20 Fisher scores</w:t>
-      </w:r>
-      <w:r>
-        <w:rPr>
-          <w:sz w:val="28"/>
-          <w:szCs w:val="28"/>
-        </w:rPr>
-        <w:t xml:space="preserve"> are:</w:t>
-      </w:r>
-    </w:p>
-    <w:p>
-      <w:pPr>
-        <w:autoSpaceDE w:val="0"/>
-        <w:autoSpaceDN w:val="0"/>
-        <w:adjustRightInd w:val="0"/>
-        <w:rPr>
-          <w:sz w:val="28"/>
-          <w:szCs w:val="28"/>
-        </w:rPr>
-      </w:pPr>
-    </w:p>
-    <w:p>
-      <w:pPr>
-        <w:autoSpaceDE w:val="0"/>
-        <w:autoSpaceDN w:val="0"/>
-        <w:adjustRightInd w:val="0"/>
-        <w:rPr>
-          <w:sz w:val="28"/>
-          <w:szCs w:val="28"/>
-        </w:rPr>
-      </w:pPr>
-      <w:r>
-        <w:rPr>
-          <w:sz w:val="28"/>
-          <w:szCs w:val="28"/>
-        </w:rPr>
-        <w:t>&gt;&gt; ind(1:20)</w:t>
-      </w:r>
-    </w:p>
-    <w:p>
-      <w:pPr>
-        <w:autoSpaceDE w:val="0"/>
-        <w:autoSpaceDN w:val="0"/>
-        <w:adjustRightInd w:val="0"/>
-        <w:rPr>
-          <w:sz w:val="28"/>
-          <w:szCs w:val="28"/>
-        </w:rPr>
-      </w:pPr>
-    </w:p>
-    <w:p>
-      <w:pPr>
-        <w:autoSpaceDE w:val="0"/>
-        <w:autoSpaceDN w:val="0"/>
-        <w:adjustRightInd w:val="0"/>
-        <w:rPr>
-          <w:sz w:val="28"/>
-          <w:szCs w:val="28"/>
-        </w:rPr>
-      </w:pPr>
-      <w:r>
-        <w:rPr>
-          <w:sz w:val="28"/>
-          <w:szCs w:val="28"/>
-        </w:rPr>
-        <w:t>ans =</w:t>
-      </w:r>
-    </w:p>
-    <w:p>
-      <w:pPr>
-        <w:autoSpaceDE w:val="0"/>
-        <w:autoSpaceDN w:val="0"/>
-        <w:adjustRightInd w:val="0"/>
-        <w:rPr>
-          <w:sz w:val="28"/>
-          <w:szCs w:val="28"/>
-        </w:rPr>
-      </w:pPr>
-    </w:p>
-    <w:p>
-      <w:pPr>
-        <w:autoSpaceDE w:val="0"/>
-        <w:autoSpaceDN w:val="0"/>
-        <w:adjustRightInd w:val="0"/>
-        <w:rPr>
-          <w:sz w:val="28"/>
-          <w:szCs w:val="28"/>
-        </w:rPr>
-      </w:pPr>
-      <w:r>
-        <w:rPr>
+          <w:b/>
+          <w:i/>
+          <w:iCs/>
+          <w:sz w:val="28"/>
+          <w:szCs w:val="28"/>
+        </w:rPr>
+      </w:pPr>
+      <w:r>
+        <w:rPr>
+          <w:b/>
+          <w:i/>
+          <w:iCs/>
+          <w:sz w:val="28"/>
+          <w:szCs w:val="28"/>
+        </w:rPr>
+        <w:t>Fisher</w:t>
+      </w:r>
+      <w:r>
+        <w:rPr>
+          <w:b/>
+          <w:i/>
+          <w:iCs/>
+          <w:sz w:val="28"/>
+          <w:szCs w:val="28"/>
+        </w:rPr>
+        <w:softHyphen/>
+      </w:r>
+      <w:r>
+        <w:rPr>
+          <w:b/>
+          <w:i/>
+          <w:iCs/>
+          <w:sz w:val="28"/>
+          <w:szCs w:val="28"/>
+        </w:rPr>
+        <w:softHyphen/>
+        <w:t>_</w:t>
+      </w:r>
+      <w:proofErr w:type="spellStart"/>
+      <w:r>
+        <w:rPr>
+          <w:b/>
+          <w:i/>
+          <w:iCs/>
+          <w:sz w:val="28"/>
+          <w:szCs w:val="28"/>
+        </w:rPr>
+        <w:t>score.m</w:t>
+      </w:r>
+      <w:proofErr w:type="spellEnd"/>
+    </w:p>
+    <w:p>
+      <w:pPr>
+        <w:autoSpaceDE w:val="0"/>
+        <w:autoSpaceDN w:val="0"/>
+        <w:adjustRightInd w:val="0"/>
+        <w:rPr>
+          <w:i/>
+          <w:iCs/>
+          <w:sz w:val="28"/>
+          <w:szCs w:val="28"/>
+        </w:rPr>
+      </w:pPr>
+    </w:p>
+    <w:p>
+      <w:pPr>
+        <w:autoSpaceDE w:val="0"/>
+        <w:autoSpaceDN w:val="0"/>
+        <w:adjustRightInd w:val="0"/>
+        <w:rPr>
+          <w:i/>
+          <w:iCs/>
+          <w:sz w:val="28"/>
+          <w:szCs w:val="28"/>
+        </w:rPr>
+      </w:pPr>
+      <w:r>
+        <w:rPr>
+          <w:i/>
+          <w:iCs/>
+          <w:sz w:val="28"/>
+          <w:szCs w:val="28"/>
+        </w:rPr>
+        <w:t>The ordered list of dimensions with the top 20 Fisher scores are:</w:t>
+      </w:r>
+    </w:p>
+    <w:p>
+      <w:pPr>
+        <w:autoSpaceDE w:val="0"/>
+        <w:autoSpaceDN w:val="0"/>
+        <w:adjustRightInd w:val="0"/>
+        <w:rPr>
+          <w:i/>
+          <w:iCs/>
+          <w:sz w:val="28"/>
+          <w:szCs w:val="28"/>
+        </w:rPr>
+      </w:pPr>
+    </w:p>
+    <w:p>
+      <w:pPr>
+        <w:autoSpaceDE w:val="0"/>
+        <w:autoSpaceDN w:val="0"/>
+        <w:adjustRightInd w:val="0"/>
+        <w:rPr>
+          <w:i/>
+          <w:iCs/>
+          <w:sz w:val="28"/>
+          <w:szCs w:val="28"/>
+        </w:rPr>
+      </w:pPr>
+      <w:r>
+        <w:rPr>
+          <w:i/>
+          <w:iCs/>
+          <w:sz w:val="28"/>
+          <w:szCs w:val="28"/>
+        </w:rPr>
+        <w:t xml:space="preserve">&gt;&gt; </w:t>
+      </w:r>
+      <w:proofErr w:type="spellStart"/>
+      <w:proofErr w:type="gramStart"/>
+      <w:r>
+        <w:rPr>
+          <w:i/>
+          <w:iCs/>
+          <w:sz w:val="28"/>
+          <w:szCs w:val="28"/>
+        </w:rPr>
+        <w:t>ind</w:t>
+      </w:r>
+      <w:proofErr w:type="spellEnd"/>
+      <w:r>
+        <w:rPr>
+          <w:i/>
+          <w:iCs/>
+          <w:sz w:val="28"/>
+          <w:szCs w:val="28"/>
+        </w:rPr>
+        <w:t>(</w:t>
+      </w:r>
+      <w:proofErr w:type="gramEnd"/>
+      <w:r>
+        <w:rPr>
+          <w:i/>
+          <w:iCs/>
+          <w:sz w:val="28"/>
+          <w:szCs w:val="28"/>
+        </w:rPr>
+        <w:t>1:20)</w:t>
+      </w:r>
+    </w:p>
+    <w:p>
+      <w:pPr>
+        <w:autoSpaceDE w:val="0"/>
+        <w:autoSpaceDN w:val="0"/>
+        <w:adjustRightInd w:val="0"/>
+        <w:rPr>
+          <w:i/>
+          <w:iCs/>
+          <w:sz w:val="28"/>
+          <w:szCs w:val="28"/>
+        </w:rPr>
+      </w:pPr>
+    </w:p>
+    <w:p>
+      <w:pPr>
+        <w:autoSpaceDE w:val="0"/>
+        <w:autoSpaceDN w:val="0"/>
+        <w:adjustRightInd w:val="0"/>
+        <w:rPr>
+          <w:i/>
+          <w:iCs/>
+          <w:sz w:val="28"/>
+          <w:szCs w:val="28"/>
+        </w:rPr>
+      </w:pPr>
+      <w:proofErr w:type="spellStart"/>
+      <w:r>
+        <w:rPr>
+          <w:i/>
+          <w:iCs/>
+          <w:sz w:val="28"/>
+          <w:szCs w:val="28"/>
+        </w:rPr>
+        <w:t>ans</w:t>
+      </w:r>
+      <w:proofErr w:type="spellEnd"/>
+      <w:r>
+        <w:rPr>
+          <w:i/>
+          <w:iCs/>
+          <w:sz w:val="28"/>
+          <w:szCs w:val="28"/>
+        </w:rPr>
+        <w:t xml:space="preserve"> =</w:t>
+      </w:r>
+    </w:p>
+    <w:p>
+      <w:pPr>
+        <w:autoSpaceDE w:val="0"/>
+        <w:autoSpaceDN w:val="0"/>
+        <w:adjustRightInd w:val="0"/>
+        <w:rPr>
+          <w:i/>
+          <w:iCs/>
+          <w:sz w:val="28"/>
+          <w:szCs w:val="28"/>
+        </w:rPr>
+      </w:pPr>
+    </w:p>
+    <w:p>
+      <w:pPr>
+        <w:autoSpaceDE w:val="0"/>
+        <w:autoSpaceDN w:val="0"/>
+        <w:adjustRightInd w:val="0"/>
+        <w:rPr>
+          <w:i/>
+          <w:iCs/>
+          <w:sz w:val="28"/>
+          <w:szCs w:val="28"/>
+        </w:rPr>
+      </w:pPr>
+      <w:r>
+        <w:rPr>
+          <w:i/>
+          <w:iCs/>
           <w:sz w:val="28"/>
           <w:szCs w:val="28"/>
         </w:rPr>
@@ -5015,23 +6677,29 @@
         <w:autoSpaceDN w:val="0"/>
         <w:adjustRightInd w:val="0"/>
         <w:rPr>
-          <w:sz w:val="28"/>
-          <w:szCs w:val="28"/>
-        </w:rPr>
-      </w:pPr>
-    </w:p>
-    <w:p>
-      <w:pPr>
-        <w:autoSpaceDE w:val="0"/>
-        <w:autoSpaceDN w:val="0"/>
-        <w:adjustRightInd w:val="0"/>
-        <w:rPr>
-          <w:sz w:val="28"/>
-          <w:szCs w:val="28"/>
-        </w:rPr>
-      </w:pPr>
-      <w:r>
-        <w:rPr>
+          <w:i/>
+          <w:iCs/>
+          <w:sz w:val="28"/>
+          <w:szCs w:val="28"/>
+        </w:rPr>
+      </w:pPr>
+    </w:p>
+    <w:p>
+      <w:pPr>
+        <w:autoSpaceDE w:val="0"/>
+        <w:autoSpaceDN w:val="0"/>
+        <w:adjustRightInd w:val="0"/>
+        <w:rPr>
+          <w:i/>
+          <w:iCs/>
+          <w:sz w:val="28"/>
+          <w:szCs w:val="28"/>
+        </w:rPr>
+      </w:pPr>
+      <w:r>
+        <w:rPr>
+          <w:i/>
+          <w:iCs/>
           <w:sz w:val="28"/>
           <w:szCs w:val="28"/>
         </w:rPr>
@@ -5044,23 +6712,29 @@
         <w:autoSpaceDN w:val="0"/>
         <w:adjustRightInd w:val="0"/>
         <w:rPr>
-          <w:sz w:val="28"/>
-          <w:szCs w:val="28"/>
-        </w:rPr>
-      </w:pPr>
-    </w:p>
-    <w:p>
-      <w:pPr>
-        <w:autoSpaceDE w:val="0"/>
-        <w:autoSpaceDN w:val="0"/>
-        <w:adjustRightInd w:val="0"/>
-        <w:rPr>
-          <w:sz w:val="28"/>
-          <w:szCs w:val="28"/>
-        </w:rPr>
-      </w:pPr>
-      <w:r>
-        <w:rPr>
+          <w:i/>
+          <w:iCs/>
+          <w:sz w:val="28"/>
+          <w:szCs w:val="28"/>
+        </w:rPr>
+      </w:pPr>
+    </w:p>
+    <w:p>
+      <w:pPr>
+        <w:autoSpaceDE w:val="0"/>
+        <w:autoSpaceDN w:val="0"/>
+        <w:adjustRightInd w:val="0"/>
+        <w:rPr>
+          <w:i/>
+          <w:iCs/>
+          <w:sz w:val="28"/>
+          <w:szCs w:val="28"/>
+        </w:rPr>
+      </w:pPr>
+      <w:r>
+        <w:rPr>
+          <w:i/>
+          <w:iCs/>
           <w:sz w:val="28"/>
           <w:szCs w:val="28"/>
         </w:rPr>
@@ -5073,26 +6747,33 @@
         <w:autoSpaceDN w:val="0"/>
         <w:adjustRightInd w:val="0"/>
         <w:rPr>
-          <w:sz w:val="28"/>
-          <w:szCs w:val="28"/>
-        </w:rPr>
-      </w:pPr>
-    </w:p>
-    <w:p>
-      <w:pPr>
-        <w:autoSpaceDE w:val="0"/>
-        <w:autoSpaceDN w:val="0"/>
-        <w:adjustRightInd w:val="0"/>
-        <w:rPr>
-          <w:sz w:val="28"/>
-          <w:szCs w:val="28"/>
-        </w:rPr>
-      </w:pPr>
-      <w:r>
-        <w:rPr>
-          <w:sz w:val="28"/>
-          <w:szCs w:val="28"/>
-        </w:rPr>
+          <w:i/>
+          <w:iCs/>
+          <w:sz w:val="28"/>
+          <w:szCs w:val="28"/>
+        </w:rPr>
+      </w:pPr>
+    </w:p>
+    <w:p>
+      <w:pPr>
+        <w:autoSpaceDE w:val="0"/>
+        <w:autoSpaceDN w:val="0"/>
+        <w:adjustRightInd w:val="0"/>
+        <w:rPr>
+          <w:i/>
+          <w:iCs/>
+          <w:sz w:val="28"/>
+          <w:szCs w:val="28"/>
+        </w:rPr>
+      </w:pPr>
+      <w:r>
+        <w:rPr>
+          <w:i/>
+          <w:iCs/>
+          <w:sz w:val="28"/>
+          <w:szCs w:val="28"/>
+        </w:rPr>
+        <w:lastRenderedPageBreak/>
         <w:t xml:space="preserve">    12    47    61    10    34    27    39    41</w:t>
       </w:r>
     </w:p>
@@ -5102,106 +6783,163 @@
         <w:autoSpaceDN w:val="0"/>
         <w:adjustRightInd w:val="0"/>
         <w:rPr>
-          <w:sz w:val="28"/>
-          <w:szCs w:val="28"/>
-        </w:rPr>
-      </w:pPr>
-    </w:p>
-    <w:p>
-      <w:pPr>
-        <w:autoSpaceDE w:val="0"/>
-        <w:autoSpaceDN w:val="0"/>
-        <w:adjustRightInd w:val="0"/>
-        <w:rPr>
-          <w:sz w:val="28"/>
-          <w:szCs w:val="28"/>
-        </w:rPr>
-      </w:pPr>
-      <w:r>
-        <w:rPr>
-          <w:sz w:val="28"/>
-          <w:szCs w:val="28"/>
-        </w:rPr>
-        <w:t>T</w:t>
-      </w:r>
-      <w:r>
-        <w:rPr>
-          <w:sz w:val="28"/>
-          <w:szCs w:val="28"/>
-        </w:rPr>
-        <w:t>heir Fisher score values:</w:t>
-      </w:r>
-    </w:p>
-    <w:p>
-      <w:pPr>
-        <w:autoSpaceDE w:val="0"/>
-        <w:autoSpaceDN w:val="0"/>
-        <w:adjustRightInd w:val="0"/>
-        <w:rPr>
-          <w:sz w:val="28"/>
-          <w:szCs w:val="28"/>
-        </w:rPr>
-      </w:pPr>
-      <w:r>
-        <w:rPr>
-          <w:sz w:val="28"/>
-          <w:szCs w:val="28"/>
-        </w:rPr>
-        <w:t>&gt;&gt; val(1:20)</w:t>
-      </w:r>
-    </w:p>
-    <w:p>
-      <w:pPr>
-        <w:autoSpaceDE w:val="0"/>
-        <w:autoSpaceDN w:val="0"/>
-        <w:adjustRightInd w:val="0"/>
-        <w:rPr>
-          <w:sz w:val="28"/>
-          <w:szCs w:val="28"/>
-        </w:rPr>
-      </w:pPr>
-    </w:p>
-    <w:p>
-      <w:pPr>
-        <w:autoSpaceDE w:val="0"/>
-        <w:autoSpaceDN w:val="0"/>
-        <w:adjustRightInd w:val="0"/>
-        <w:rPr>
-          <w:sz w:val="28"/>
-          <w:szCs w:val="28"/>
-        </w:rPr>
-      </w:pPr>
-      <w:r>
-        <w:rPr>
-          <w:sz w:val="28"/>
-          <w:szCs w:val="28"/>
-        </w:rPr>
-        <w:t>ans =</w:t>
-      </w:r>
-    </w:p>
-    <w:p>
-      <w:pPr>
-        <w:autoSpaceDE w:val="0"/>
-        <w:autoSpaceDN w:val="0"/>
-        <w:adjustRightInd w:val="0"/>
-        <w:rPr>
-          <w:sz w:val="28"/>
-          <w:szCs w:val="28"/>
-        </w:rPr>
-      </w:pPr>
-    </w:p>
-    <w:p>
-      <w:pPr>
-        <w:autoSpaceDE w:val="0"/>
-        <w:autoSpaceDN w:val="0"/>
-        <w:adjustRightInd w:val="0"/>
-        <w:rPr>
-          <w:sz w:val="28"/>
-          <w:szCs w:val="28"/>
-        </w:rPr>
-      </w:pPr>
-      <w:r>
-        <w:rPr>
+          <w:i/>
+          <w:iCs/>
+          <w:sz w:val="28"/>
+          <w:szCs w:val="28"/>
+        </w:rPr>
+      </w:pPr>
+    </w:p>
+    <w:p>
+      <w:pPr>
+        <w:autoSpaceDE w:val="0"/>
+        <w:autoSpaceDN w:val="0"/>
+        <w:adjustRightInd w:val="0"/>
+        <w:rPr>
+          <w:i/>
+          <w:iCs/>
+          <w:sz w:val="28"/>
+          <w:szCs w:val="28"/>
+        </w:rPr>
+      </w:pPr>
+      <w:r>
+        <w:rPr>
+          <w:i/>
+          <w:iCs/>
+          <w:sz w:val="28"/>
+          <w:szCs w:val="28"/>
+        </w:rPr>
+        <w:t>Their Fisher score values:</w:t>
+      </w:r>
+    </w:p>
+    <w:p>
+      <w:pPr>
+        <w:autoSpaceDE w:val="0"/>
+        <w:autoSpaceDN w:val="0"/>
+        <w:adjustRightInd w:val="0"/>
+        <w:rPr>
+          <w:i/>
+          <w:iCs/>
+          <w:sz w:val="28"/>
+          <w:szCs w:val="28"/>
+        </w:rPr>
+      </w:pPr>
+      <w:r>
+        <w:rPr>
+          <w:i/>
+          <w:iCs/>
+          <w:sz w:val="28"/>
+          <w:szCs w:val="28"/>
+        </w:rPr>
+        <w:t xml:space="preserve">&gt;&gt; </w:t>
+      </w:r>
+      <w:proofErr w:type="spellStart"/>
+      <w:proofErr w:type="gramStart"/>
+      <w:r>
+        <w:rPr>
+          <w:i/>
+          <w:iCs/>
+          <w:sz w:val="28"/>
+          <w:szCs w:val="28"/>
+        </w:rPr>
+        <w:t>val</w:t>
+      </w:r>
+      <w:proofErr w:type="spellEnd"/>
+      <w:r>
+        <w:rPr>
+          <w:i/>
+          <w:iCs/>
+          <w:sz w:val="28"/>
+          <w:szCs w:val="28"/>
+        </w:rPr>
+        <w:t>(</w:t>
+      </w:r>
+      <w:proofErr w:type="gramEnd"/>
+      <w:r>
+        <w:rPr>
+          <w:i/>
+          <w:iCs/>
+          <w:sz w:val="28"/>
+          <w:szCs w:val="28"/>
+        </w:rPr>
+        <w:t>1:20)</w:t>
+      </w:r>
+    </w:p>
+    <w:p>
+      <w:pPr>
+        <w:autoSpaceDE w:val="0"/>
+        <w:autoSpaceDN w:val="0"/>
+        <w:adjustRightInd w:val="0"/>
+        <w:rPr>
+          <w:i/>
+          <w:iCs/>
+          <w:sz w:val="28"/>
+          <w:szCs w:val="28"/>
+        </w:rPr>
+      </w:pPr>
+    </w:p>
+    <w:p>
+      <w:pPr>
+        <w:autoSpaceDE w:val="0"/>
+        <w:autoSpaceDN w:val="0"/>
+        <w:adjustRightInd w:val="0"/>
+        <w:rPr>
+          <w:i/>
+          <w:iCs/>
+          <w:sz w:val="28"/>
+          <w:szCs w:val="28"/>
+        </w:rPr>
+      </w:pPr>
+      <w:proofErr w:type="spellStart"/>
+      <w:r>
+        <w:rPr>
+          <w:i/>
+          <w:iCs/>
+          <w:sz w:val="28"/>
+          <w:szCs w:val="28"/>
+        </w:rPr>
+        <w:t>ans</w:t>
+      </w:r>
+      <w:proofErr w:type="spellEnd"/>
+      <w:r>
+        <w:rPr>
+          <w:i/>
+          <w:iCs/>
+          <w:sz w:val="28"/>
+          <w:szCs w:val="28"/>
+        </w:rPr>
+        <w:t xml:space="preserve"> =</w:t>
+      </w:r>
+    </w:p>
+    <w:p>
+      <w:pPr>
+        <w:autoSpaceDE w:val="0"/>
+        <w:autoSpaceDN w:val="0"/>
+        <w:adjustRightInd w:val="0"/>
+        <w:rPr>
+          <w:i/>
+          <w:iCs/>
+          <w:sz w:val="28"/>
+          <w:szCs w:val="28"/>
+        </w:rPr>
+      </w:pPr>
+    </w:p>
+    <w:p>
+      <w:pPr>
+        <w:autoSpaceDE w:val="0"/>
+        <w:autoSpaceDN w:val="0"/>
+        <w:adjustRightInd w:val="0"/>
+        <w:rPr>
+          <w:i/>
+          <w:iCs/>
+          <w:sz w:val="28"/>
+          <w:szCs w:val="28"/>
+        </w:rPr>
+      </w:pPr>
+      <w:r>
+        <w:rPr>
+          <w:i/>
+          <w:iCs/>
           <w:sz w:val="28"/>
           <w:szCs w:val="28"/>
         </w:rPr>
@@ -5214,23 +6952,29 @@
         <w:autoSpaceDN w:val="0"/>
         <w:adjustRightInd w:val="0"/>
         <w:rPr>
-          <w:sz w:val="28"/>
-          <w:szCs w:val="28"/>
-        </w:rPr>
-      </w:pPr>
-    </w:p>
-    <w:p>
-      <w:pPr>
-        <w:autoSpaceDE w:val="0"/>
-        <w:autoSpaceDN w:val="0"/>
-        <w:adjustRightInd w:val="0"/>
-        <w:rPr>
-          <w:sz w:val="28"/>
-          <w:szCs w:val="28"/>
-        </w:rPr>
-      </w:pPr>
-      <w:r>
-        <w:rPr>
+          <w:i/>
+          <w:iCs/>
+          <w:sz w:val="28"/>
+          <w:szCs w:val="28"/>
+        </w:rPr>
+      </w:pPr>
+    </w:p>
+    <w:p>
+      <w:pPr>
+        <w:autoSpaceDE w:val="0"/>
+        <w:autoSpaceDN w:val="0"/>
+        <w:adjustRightInd w:val="0"/>
+        <w:rPr>
+          <w:i/>
+          <w:iCs/>
+          <w:sz w:val="28"/>
+          <w:szCs w:val="28"/>
+        </w:rPr>
+      </w:pPr>
+      <w:r>
+        <w:rPr>
+          <w:i/>
+          <w:iCs/>
           <w:sz w:val="28"/>
           <w:szCs w:val="28"/>
         </w:rPr>
@@ -5243,23 +6987,29 @@
         <w:autoSpaceDN w:val="0"/>
         <w:adjustRightInd w:val="0"/>
         <w:rPr>
-          <w:sz w:val="28"/>
-          <w:szCs w:val="28"/>
-        </w:rPr>
-      </w:pPr>
-    </w:p>
-    <w:p>
-      <w:pPr>
-        <w:autoSpaceDE w:val="0"/>
-        <w:autoSpaceDN w:val="0"/>
-        <w:adjustRightInd w:val="0"/>
-        <w:rPr>
-          <w:sz w:val="28"/>
-          <w:szCs w:val="28"/>
-        </w:rPr>
-      </w:pPr>
-      <w:r>
-        <w:rPr>
+          <w:i/>
+          <w:iCs/>
+          <w:sz w:val="28"/>
+          <w:szCs w:val="28"/>
+        </w:rPr>
+      </w:pPr>
+    </w:p>
+    <w:p>
+      <w:pPr>
+        <w:autoSpaceDE w:val="0"/>
+        <w:autoSpaceDN w:val="0"/>
+        <w:adjustRightInd w:val="0"/>
+        <w:rPr>
+          <w:i/>
+          <w:iCs/>
+          <w:sz w:val="28"/>
+          <w:szCs w:val="28"/>
+        </w:rPr>
+      </w:pPr>
+      <w:r>
+        <w:rPr>
+          <w:i/>
+          <w:iCs/>
           <w:sz w:val="28"/>
           <w:szCs w:val="28"/>
         </w:rPr>
@@ -5272,23 +7022,29 @@
         <w:autoSpaceDN w:val="0"/>
         <w:adjustRightInd w:val="0"/>
         <w:rPr>
-          <w:sz w:val="28"/>
-          <w:szCs w:val="28"/>
-        </w:rPr>
-      </w:pPr>
-    </w:p>
-    <w:p>
-      <w:pPr>
-        <w:autoSpaceDE w:val="0"/>
-        <w:autoSpaceDN w:val="0"/>
-        <w:adjustRightInd w:val="0"/>
-        <w:rPr>
-          <w:sz w:val="28"/>
-          <w:szCs w:val="28"/>
-        </w:rPr>
-      </w:pPr>
-      <w:r>
-        <w:rPr>
+          <w:i/>
+          <w:iCs/>
+          <w:sz w:val="28"/>
+          <w:szCs w:val="28"/>
+        </w:rPr>
+      </w:pPr>
+    </w:p>
+    <w:p>
+      <w:pPr>
+        <w:autoSpaceDE w:val="0"/>
+        <w:autoSpaceDN w:val="0"/>
+        <w:adjustRightInd w:val="0"/>
+        <w:rPr>
+          <w:i/>
+          <w:iCs/>
+          <w:sz w:val="28"/>
+          <w:szCs w:val="28"/>
+        </w:rPr>
+      </w:pPr>
+      <w:r>
+        <w:rPr>
+          <w:i/>
+          <w:iCs/>
           <w:sz w:val="28"/>
           <w:szCs w:val="28"/>
         </w:rPr>
@@ -5301,23 +7057,29 @@
         <w:autoSpaceDN w:val="0"/>
         <w:adjustRightInd w:val="0"/>
         <w:rPr>
-          <w:sz w:val="28"/>
-          <w:szCs w:val="28"/>
-        </w:rPr>
-      </w:pPr>
-    </w:p>
-    <w:p>
-      <w:pPr>
-        <w:autoSpaceDE w:val="0"/>
-        <w:autoSpaceDN w:val="0"/>
-        <w:adjustRightInd w:val="0"/>
-        <w:rPr>
-          <w:sz w:val="28"/>
-          <w:szCs w:val="28"/>
-        </w:rPr>
-      </w:pPr>
-      <w:r>
-        <w:rPr>
+          <w:i/>
+          <w:iCs/>
+          <w:sz w:val="28"/>
+          <w:szCs w:val="28"/>
+        </w:rPr>
+      </w:pPr>
+    </w:p>
+    <w:p>
+      <w:pPr>
+        <w:autoSpaceDE w:val="0"/>
+        <w:autoSpaceDN w:val="0"/>
+        <w:adjustRightInd w:val="0"/>
+        <w:rPr>
+          <w:i/>
+          <w:iCs/>
+          <w:sz w:val="28"/>
+          <w:szCs w:val="28"/>
+        </w:rPr>
+      </w:pPr>
+      <w:r>
+        <w:rPr>
+          <w:i/>
+          <w:iCs/>
           <w:sz w:val="28"/>
           <w:szCs w:val="28"/>
         </w:rPr>
@@ -5330,23 +7092,29 @@
         <w:autoSpaceDN w:val="0"/>
         <w:adjustRightInd w:val="0"/>
         <w:rPr>
-          <w:sz w:val="28"/>
-          <w:szCs w:val="28"/>
-        </w:rPr>
-      </w:pPr>
-    </w:p>
-    <w:p>
-      <w:pPr>
-        <w:autoSpaceDE w:val="0"/>
-        <w:autoSpaceDN w:val="0"/>
-        <w:adjustRightInd w:val="0"/>
-        <w:rPr>
-          <w:sz w:val="28"/>
-          <w:szCs w:val="28"/>
-        </w:rPr>
-      </w:pPr>
-      <w:r>
-        <w:rPr>
+          <w:i/>
+          <w:iCs/>
+          <w:sz w:val="28"/>
+          <w:szCs w:val="28"/>
+        </w:rPr>
+      </w:pPr>
+    </w:p>
+    <w:p>
+      <w:pPr>
+        <w:autoSpaceDE w:val="0"/>
+        <w:autoSpaceDN w:val="0"/>
+        <w:adjustRightInd w:val="0"/>
+        <w:rPr>
+          <w:i/>
+          <w:iCs/>
+          <w:sz w:val="28"/>
+          <w:szCs w:val="28"/>
+        </w:rPr>
+      </w:pPr>
+      <w:r>
+        <w:rPr>
+          <w:i/>
+          <w:iCs/>
           <w:sz w:val="28"/>
           <w:szCs w:val="28"/>
         </w:rPr>
@@ -5387,7 +7155,46 @@
           <w:sz w:val="28"/>
           <w:szCs w:val="28"/>
         </w:rPr>
-        <w:t xml:space="preserve"> Write and submit a function AUROC score(x, y) that takes as arguments a one</w:t>
+        <w:t xml:space="preserve"> Write and submit a function </w:t>
+      </w:r>
+      <w:proofErr w:type="spellStart"/>
+      <w:r>
+        <w:rPr>
+          <w:sz w:val="28"/>
+          <w:szCs w:val="28"/>
+        </w:rPr>
+        <w:t>AUROC</w:t>
+      </w:r>
+      <w:r>
+        <w:rPr>
+          <w:sz w:val="28"/>
+          <w:szCs w:val="28"/>
+        </w:rPr>
+        <w:t>_</w:t>
+      </w:r>
+      <w:proofErr w:type="gramStart"/>
+      <w:r>
+        <w:rPr>
+          <w:sz w:val="28"/>
+          <w:szCs w:val="28"/>
+        </w:rPr>
+        <w:t>score</w:t>
+      </w:r>
+      <w:proofErr w:type="spellEnd"/>
+      <w:r>
+        <w:rPr>
+          <w:sz w:val="28"/>
+          <w:szCs w:val="28"/>
+        </w:rPr>
+        <w:t>(</w:t>
+      </w:r>
+      <w:proofErr w:type="gramEnd"/>
+      <w:r>
+        <w:rPr>
+          <w:sz w:val="28"/>
+          <w:szCs w:val="28"/>
+        </w:rPr>
+        <w:t>x, y) that takes as arguments a one</w:t>
       </w:r>
       <w:r>
         <w:rPr>
@@ -5429,7 +7236,23 @@
           <w:sz w:val="28"/>
           <w:szCs w:val="28"/>
         </w:rPr>
-        <w:t>ROC curve. You may use Matlab functions to calculate the area under the curve for this</w:t>
+        <w:t xml:space="preserve">ROC curve. You may use </w:t>
+      </w:r>
+      <w:proofErr w:type="spellStart"/>
+      <w:r>
+        <w:rPr>
+          <w:sz w:val="28"/>
+          <w:szCs w:val="28"/>
+        </w:rPr>
+        <w:t>Matlab</w:t>
+      </w:r>
+      <w:proofErr w:type="spellEnd"/>
+      <w:r>
+        <w:rPr>
+          <w:sz w:val="28"/>
+          <w:szCs w:val="28"/>
+        </w:rPr>
+        <w:t xml:space="preserve"> functions to calculate the area under the curve for this</w:t>
       </w:r>
       <w:r>
         <w:rPr>
@@ -5443,7 +7266,23 @@
           <w:sz w:val="28"/>
           <w:szCs w:val="28"/>
         </w:rPr>
-        <w:t>purpose. Similarly to part a, evaluate the different dimensions of the input space and their</w:t>
+        <w:t xml:space="preserve">purpose. </w:t>
+      </w:r>
+      <w:proofErr w:type="gramStart"/>
+      <w:r>
+        <w:rPr>
+          <w:sz w:val="28"/>
+          <w:szCs w:val="28"/>
+        </w:rPr>
+        <w:t>Similarly</w:t>
+      </w:r>
+      <w:proofErr w:type="gramEnd"/>
+      <w:r>
+        <w:rPr>
+          <w:sz w:val="28"/>
+          <w:szCs w:val="28"/>
+        </w:rPr>
+        <w:t xml:space="preserve"> to part a, evaluate the different dimensions of the input space and their</w:t>
       </w:r>
       <w:r>
         <w:rPr>
@@ -5511,393 +7350,629 @@
           <w:szCs w:val="28"/>
         </w:rPr>
         <w:t xml:space="preserve"> </w:t>
+      </w:r>
+      <w:r>
+        <w:rPr>
+          <w:sz w:val="28"/>
+          <w:szCs w:val="28"/>
+        </w:rPr>
+        <w:t>you expect them to be the same.</w:t>
+      </w:r>
+    </w:p>
+    <w:p>
+      <w:pPr>
+        <w:autoSpaceDE w:val="0"/>
+        <w:autoSpaceDN w:val="0"/>
+        <w:adjustRightInd w:val="0"/>
+        <w:rPr>
+          <w:sz w:val="28"/>
+          <w:szCs w:val="28"/>
+        </w:rPr>
+      </w:pPr>
+    </w:p>
+    <w:p>
+      <w:pPr>
+        <w:autoSpaceDE w:val="0"/>
+        <w:autoSpaceDN w:val="0"/>
+        <w:adjustRightInd w:val="0"/>
+        <w:rPr>
+          <w:b/>
+          <w:bCs/>
+          <w:sz w:val="28"/>
+          <w:szCs w:val="28"/>
+        </w:rPr>
+      </w:pPr>
+      <w:proofErr w:type="spellStart"/>
+      <w:r>
+        <w:rPr>
+          <w:b/>
+          <w:bCs/>
+          <w:sz w:val="28"/>
+          <w:szCs w:val="28"/>
+        </w:rPr>
+        <w:t>AU</w:t>
+      </w:r>
+      <w:r>
+        <w:rPr>
+          <w:b/>
+          <w:bCs/>
+          <w:sz w:val="28"/>
+          <w:szCs w:val="28"/>
+        </w:rPr>
+        <w:t>C_score</w:t>
+      </w:r>
+      <w:r>
+        <w:rPr>
+          <w:b/>
+          <w:bCs/>
+          <w:sz w:val="28"/>
+          <w:szCs w:val="28"/>
+        </w:rPr>
+        <w:t>.m</w:t>
+      </w:r>
+      <w:proofErr w:type="spellEnd"/>
+    </w:p>
+    <w:p>
+      <w:pPr>
+        <w:autoSpaceDE w:val="0"/>
+        <w:autoSpaceDN w:val="0"/>
+        <w:adjustRightInd w:val="0"/>
+        <w:rPr>
+          <w:sz w:val="28"/>
+          <w:szCs w:val="28"/>
+        </w:rPr>
+      </w:pPr>
+    </w:p>
+    <w:p>
+      <w:pPr>
+        <w:autoSpaceDE w:val="0"/>
+        <w:autoSpaceDN w:val="0"/>
+        <w:adjustRightInd w:val="0"/>
+        <w:rPr>
+          <w:i/>
+          <w:iCs/>
+          <w:sz w:val="28"/>
+          <w:szCs w:val="28"/>
+        </w:rPr>
+      </w:pPr>
+      <w:proofErr w:type="spellStart"/>
+      <w:r>
+        <w:rPr>
+          <w:i/>
+          <w:iCs/>
+          <w:sz w:val="28"/>
+          <w:szCs w:val="28"/>
+        </w:rPr>
+        <w:t>ans</w:t>
+      </w:r>
+      <w:proofErr w:type="spellEnd"/>
+      <w:r>
+        <w:rPr>
+          <w:i/>
+          <w:iCs/>
+          <w:sz w:val="28"/>
+          <w:szCs w:val="28"/>
+        </w:rPr>
+        <w:t xml:space="preserve"> =</w:t>
+      </w:r>
+    </w:p>
+    <w:p>
+      <w:pPr>
+        <w:autoSpaceDE w:val="0"/>
+        <w:autoSpaceDN w:val="0"/>
+        <w:adjustRightInd w:val="0"/>
+        <w:rPr>
+          <w:i/>
+          <w:iCs/>
+          <w:sz w:val="28"/>
+          <w:szCs w:val="28"/>
+        </w:rPr>
+      </w:pPr>
+    </w:p>
+    <w:p>
+      <w:pPr>
+        <w:autoSpaceDE w:val="0"/>
+        <w:autoSpaceDN w:val="0"/>
+        <w:adjustRightInd w:val="0"/>
+        <w:rPr>
+          <w:i/>
+          <w:iCs/>
+          <w:sz w:val="28"/>
+          <w:szCs w:val="28"/>
+        </w:rPr>
+      </w:pPr>
+      <w:r>
+        <w:rPr>
+          <w:i/>
+          <w:iCs/>
+          <w:sz w:val="28"/>
+          <w:szCs w:val="28"/>
+        </w:rPr>
+        <w:t xml:space="preserve">  Columns 1 through 12</w:t>
+      </w:r>
+    </w:p>
+    <w:p>
+      <w:pPr>
+        <w:autoSpaceDE w:val="0"/>
+        <w:autoSpaceDN w:val="0"/>
+        <w:adjustRightInd w:val="0"/>
+        <w:rPr>
+          <w:i/>
+          <w:iCs/>
+          <w:sz w:val="28"/>
+          <w:szCs w:val="28"/>
+        </w:rPr>
+      </w:pPr>
+    </w:p>
+    <w:p>
+      <w:pPr>
+        <w:autoSpaceDE w:val="0"/>
+        <w:autoSpaceDN w:val="0"/>
+        <w:adjustRightInd w:val="0"/>
+        <w:rPr>
+          <w:i/>
+          <w:iCs/>
+          <w:sz w:val="28"/>
+          <w:szCs w:val="28"/>
+        </w:rPr>
+      </w:pPr>
+      <w:r>
+        <w:rPr>
+          <w:i/>
+          <w:iCs/>
+          <w:sz w:val="28"/>
+          <w:szCs w:val="28"/>
+        </w:rPr>
+        <w:t xml:space="preserve">    48    40    21    67    70    65    12    24    39     6    57    20</w:t>
+      </w:r>
+    </w:p>
+    <w:p>
+      <w:pPr>
+        <w:autoSpaceDE w:val="0"/>
+        <w:autoSpaceDN w:val="0"/>
+        <w:adjustRightInd w:val="0"/>
+        <w:rPr>
+          <w:i/>
+          <w:iCs/>
+          <w:sz w:val="28"/>
+          <w:szCs w:val="28"/>
+        </w:rPr>
+      </w:pPr>
+    </w:p>
+    <w:p>
+      <w:pPr>
+        <w:autoSpaceDE w:val="0"/>
+        <w:autoSpaceDN w:val="0"/>
+        <w:adjustRightInd w:val="0"/>
+        <w:rPr>
+          <w:i/>
+          <w:iCs/>
+          <w:sz w:val="28"/>
+          <w:szCs w:val="28"/>
+        </w:rPr>
+      </w:pPr>
+      <w:r>
+        <w:rPr>
+          <w:i/>
+          <w:iCs/>
+          <w:sz w:val="28"/>
+          <w:szCs w:val="28"/>
+        </w:rPr>
+        <w:t xml:space="preserve">  Columns 13 through 20</w:t>
+      </w:r>
+    </w:p>
+    <w:p>
+      <w:pPr>
+        <w:autoSpaceDE w:val="0"/>
+        <w:autoSpaceDN w:val="0"/>
+        <w:adjustRightInd w:val="0"/>
+        <w:rPr>
+          <w:i/>
+          <w:iCs/>
+          <w:sz w:val="28"/>
+          <w:szCs w:val="28"/>
+        </w:rPr>
+      </w:pPr>
+    </w:p>
+    <w:p>
+      <w:pPr>
+        <w:autoSpaceDE w:val="0"/>
+        <w:autoSpaceDN w:val="0"/>
+        <w:adjustRightInd w:val="0"/>
+        <w:rPr>
+          <w:i/>
+          <w:iCs/>
+          <w:sz w:val="28"/>
+          <w:szCs w:val="28"/>
+        </w:rPr>
+      </w:pPr>
+      <w:r>
+        <w:rPr>
+          <w:i/>
+          <w:iCs/>
+          <w:sz w:val="28"/>
+          <w:szCs w:val="28"/>
+        </w:rPr>
+        <w:t xml:space="preserve">     5    14    31    13    41    16    38    37</w:t>
+      </w:r>
+    </w:p>
+    <w:p>
+      <w:pPr>
+        <w:autoSpaceDE w:val="0"/>
+        <w:autoSpaceDN w:val="0"/>
+        <w:adjustRightInd w:val="0"/>
+        <w:rPr>
+          <w:i/>
+          <w:iCs/>
+          <w:sz w:val="28"/>
+          <w:szCs w:val="28"/>
+        </w:rPr>
+      </w:pPr>
+    </w:p>
+    <w:p>
+      <w:pPr>
+        <w:autoSpaceDE w:val="0"/>
+        <w:autoSpaceDN w:val="0"/>
+        <w:adjustRightInd w:val="0"/>
+        <w:rPr>
+          <w:i/>
+          <w:iCs/>
+          <w:sz w:val="28"/>
+          <w:szCs w:val="28"/>
+        </w:rPr>
+      </w:pPr>
+      <w:r>
+        <w:rPr>
+          <w:i/>
+          <w:iCs/>
+          <w:sz w:val="28"/>
+          <w:szCs w:val="28"/>
+        </w:rPr>
+        <w:t xml:space="preserve">&gt;&gt; </w:t>
+      </w:r>
+      <w:proofErr w:type="spellStart"/>
+      <w:proofErr w:type="gramStart"/>
+      <w:r>
+        <w:rPr>
+          <w:i/>
+          <w:iCs/>
+          <w:sz w:val="28"/>
+          <w:szCs w:val="28"/>
+        </w:rPr>
+        <w:t>val</w:t>
+      </w:r>
+      <w:proofErr w:type="spellEnd"/>
+      <w:r>
+        <w:rPr>
+          <w:i/>
+          <w:iCs/>
+          <w:sz w:val="28"/>
+          <w:szCs w:val="28"/>
+        </w:rPr>
+        <w:t>(</w:t>
+      </w:r>
+      <w:proofErr w:type="gramEnd"/>
+      <w:r>
+        <w:rPr>
+          <w:i/>
+          <w:iCs/>
+          <w:sz w:val="28"/>
+          <w:szCs w:val="28"/>
+        </w:rPr>
+        <w:t>1:20)</w:t>
+      </w:r>
+    </w:p>
+    <w:p>
+      <w:pPr>
+        <w:autoSpaceDE w:val="0"/>
+        <w:autoSpaceDN w:val="0"/>
+        <w:adjustRightInd w:val="0"/>
+        <w:rPr>
+          <w:i/>
+          <w:iCs/>
+          <w:sz w:val="28"/>
+          <w:szCs w:val="28"/>
+        </w:rPr>
+      </w:pPr>
+    </w:p>
+    <w:p>
+      <w:pPr>
+        <w:autoSpaceDE w:val="0"/>
+        <w:autoSpaceDN w:val="0"/>
+        <w:adjustRightInd w:val="0"/>
+        <w:rPr>
+          <w:i/>
+          <w:iCs/>
+          <w:sz w:val="28"/>
+          <w:szCs w:val="28"/>
+        </w:rPr>
+      </w:pPr>
+      <w:proofErr w:type="spellStart"/>
+      <w:r>
+        <w:rPr>
+          <w:i/>
+          <w:iCs/>
+          <w:sz w:val="28"/>
+          <w:szCs w:val="28"/>
+        </w:rPr>
+        <w:t>ans</w:t>
+      </w:r>
+      <w:proofErr w:type="spellEnd"/>
+      <w:r>
+        <w:rPr>
+          <w:i/>
+          <w:iCs/>
+          <w:sz w:val="28"/>
+          <w:szCs w:val="28"/>
+        </w:rPr>
+        <w:t xml:space="preserve"> =</w:t>
+      </w:r>
+    </w:p>
+    <w:p>
+      <w:pPr>
+        <w:autoSpaceDE w:val="0"/>
+        <w:autoSpaceDN w:val="0"/>
+        <w:adjustRightInd w:val="0"/>
+        <w:rPr>
+          <w:i/>
+          <w:iCs/>
+          <w:sz w:val="28"/>
+          <w:szCs w:val="28"/>
+        </w:rPr>
+      </w:pPr>
+    </w:p>
+    <w:p>
+      <w:pPr>
+        <w:autoSpaceDE w:val="0"/>
+        <w:autoSpaceDN w:val="0"/>
+        <w:adjustRightInd w:val="0"/>
+        <w:rPr>
+          <w:i/>
+          <w:iCs/>
+          <w:sz w:val="28"/>
+          <w:szCs w:val="28"/>
+        </w:rPr>
+      </w:pPr>
+      <w:r>
+        <w:rPr>
+          <w:i/>
+          <w:iCs/>
+          <w:sz w:val="28"/>
+          <w:szCs w:val="28"/>
+        </w:rPr>
+        <w:t xml:space="preserve">  Columns 1 through 7</w:t>
+      </w:r>
+    </w:p>
+    <w:p>
+      <w:pPr>
+        <w:autoSpaceDE w:val="0"/>
+        <w:autoSpaceDN w:val="0"/>
+        <w:adjustRightInd w:val="0"/>
+        <w:rPr>
+          <w:i/>
+          <w:iCs/>
+          <w:sz w:val="28"/>
+          <w:szCs w:val="28"/>
+        </w:rPr>
+      </w:pPr>
+    </w:p>
+    <w:p>
+      <w:pPr>
+        <w:autoSpaceDE w:val="0"/>
+        <w:autoSpaceDN w:val="0"/>
+        <w:adjustRightInd w:val="0"/>
+        <w:rPr>
+          <w:i/>
+          <w:iCs/>
+          <w:sz w:val="28"/>
+          <w:szCs w:val="28"/>
+        </w:rPr>
+      </w:pPr>
+      <w:r>
+        <w:rPr>
+          <w:i/>
+          <w:iCs/>
+          <w:sz w:val="28"/>
+          <w:szCs w:val="28"/>
+        </w:rPr>
+        <w:t xml:space="preserve">    0.7133    0.6887    0.6833    0.6730    0.6707    0.6620    0.6459</w:t>
+      </w:r>
+    </w:p>
+    <w:p>
+      <w:pPr>
+        <w:autoSpaceDE w:val="0"/>
+        <w:autoSpaceDN w:val="0"/>
+        <w:adjustRightInd w:val="0"/>
+        <w:rPr>
+          <w:i/>
+          <w:iCs/>
+          <w:sz w:val="28"/>
+          <w:szCs w:val="28"/>
+        </w:rPr>
+      </w:pPr>
+    </w:p>
+    <w:p>
+      <w:pPr>
+        <w:autoSpaceDE w:val="0"/>
+        <w:autoSpaceDN w:val="0"/>
+        <w:adjustRightInd w:val="0"/>
+        <w:rPr>
+          <w:i/>
+          <w:iCs/>
+          <w:sz w:val="28"/>
+          <w:szCs w:val="28"/>
+        </w:rPr>
+      </w:pPr>
+      <w:r>
+        <w:rPr>
+          <w:i/>
+          <w:iCs/>
+          <w:sz w:val="28"/>
+          <w:szCs w:val="28"/>
+        </w:rPr>
+        <w:t xml:space="preserve">  Columns 8 through 14</w:t>
+      </w:r>
+    </w:p>
+    <w:p>
+      <w:pPr>
+        <w:autoSpaceDE w:val="0"/>
+        <w:autoSpaceDN w:val="0"/>
+        <w:adjustRightInd w:val="0"/>
+        <w:rPr>
+          <w:i/>
+          <w:iCs/>
+          <w:sz w:val="28"/>
+          <w:szCs w:val="28"/>
+        </w:rPr>
+      </w:pPr>
+    </w:p>
+    <w:p>
+      <w:pPr>
+        <w:autoSpaceDE w:val="0"/>
+        <w:autoSpaceDN w:val="0"/>
+        <w:adjustRightInd w:val="0"/>
+        <w:rPr>
+          <w:i/>
+          <w:iCs/>
+          <w:sz w:val="28"/>
+          <w:szCs w:val="28"/>
+        </w:rPr>
+      </w:pPr>
+      <w:r>
+        <w:rPr>
+          <w:i/>
+          <w:iCs/>
+          <w:sz w:val="28"/>
+          <w:szCs w:val="28"/>
+        </w:rPr>
+        <w:t xml:space="preserve">    0.6432    0.6412    0.6383    0.6270    0.6208    0.6168    0.6090</w:t>
+      </w:r>
+    </w:p>
+    <w:p>
+      <w:pPr>
+        <w:autoSpaceDE w:val="0"/>
+        <w:autoSpaceDN w:val="0"/>
+        <w:adjustRightInd w:val="0"/>
+        <w:rPr>
+          <w:i/>
+          <w:iCs/>
+          <w:sz w:val="28"/>
+          <w:szCs w:val="28"/>
+        </w:rPr>
+      </w:pPr>
+    </w:p>
+    <w:p>
+      <w:pPr>
+        <w:autoSpaceDE w:val="0"/>
+        <w:autoSpaceDN w:val="0"/>
+        <w:adjustRightInd w:val="0"/>
+        <w:rPr>
+          <w:i/>
+          <w:iCs/>
+          <w:sz w:val="28"/>
+          <w:szCs w:val="28"/>
+        </w:rPr>
+      </w:pPr>
+      <w:r>
+        <w:rPr>
+          <w:i/>
+          <w:iCs/>
+          <w:sz w:val="28"/>
+          <w:szCs w:val="28"/>
+        </w:rPr>
+        <w:t xml:space="preserve">  Columns 15 through 20</w:t>
+      </w:r>
+    </w:p>
+    <w:p>
+      <w:pPr>
+        <w:autoSpaceDE w:val="0"/>
+        <w:autoSpaceDN w:val="0"/>
+        <w:adjustRightInd w:val="0"/>
+        <w:rPr>
+          <w:i/>
+          <w:iCs/>
+          <w:sz w:val="28"/>
+          <w:szCs w:val="28"/>
+        </w:rPr>
+      </w:pPr>
+    </w:p>
+    <w:p>
+      <w:pPr>
+        <w:autoSpaceDE w:val="0"/>
+        <w:autoSpaceDN w:val="0"/>
+        <w:adjustRightInd w:val="0"/>
+        <w:rPr>
+          <w:i/>
+          <w:iCs/>
+          <w:sz w:val="28"/>
+          <w:szCs w:val="28"/>
+        </w:rPr>
+      </w:pPr>
+      <w:r>
+        <w:rPr>
+          <w:i/>
+          <w:iCs/>
+          <w:sz w:val="28"/>
+          <w:szCs w:val="28"/>
+        </w:rPr>
+        <w:t xml:space="preserve">    0.6043    0.5911    0.5833    0.5738    0.5712    0.5693</w:t>
+      </w:r>
+    </w:p>
+    <w:p>
+      <w:pPr>
+        <w:autoSpaceDE w:val="0"/>
+        <w:autoSpaceDN w:val="0"/>
+        <w:adjustRightInd w:val="0"/>
+        <w:rPr>
+          <w:i/>
+          <w:iCs/>
+          <w:sz w:val="28"/>
+          <w:szCs w:val="28"/>
+        </w:rPr>
+      </w:pPr>
+    </w:p>
+    <w:p>
+      <w:pPr>
+        <w:autoSpaceDE w:val="0"/>
+        <w:autoSpaceDN w:val="0"/>
+        <w:adjustRightInd w:val="0"/>
+        <w:rPr>
+          <w:i/>
+          <w:iCs/>
+          <w:sz w:val="28"/>
+          <w:szCs w:val="28"/>
+        </w:rPr>
+      </w:pPr>
+      <w:r>
+        <w:rPr>
+          <w:i/>
+          <w:iCs/>
+          <w:sz w:val="28"/>
+          <w:szCs w:val="28"/>
+        </w:rPr>
+        <w:t>They are not the same.</w:t>
       </w:r>
       <w:bookmarkStart w:id="0" w:name="_GoBack"/>
       <w:bookmarkEnd w:id="0"/>
-      <w:r>
-        <w:rPr>
-          <w:sz w:val="28"/>
-          <w:szCs w:val="28"/>
-        </w:rPr>
-        <w:t>you expect them to be the same.</w:t>
-      </w:r>
-    </w:p>
-    <w:p>
-      <w:pPr>
-        <w:autoSpaceDE w:val="0"/>
-        <w:autoSpaceDN w:val="0"/>
-        <w:adjustRightInd w:val="0"/>
-        <w:rPr>
-          <w:sz w:val="28"/>
-          <w:szCs w:val="28"/>
-        </w:rPr>
-      </w:pPr>
-    </w:p>
-    <w:p>
-      <w:pPr>
-        <w:autoSpaceDE w:val="0"/>
-        <w:autoSpaceDN w:val="0"/>
-        <w:adjustRightInd w:val="0"/>
-        <w:rPr>
-          <w:sz w:val="28"/>
-          <w:szCs w:val="28"/>
-        </w:rPr>
-      </w:pPr>
-      <w:r>
-        <w:rPr>
-          <w:sz w:val="28"/>
-          <w:szCs w:val="28"/>
-        </w:rPr>
-        <w:t>ans =</w:t>
-      </w:r>
-    </w:p>
-    <w:p>
-      <w:pPr>
-        <w:autoSpaceDE w:val="0"/>
-        <w:autoSpaceDN w:val="0"/>
-        <w:adjustRightInd w:val="0"/>
-        <w:rPr>
-          <w:sz w:val="28"/>
-          <w:szCs w:val="28"/>
-        </w:rPr>
-      </w:pPr>
-    </w:p>
-    <w:p>
-      <w:pPr>
-        <w:autoSpaceDE w:val="0"/>
-        <w:autoSpaceDN w:val="0"/>
-        <w:adjustRightInd w:val="0"/>
-        <w:rPr>
-          <w:sz w:val="28"/>
-          <w:szCs w:val="28"/>
-        </w:rPr>
-      </w:pPr>
-      <w:r>
-        <w:rPr>
-          <w:sz w:val="28"/>
-          <w:szCs w:val="28"/>
-        </w:rPr>
-        <w:t xml:space="preserve">  Columns 1 through 12</w:t>
-      </w:r>
-    </w:p>
-    <w:p>
-      <w:pPr>
-        <w:autoSpaceDE w:val="0"/>
-        <w:autoSpaceDN w:val="0"/>
-        <w:adjustRightInd w:val="0"/>
-        <w:rPr>
-          <w:sz w:val="28"/>
-          <w:szCs w:val="28"/>
-        </w:rPr>
-      </w:pPr>
-    </w:p>
-    <w:p>
-      <w:pPr>
-        <w:autoSpaceDE w:val="0"/>
-        <w:autoSpaceDN w:val="0"/>
-        <w:adjustRightInd w:val="0"/>
-        <w:rPr>
-          <w:sz w:val="28"/>
-          <w:szCs w:val="28"/>
-        </w:rPr>
-      </w:pPr>
-      <w:r>
-        <w:rPr>
-          <w:sz w:val="28"/>
-          <w:szCs w:val="28"/>
-        </w:rPr>
-        <w:t xml:space="preserve">    48    40    21    67    70    65    12    24    39     6    57    20</w:t>
-      </w:r>
-    </w:p>
-    <w:p>
-      <w:pPr>
-        <w:autoSpaceDE w:val="0"/>
-        <w:autoSpaceDN w:val="0"/>
-        <w:adjustRightInd w:val="0"/>
-        <w:rPr>
-          <w:sz w:val="28"/>
-          <w:szCs w:val="28"/>
-        </w:rPr>
-      </w:pPr>
-    </w:p>
-    <w:p>
-      <w:pPr>
-        <w:autoSpaceDE w:val="0"/>
-        <w:autoSpaceDN w:val="0"/>
-        <w:adjustRightInd w:val="0"/>
-        <w:rPr>
-          <w:sz w:val="28"/>
-          <w:szCs w:val="28"/>
-        </w:rPr>
-      </w:pPr>
-      <w:r>
-        <w:rPr>
-          <w:sz w:val="28"/>
-          <w:szCs w:val="28"/>
-        </w:rPr>
-        <w:t xml:space="preserve">  Columns 13 through 20</w:t>
-      </w:r>
-    </w:p>
-    <w:p>
-      <w:pPr>
-        <w:autoSpaceDE w:val="0"/>
-        <w:autoSpaceDN w:val="0"/>
-        <w:adjustRightInd w:val="0"/>
-        <w:rPr>
-          <w:sz w:val="28"/>
-          <w:szCs w:val="28"/>
-        </w:rPr>
-      </w:pPr>
-    </w:p>
-    <w:p>
-      <w:pPr>
-        <w:autoSpaceDE w:val="0"/>
-        <w:autoSpaceDN w:val="0"/>
-        <w:adjustRightInd w:val="0"/>
-        <w:rPr>
-          <w:sz w:val="28"/>
-          <w:szCs w:val="28"/>
-        </w:rPr>
-      </w:pPr>
-      <w:r>
-        <w:rPr>
-          <w:sz w:val="28"/>
-          <w:szCs w:val="28"/>
-        </w:rPr>
-        <w:t xml:space="preserve">     5    14    31    13    41    16    38    37</w:t>
-      </w:r>
-    </w:p>
-    <w:p>
-      <w:pPr>
-        <w:autoSpaceDE w:val="0"/>
-        <w:autoSpaceDN w:val="0"/>
-        <w:adjustRightInd w:val="0"/>
-        <w:rPr>
-          <w:sz w:val="28"/>
-          <w:szCs w:val="28"/>
-        </w:rPr>
-      </w:pPr>
-    </w:p>
-    <w:p>
-      <w:pPr>
-        <w:autoSpaceDE w:val="0"/>
-        <w:autoSpaceDN w:val="0"/>
-        <w:adjustRightInd w:val="0"/>
-        <w:rPr>
-          <w:sz w:val="28"/>
-          <w:szCs w:val="28"/>
-        </w:rPr>
-      </w:pPr>
-      <w:r>
-        <w:rPr>
-          <w:sz w:val="28"/>
-          <w:szCs w:val="28"/>
-        </w:rPr>
-        <w:lastRenderedPageBreak/>
-        <w:t>&gt;&gt; val(1:20)</w:t>
-      </w:r>
-    </w:p>
-    <w:p>
-      <w:pPr>
-        <w:autoSpaceDE w:val="0"/>
-        <w:autoSpaceDN w:val="0"/>
-        <w:adjustRightInd w:val="0"/>
-        <w:rPr>
-          <w:sz w:val="28"/>
-          <w:szCs w:val="28"/>
-        </w:rPr>
-      </w:pPr>
-    </w:p>
-    <w:p>
-      <w:pPr>
-        <w:autoSpaceDE w:val="0"/>
-        <w:autoSpaceDN w:val="0"/>
-        <w:adjustRightInd w:val="0"/>
-        <w:rPr>
-          <w:sz w:val="28"/>
-          <w:szCs w:val="28"/>
-        </w:rPr>
-      </w:pPr>
-      <w:r>
-        <w:rPr>
-          <w:sz w:val="28"/>
-          <w:szCs w:val="28"/>
-        </w:rPr>
-        <w:t>ans =</w:t>
-      </w:r>
-    </w:p>
-    <w:p>
-      <w:pPr>
-        <w:autoSpaceDE w:val="0"/>
-        <w:autoSpaceDN w:val="0"/>
-        <w:adjustRightInd w:val="0"/>
-        <w:rPr>
-          <w:sz w:val="28"/>
-          <w:szCs w:val="28"/>
-        </w:rPr>
-      </w:pPr>
-    </w:p>
-    <w:p>
-      <w:pPr>
-        <w:autoSpaceDE w:val="0"/>
-        <w:autoSpaceDN w:val="0"/>
-        <w:adjustRightInd w:val="0"/>
-        <w:rPr>
-          <w:sz w:val="28"/>
-          <w:szCs w:val="28"/>
-        </w:rPr>
-      </w:pPr>
-      <w:r>
-        <w:rPr>
-          <w:sz w:val="28"/>
-          <w:szCs w:val="28"/>
-        </w:rPr>
-        <w:t xml:space="preserve">  Columns 1 through 7</w:t>
-      </w:r>
-    </w:p>
-    <w:p>
-      <w:pPr>
-        <w:autoSpaceDE w:val="0"/>
-        <w:autoSpaceDN w:val="0"/>
-        <w:adjustRightInd w:val="0"/>
-        <w:rPr>
-          <w:sz w:val="28"/>
-          <w:szCs w:val="28"/>
-        </w:rPr>
-      </w:pPr>
-    </w:p>
-    <w:p>
-      <w:pPr>
-        <w:autoSpaceDE w:val="0"/>
-        <w:autoSpaceDN w:val="0"/>
-        <w:adjustRightInd w:val="0"/>
-        <w:rPr>
-          <w:sz w:val="28"/>
-          <w:szCs w:val="28"/>
-        </w:rPr>
-      </w:pPr>
-      <w:r>
-        <w:rPr>
-          <w:sz w:val="28"/>
-          <w:szCs w:val="28"/>
-        </w:rPr>
-        <w:t xml:space="preserve">    0.7133    0.6887    0.6833    0.6730    0.6707    0.6620    0.6459</w:t>
-      </w:r>
-    </w:p>
-    <w:p>
-      <w:pPr>
-        <w:autoSpaceDE w:val="0"/>
-        <w:autoSpaceDN w:val="0"/>
-        <w:adjustRightInd w:val="0"/>
-        <w:rPr>
-          <w:sz w:val="28"/>
-          <w:szCs w:val="28"/>
-        </w:rPr>
-      </w:pPr>
-    </w:p>
-    <w:p>
-      <w:pPr>
-        <w:autoSpaceDE w:val="0"/>
-        <w:autoSpaceDN w:val="0"/>
-        <w:adjustRightInd w:val="0"/>
-        <w:rPr>
-          <w:sz w:val="28"/>
-          <w:szCs w:val="28"/>
-        </w:rPr>
-      </w:pPr>
-      <w:r>
-        <w:rPr>
-          <w:sz w:val="28"/>
-          <w:szCs w:val="28"/>
-        </w:rPr>
-        <w:t xml:space="preserve">  Columns 8 through 14</w:t>
-      </w:r>
-    </w:p>
-    <w:p>
-      <w:pPr>
-        <w:autoSpaceDE w:val="0"/>
-        <w:autoSpaceDN w:val="0"/>
-        <w:adjustRightInd w:val="0"/>
-        <w:rPr>
-          <w:sz w:val="28"/>
-          <w:szCs w:val="28"/>
-        </w:rPr>
-      </w:pPr>
-    </w:p>
-    <w:p>
-      <w:pPr>
-        <w:autoSpaceDE w:val="0"/>
-        <w:autoSpaceDN w:val="0"/>
-        <w:adjustRightInd w:val="0"/>
-        <w:rPr>
-          <w:sz w:val="28"/>
-          <w:szCs w:val="28"/>
-        </w:rPr>
-      </w:pPr>
-      <w:r>
-        <w:rPr>
-          <w:sz w:val="28"/>
-          <w:szCs w:val="28"/>
-        </w:rPr>
-        <w:t xml:space="preserve">    0.6432    0.6412    0.6383    0.6270    0.6208    0.6168    0.6090</w:t>
-      </w:r>
-    </w:p>
-    <w:p>
-      <w:pPr>
-        <w:autoSpaceDE w:val="0"/>
-        <w:autoSpaceDN w:val="0"/>
-        <w:adjustRightInd w:val="0"/>
-        <w:rPr>
-          <w:sz w:val="28"/>
-          <w:szCs w:val="28"/>
-        </w:rPr>
-      </w:pPr>
-    </w:p>
-    <w:p>
-      <w:pPr>
-        <w:autoSpaceDE w:val="0"/>
-        <w:autoSpaceDN w:val="0"/>
-        <w:adjustRightInd w:val="0"/>
-        <w:rPr>
-          <w:sz w:val="28"/>
-          <w:szCs w:val="28"/>
-        </w:rPr>
-      </w:pPr>
-      <w:r>
-        <w:rPr>
-          <w:sz w:val="28"/>
-          <w:szCs w:val="28"/>
-        </w:rPr>
-        <w:t xml:space="preserve">  Columns 15 through 20</w:t>
-      </w:r>
-    </w:p>
-    <w:p>
-      <w:pPr>
-        <w:autoSpaceDE w:val="0"/>
-        <w:autoSpaceDN w:val="0"/>
-        <w:adjustRightInd w:val="0"/>
-        <w:rPr>
-          <w:sz w:val="28"/>
-          <w:szCs w:val="28"/>
-        </w:rPr>
-      </w:pPr>
-    </w:p>
-    <w:p>
-      <w:pPr>
-        <w:autoSpaceDE w:val="0"/>
-        <w:autoSpaceDN w:val="0"/>
-        <w:adjustRightInd w:val="0"/>
-        <w:rPr>
-          <w:sz w:val="28"/>
-          <w:szCs w:val="28"/>
-        </w:rPr>
-      </w:pPr>
-      <w:r>
-        <w:rPr>
-          <w:sz w:val="28"/>
-          <w:szCs w:val="28"/>
-        </w:rPr>
-        <w:t xml:space="preserve">    0.6043    0.5911    0.5833    0.5738    0.5712    0.5693</w:t>
+    </w:p>
+    <w:p>
+      <w:pPr>
+        <w:autoSpaceDE w:val="0"/>
+        <w:autoSpaceDN w:val="0"/>
+        <w:adjustRightInd w:val="0"/>
+        <w:rPr>
+          <w:sz w:val="28"/>
+          <w:szCs w:val="28"/>
+        </w:rPr>
+      </w:pPr>
+      <w:r>
+        <w:rPr>
+          <w:i/>
+          <w:iCs/>
+          <w:sz w:val="28"/>
+          <w:szCs w:val="28"/>
+        </w:rPr>
+        <w:t>In general, I am not expecting them to reach exactly same results as they rank the feature based on different criteria and formulas</w:t>
       </w:r>
     </w:p>
     <w:sectPr>
